--- a/Maven/maven.docx
+++ b/Maven/maven.docx
@@ -3375,13 +3375,4202 @@
         </w:rPr>
         <w:t xml:space="preserve">    &lt;/profile&gt;</w:t>
       </w:r>
+    </w:p>
+    <w:p>
+      <w:pPr>
+        <w:rPr>
+          <w:rFonts w:asciiTheme="minorEastAsia" w:eastAsiaTheme="minorEastAsia" w:hAnsiTheme="minorEastAsia"/>
+        </w:rPr>
+      </w:pPr>
+      <w:r>
+        <w:rPr>
+          <w:rFonts w:asciiTheme="minorEastAsia" w:eastAsiaTheme="minorEastAsia" w:hAnsiTheme="minorEastAsia" w:hint="eastAsia"/>
+        </w:rPr>
+        <w:t>4</w:t>
+      </w:r>
+      <w:r>
+        <w:rPr>
+          <w:rFonts w:asciiTheme="minorEastAsia" w:eastAsiaTheme="minorEastAsia" w:hAnsiTheme="minorEastAsia"/>
+        </w:rPr>
+        <w:t>.</w:t>
+      </w:r>
+      <w:r>
+        <w:rPr>
+          <w:rFonts w:asciiTheme="minorEastAsia" w:eastAsiaTheme="minorEastAsia" w:hAnsiTheme="minorEastAsia"/>
+        </w:rPr>
+        <w:t>POM文件</w:t>
+      </w:r>
+    </w:p>
+    <w:p>
+      <w:pPr>
+        <w:ind w:firstLine="420"/>
+        <w:rPr>
+          <w:rFonts w:asciiTheme="minorEastAsia" w:eastAsiaTheme="minorEastAsia" w:hAnsiTheme="minorEastAsia"/>
+        </w:rPr>
+      </w:pPr>
+      <w:r>
+        <w:rPr>
+          <w:rFonts w:asciiTheme="minorEastAsia" w:eastAsiaTheme="minorEastAsia" w:hAnsiTheme="minorEastAsia"/>
+        </w:rPr>
+        <w:t>Maven服务与Java平台的项目构建</w:t>
+      </w:r>
+      <w:r>
+        <w:rPr>
+          <w:rFonts w:asciiTheme="minorEastAsia" w:eastAsiaTheme="minorEastAsia" w:hAnsiTheme="minorEastAsia" w:hint="eastAsia"/>
+        </w:rPr>
+        <w:t>、</w:t>
+      </w:r>
+      <w:r>
+        <w:rPr>
+          <w:rFonts w:asciiTheme="minorEastAsia" w:eastAsiaTheme="minorEastAsia" w:hAnsiTheme="minorEastAsia"/>
+        </w:rPr>
+        <w:t>依赖管理和项目信息管理</w:t>
+      </w:r>
+      <w:r>
+        <w:rPr>
+          <w:rFonts w:asciiTheme="minorEastAsia" w:eastAsiaTheme="minorEastAsia" w:hAnsiTheme="minorEastAsia" w:hint="eastAsia"/>
+        </w:rPr>
+        <w:t>。</w:t>
+      </w:r>
+      <w:r>
+        <w:rPr>
+          <w:rFonts w:asciiTheme="minorEastAsia" w:eastAsiaTheme="minorEastAsia" w:hAnsiTheme="minorEastAsia"/>
+        </w:rPr>
+        <w:t>Maven依赖于JDK</w:t>
+      </w:r>
+      <w:r>
+        <w:rPr>
+          <w:rFonts w:asciiTheme="minorEastAsia" w:eastAsiaTheme="minorEastAsia" w:hAnsiTheme="minorEastAsia" w:hint="eastAsia"/>
+        </w:rPr>
+        <w:t>。</w:t>
+      </w:r>
+    </w:p>
+    <w:p>
+      <w:pPr>
+        <w:ind w:firstLine="420"/>
+        <w:rPr>
+          <w:rFonts w:asciiTheme="minorEastAsia" w:eastAsiaTheme="minorEastAsia" w:hAnsiTheme="minorEastAsia"/>
+        </w:rPr>
+      </w:pPr>
+      <w:r>
+        <w:rPr>
+          <w:rFonts w:asciiTheme="minorEastAsia" w:eastAsiaTheme="minorEastAsia" w:hAnsiTheme="minorEastAsia"/>
+        </w:rPr>
+        <w:t>POM</w:t>
+      </w:r>
+      <w:r>
+        <w:rPr>
+          <w:rFonts w:asciiTheme="minorEastAsia" w:eastAsiaTheme="minorEastAsia" w:hAnsiTheme="minorEastAsia" w:hint="eastAsia"/>
+        </w:rPr>
+        <w:t>：</w:t>
+      </w:r>
+      <w:r>
+        <w:rPr>
+          <w:rFonts w:asciiTheme="minorEastAsia" w:eastAsiaTheme="minorEastAsia" w:hAnsiTheme="minorEastAsia"/>
+        </w:rPr>
+        <w:t>Project Object Model</w:t>
+      </w:r>
+      <w:r>
+        <w:rPr>
+          <w:rFonts w:asciiTheme="minorEastAsia" w:eastAsiaTheme="minorEastAsia" w:hAnsiTheme="minorEastAsia" w:hint="eastAsia"/>
+        </w:rPr>
+        <w:t>，</w:t>
+      </w:r>
+      <w:r>
+        <w:rPr>
+          <w:rFonts w:asciiTheme="minorEastAsia" w:eastAsiaTheme="minorEastAsia" w:hAnsiTheme="minorEastAsia"/>
+        </w:rPr>
+        <w:t>项目对象模型</w:t>
+      </w:r>
+      <w:r>
+        <w:rPr>
+          <w:rFonts w:asciiTheme="minorEastAsia" w:eastAsiaTheme="minorEastAsia" w:hAnsiTheme="minorEastAsia" w:hint="eastAsia"/>
+        </w:rPr>
+        <w:t>，</w:t>
+      </w:r>
+      <w:r>
+        <w:rPr>
+          <w:rFonts w:asciiTheme="minorEastAsia" w:eastAsiaTheme="minorEastAsia" w:hAnsiTheme="minorEastAsia"/>
+        </w:rPr>
+        <w:t>定义项目基本信息</w:t>
+      </w:r>
+      <w:r>
+        <w:rPr>
+          <w:rFonts w:asciiTheme="minorEastAsia" w:eastAsiaTheme="minorEastAsia" w:hAnsiTheme="minorEastAsia" w:hint="eastAsia"/>
+        </w:rPr>
+        <w:t>，</w:t>
+      </w:r>
+      <w:r>
+        <w:rPr>
+          <w:rFonts w:asciiTheme="minorEastAsia" w:eastAsiaTheme="minorEastAsia" w:hAnsiTheme="minorEastAsia"/>
+        </w:rPr>
+        <w:t>描述项目如何构建</w:t>
+      </w:r>
+      <w:r>
+        <w:rPr>
+          <w:rFonts w:asciiTheme="minorEastAsia" w:eastAsiaTheme="minorEastAsia" w:hAnsiTheme="minorEastAsia" w:hint="eastAsia"/>
+        </w:rPr>
+        <w:t>，</w:t>
+      </w:r>
+      <w:r>
+        <w:rPr>
+          <w:rFonts w:asciiTheme="minorEastAsia" w:eastAsiaTheme="minorEastAsia" w:hAnsiTheme="minorEastAsia"/>
+        </w:rPr>
+        <w:t>声明项目依赖等</w:t>
+      </w:r>
+      <w:r>
+        <w:rPr>
+          <w:rFonts w:asciiTheme="minorEastAsia" w:eastAsiaTheme="minorEastAsia" w:hAnsiTheme="minorEastAsia" w:hint="eastAsia"/>
+        </w:rPr>
+        <w:t>。</w:t>
+      </w:r>
+    </w:p>
+    <w:p>
+      <w:pPr>
+        <w:ind w:firstLine="420"/>
+        <w:rPr>
+          <w:rFonts w:asciiTheme="minorEastAsia" w:eastAsiaTheme="minorEastAsia" w:hAnsiTheme="minorEastAsia"/>
+        </w:rPr>
+      </w:pPr>
+    </w:p>
+    <w:p>
+      <w:pPr>
+        <w:ind w:firstLine="420"/>
+        <w:rPr>
+          <w:rFonts w:asciiTheme="minorEastAsia" w:eastAsiaTheme="minorEastAsia" w:hAnsiTheme="minorEastAsia"/>
+        </w:rPr>
+      </w:pPr>
+    </w:p>
+    <w:p>
+      <w:pPr>
+        <w:ind w:firstLine="420"/>
+        <w:rPr>
+          <w:rFonts w:asciiTheme="minorEastAsia" w:eastAsiaTheme="minorEastAsia" w:hAnsiTheme="minorEastAsia" w:hint="eastAsia"/>
+        </w:rPr>
+      </w:pPr>
+    </w:p>
+    <w:p>
+      <w:pPr>
+        <w:rPr>
+          <w:rFonts w:asciiTheme="minorEastAsia" w:eastAsiaTheme="minorEastAsia" w:hAnsiTheme="minorEastAsia" w:hint="eastAsia"/>
+        </w:rPr>
+      </w:pPr>
+      <w:r>
+        <w:rPr>
+          <w:rFonts w:asciiTheme="minorEastAsia" w:eastAsiaTheme="minorEastAsia" w:hAnsiTheme="minorEastAsia" w:hint="eastAsia"/>
+        </w:rPr>
+        <w:t>5.坐标和依赖</w:t>
+      </w:r>
+    </w:p>
+    <w:p>
+      <w:pPr>
+        <w:ind w:firstLine="420"/>
+        <w:rPr>
+          <w:rFonts w:asciiTheme="minorEastAsia" w:eastAsiaTheme="minorEastAsia" w:hAnsiTheme="minorEastAsia"/>
+        </w:rPr>
+      </w:pPr>
+      <w:r>
+        <w:rPr>
+          <w:rFonts w:asciiTheme="minorEastAsia" w:eastAsiaTheme="minorEastAsia" w:hAnsiTheme="minorEastAsia"/>
+        </w:rPr>
+        <w:t>Maven通过下面几个元素定义坐标</w:t>
+      </w:r>
+      <w:r>
+        <w:rPr>
+          <w:rFonts w:asciiTheme="minorEastAsia" w:eastAsiaTheme="minorEastAsia" w:hAnsiTheme="minorEastAsia" w:hint="eastAsia"/>
+        </w:rPr>
+        <w:t>:</w:t>
+      </w:r>
+      <w:r>
+        <w:rPr>
+          <w:rFonts w:asciiTheme="minorEastAsia" w:eastAsiaTheme="minorEastAsia" w:hAnsiTheme="minorEastAsia"/>
+        </w:rPr>
+        <w:t>groupId</w:t>
+      </w:r>
+      <w:r>
+        <w:rPr>
+          <w:rFonts w:asciiTheme="minorEastAsia" w:eastAsiaTheme="minorEastAsia" w:hAnsiTheme="minorEastAsia" w:hint="eastAsia"/>
+        </w:rPr>
+        <w:t>、artifactId、version、</w:t>
+      </w:r>
+      <w:r>
+        <w:rPr>
+          <w:rFonts w:asciiTheme="minorEastAsia" w:eastAsiaTheme="minorEastAsia" w:hAnsiTheme="minorEastAsia" w:hint="eastAsia"/>
+        </w:rPr>
+        <w:t>packaging</w:t>
+      </w:r>
+      <w:r>
+        <w:rPr>
+          <w:rFonts w:asciiTheme="minorEastAsia" w:eastAsiaTheme="minorEastAsia" w:hAnsiTheme="minorEastAsia" w:hint="eastAsia"/>
+        </w:rPr>
+        <w:t>、</w:t>
+      </w:r>
+      <w:r>
+        <w:rPr>
+          <w:rFonts w:asciiTheme="minorEastAsia" w:eastAsiaTheme="minorEastAsia" w:hAnsiTheme="minorEastAsia" w:hint="eastAsia"/>
+        </w:rPr>
+        <w:t>classifier</w:t>
+      </w:r>
+      <w:r>
+        <w:rPr>
+          <w:rFonts w:asciiTheme="minorEastAsia" w:eastAsiaTheme="minorEastAsia" w:hAnsiTheme="minorEastAsia"/>
+        </w:rPr>
+        <w:t>.</w:t>
+      </w:r>
+    </w:p>
+    <w:p>
+      <w:pPr>
+        <w:ind w:firstLine="420"/>
+        <w:rPr>
+          <w:rFonts w:asciiTheme="minorEastAsia" w:eastAsiaTheme="minorEastAsia" w:hAnsiTheme="minorEastAsia"/>
+        </w:rPr>
+      </w:pPr>
+      <w:r>
+        <w:rPr>
+          <w:rFonts w:asciiTheme="minorEastAsia" w:eastAsiaTheme="minorEastAsia" w:hAnsiTheme="minorEastAsia"/>
+        </w:rPr>
+        <w:t>groupId:</w:t>
+      </w:r>
+      <w:r>
+        <w:rPr>
+          <w:rFonts w:asciiTheme="minorEastAsia" w:eastAsiaTheme="minorEastAsia" w:hAnsiTheme="minorEastAsia"/>
+        </w:rPr>
+        <w:t>定义当前Maven项目隶属的实际项目</w:t>
+      </w:r>
+      <w:r>
+        <w:rPr>
+          <w:rFonts w:asciiTheme="minorEastAsia" w:eastAsiaTheme="minorEastAsia" w:hAnsiTheme="minorEastAsia" w:hint="eastAsia"/>
+        </w:rPr>
+        <w:t>。</w:t>
+      </w:r>
+      <w:r>
+        <w:rPr>
+          <w:rFonts w:asciiTheme="minorEastAsia" w:eastAsiaTheme="minorEastAsia" w:hAnsiTheme="minorEastAsia" w:hint="eastAsia"/>
+        </w:rPr>
+        <w:t>不应该是组织或公司(一个公司有很多项目，每个项目有很多模块)。</w:t>
+      </w:r>
+    </w:p>
+    <w:p>
+      <w:pPr>
+        <w:ind w:firstLine="420"/>
+        <w:rPr>
+          <w:rFonts w:asciiTheme="minorEastAsia" w:eastAsiaTheme="minorEastAsia" w:hAnsiTheme="minorEastAsia"/>
+        </w:rPr>
+      </w:pPr>
+      <w:r>
+        <w:rPr>
+          <w:rFonts w:asciiTheme="minorEastAsia" w:eastAsiaTheme="minorEastAsia" w:hAnsiTheme="minorEastAsia" w:hint="eastAsia"/>
+        </w:rPr>
+        <w:t>artifactId</w:t>
+      </w:r>
+      <w:r>
+        <w:rPr>
+          <w:rFonts w:asciiTheme="minorEastAsia" w:eastAsiaTheme="minorEastAsia" w:hAnsiTheme="minorEastAsia"/>
+        </w:rPr>
+        <w:t>:</w:t>
+      </w:r>
+      <w:r>
+        <w:rPr>
+          <w:rFonts w:asciiTheme="minorEastAsia" w:eastAsiaTheme="minorEastAsia" w:hAnsiTheme="minorEastAsia"/>
+        </w:rPr>
+        <w:t>定义实际项目的一个Maven模块</w:t>
+      </w:r>
+      <w:r>
+        <w:rPr>
+          <w:rFonts w:asciiTheme="minorEastAsia" w:eastAsiaTheme="minorEastAsia" w:hAnsiTheme="minorEastAsia" w:hint="eastAsia"/>
+        </w:rPr>
+        <w:t>，</w:t>
+      </w:r>
+      <w:r>
+        <w:rPr>
+          <w:rFonts w:asciiTheme="minorEastAsia" w:eastAsiaTheme="minorEastAsia" w:hAnsiTheme="minorEastAsia"/>
+        </w:rPr>
+        <w:t>推荐使用实际项目名称作为前缀</w:t>
+      </w:r>
+      <w:r>
+        <w:rPr>
+          <w:rFonts w:asciiTheme="minorEastAsia" w:eastAsiaTheme="minorEastAsia" w:hAnsiTheme="minorEastAsia" w:hint="eastAsia"/>
+        </w:rPr>
+        <w:t>。</w:t>
+      </w:r>
+    </w:p>
+    <w:p>
+      <w:pPr>
+        <w:ind w:firstLine="420"/>
+        <w:rPr>
+          <w:rFonts w:asciiTheme="minorEastAsia" w:eastAsiaTheme="minorEastAsia" w:hAnsiTheme="minorEastAsia"/>
+        </w:rPr>
+      </w:pPr>
+      <w:r>
+        <w:rPr>
+          <w:rFonts w:asciiTheme="minorEastAsia" w:eastAsiaTheme="minorEastAsia" w:hAnsiTheme="minorEastAsia" w:hint="eastAsia"/>
+        </w:rPr>
+        <w:t>version</w:t>
+      </w:r>
+      <w:r>
+        <w:rPr>
+          <w:rFonts w:asciiTheme="minorEastAsia" w:eastAsiaTheme="minorEastAsia" w:hAnsiTheme="minorEastAsia"/>
+        </w:rPr>
+        <w:t>:</w:t>
+      </w:r>
+      <w:r>
+        <w:rPr>
+          <w:rFonts w:asciiTheme="minorEastAsia" w:eastAsiaTheme="minorEastAsia" w:hAnsiTheme="minorEastAsia"/>
+        </w:rPr>
+        <w:t>定义Maven项目当前所处的版本</w:t>
+      </w:r>
+      <w:r>
+        <w:rPr>
+          <w:rFonts w:asciiTheme="minorEastAsia" w:eastAsiaTheme="minorEastAsia" w:hAnsiTheme="minorEastAsia" w:hint="eastAsia"/>
+        </w:rPr>
+        <w:t>。</w:t>
+      </w:r>
+    </w:p>
+    <w:p>
+      <w:pPr>
+        <w:ind w:firstLine="420"/>
+        <w:rPr>
+          <w:rFonts w:asciiTheme="minorEastAsia" w:eastAsiaTheme="minorEastAsia" w:hAnsiTheme="minorEastAsia" w:hint="eastAsia"/>
+        </w:rPr>
+      </w:pPr>
+      <w:r>
+        <w:rPr>
+          <w:rFonts w:asciiTheme="minorEastAsia" w:eastAsiaTheme="minorEastAsia" w:hAnsiTheme="minorEastAsia" w:hint="eastAsia"/>
+        </w:rPr>
+        <w:t>packaging</w:t>
+      </w:r>
+      <w:r>
+        <w:rPr>
+          <w:rFonts w:asciiTheme="minorEastAsia" w:eastAsiaTheme="minorEastAsia" w:hAnsiTheme="minorEastAsia"/>
+        </w:rPr>
+        <w:t>:</w:t>
+      </w:r>
+      <w:r>
+        <w:rPr>
+          <w:rFonts w:asciiTheme="minorEastAsia" w:eastAsiaTheme="minorEastAsia" w:hAnsiTheme="minorEastAsia"/>
+        </w:rPr>
+        <w:t>定义Maven项目的打包方式</w:t>
+      </w:r>
+      <w:r>
+        <w:rPr>
+          <w:rFonts w:asciiTheme="minorEastAsia" w:eastAsiaTheme="minorEastAsia" w:hAnsiTheme="minorEastAsia" w:hint="eastAsia"/>
+        </w:rPr>
+        <w:t>，</w:t>
+      </w:r>
+      <w:r>
+        <w:rPr>
+          <w:rFonts w:asciiTheme="minorEastAsia" w:eastAsiaTheme="minorEastAsia" w:hAnsiTheme="minorEastAsia"/>
+        </w:rPr>
+        <w:t>可选的有</w:t>
+      </w:r>
+      <w:r>
+        <w:rPr>
+          <w:rFonts w:asciiTheme="minorEastAsia" w:eastAsiaTheme="minorEastAsia" w:hAnsiTheme="minorEastAsia" w:hint="eastAsia"/>
+        </w:rPr>
+        <w:t>：</w:t>
+      </w:r>
+      <w:r>
+        <w:rPr>
+          <w:rFonts w:asciiTheme="minorEastAsia" w:eastAsiaTheme="minorEastAsia" w:hAnsiTheme="minorEastAsia"/>
+        </w:rPr>
+        <w:t>jar(默认)</w:t>
+      </w:r>
+      <w:r>
+        <w:rPr>
+          <w:rFonts w:asciiTheme="minorEastAsia" w:eastAsiaTheme="minorEastAsia" w:hAnsiTheme="minorEastAsia" w:hint="eastAsia"/>
+        </w:rPr>
+        <w:t>、</w:t>
+      </w:r>
+      <w:r>
+        <w:rPr>
+          <w:rFonts w:asciiTheme="minorEastAsia" w:eastAsiaTheme="minorEastAsia" w:hAnsiTheme="minorEastAsia"/>
+        </w:rPr>
+        <w:t>war</w:t>
+      </w:r>
+      <w:r>
+        <w:rPr>
+          <w:rFonts w:asciiTheme="minorEastAsia" w:eastAsiaTheme="minorEastAsia" w:hAnsiTheme="minorEastAsia" w:hint="eastAsia"/>
+        </w:rPr>
+        <w:t>、</w:t>
+      </w:r>
+      <w:r>
+        <w:rPr>
+          <w:rFonts w:asciiTheme="minorEastAsia" w:eastAsiaTheme="minorEastAsia" w:hAnsiTheme="minorEastAsia"/>
+        </w:rPr>
+        <w:t>pom</w:t>
+      </w:r>
+      <w:r>
+        <w:rPr>
+          <w:rFonts w:asciiTheme="minorEastAsia" w:eastAsiaTheme="minorEastAsia" w:hAnsiTheme="minorEastAsia" w:hint="eastAsia"/>
+        </w:rPr>
+        <w:t>，</w:t>
+      </w:r>
+      <w:r>
+        <w:rPr>
+          <w:rFonts w:asciiTheme="minorEastAsia" w:eastAsiaTheme="minorEastAsia" w:hAnsiTheme="minorEastAsia"/>
+        </w:rPr>
+        <w:t>不同的打包方式会影响构建的生命周期</w:t>
+      </w:r>
+      <w:r>
+        <w:rPr>
+          <w:rFonts w:asciiTheme="minorEastAsia" w:eastAsiaTheme="minorEastAsia" w:hAnsiTheme="minorEastAsia" w:hint="eastAsia"/>
+        </w:rPr>
+        <w:t>。</w:t>
+      </w:r>
+    </w:p>
+    <w:p>
+      <w:pPr>
+        <w:ind w:firstLine="420"/>
+        <w:rPr>
+          <w:rFonts w:asciiTheme="minorEastAsia" w:eastAsiaTheme="minorEastAsia" w:hAnsiTheme="minorEastAsia" w:hint="eastAsia"/>
+        </w:rPr>
+      </w:pPr>
+      <w:r>
+        <w:rPr>
+          <w:rFonts w:asciiTheme="minorEastAsia" w:eastAsiaTheme="minorEastAsia" w:hAnsiTheme="minorEastAsia" w:hint="eastAsia"/>
+        </w:rPr>
+        <w:t>classifier</w:t>
+      </w:r>
+      <w:r>
+        <w:rPr>
+          <w:rFonts w:asciiTheme="minorEastAsia" w:eastAsiaTheme="minorEastAsia" w:hAnsiTheme="minorEastAsia"/>
+        </w:rPr>
+        <w:t>:</w:t>
+      </w:r>
+      <w:r>
+        <w:rPr>
+          <w:rFonts w:asciiTheme="minorEastAsia" w:eastAsiaTheme="minorEastAsia" w:hAnsiTheme="minorEastAsia"/>
+        </w:rPr>
+        <w:t>定义构建输出的一些附属构建</w:t>
+      </w:r>
+      <w:r>
+        <w:rPr>
+          <w:rFonts w:asciiTheme="minorEastAsia" w:eastAsiaTheme="minorEastAsia" w:hAnsiTheme="minorEastAsia" w:hint="eastAsia"/>
+        </w:rPr>
+        <w:t>，</w:t>
+      </w:r>
+      <w:r>
+        <w:rPr>
+          <w:rFonts w:asciiTheme="minorEastAsia" w:eastAsiaTheme="minorEastAsia" w:hAnsiTheme="minorEastAsia"/>
+        </w:rPr>
+        <w:t>如javadoc</w:t>
+      </w:r>
+      <w:r>
+        <w:rPr>
+          <w:rFonts w:asciiTheme="minorEastAsia" w:eastAsiaTheme="minorEastAsia" w:hAnsiTheme="minorEastAsia" w:hint="eastAsia"/>
+        </w:rPr>
+        <w:t>、</w:t>
+      </w:r>
+      <w:r>
+        <w:rPr>
+          <w:rFonts w:asciiTheme="minorEastAsia" w:eastAsiaTheme="minorEastAsia" w:hAnsiTheme="minorEastAsia"/>
+        </w:rPr>
+        <w:t>sources</w:t>
+      </w:r>
+      <w:r>
+        <w:rPr>
+          <w:rFonts w:asciiTheme="minorEastAsia" w:eastAsiaTheme="minorEastAsia" w:hAnsiTheme="minorEastAsia" w:hint="eastAsia"/>
+        </w:rPr>
+        <w:t>。</w:t>
+      </w:r>
+    </w:p>
+    <w:p>
+      <w:pPr>
+        <w:ind w:firstLine="420"/>
+        <w:rPr>
+          <w:rFonts w:asciiTheme="minorEastAsia" w:eastAsiaTheme="minorEastAsia" w:hAnsiTheme="minorEastAsia"/>
+        </w:rPr>
+      </w:pPr>
+      <w:r>
+        <w:rPr>
+          <w:rFonts w:asciiTheme="minorEastAsia" w:eastAsiaTheme="minorEastAsia" w:hAnsiTheme="minorEastAsia" w:hint="eastAsia"/>
+        </w:rPr>
+        <w:t>5.1 依赖的配置</w:t>
+      </w:r>
+    </w:p>
+    <w:p>
+      <w:pPr>
+        <w:ind w:firstLine="420"/>
+        <w:rPr>
+          <w:rFonts w:asciiTheme="minorEastAsia" w:eastAsiaTheme="minorEastAsia" w:hAnsiTheme="minorEastAsia"/>
+        </w:rPr>
+      </w:pPr>
+      <w:r>
+        <w:rPr>
+          <w:rFonts w:asciiTheme="minorEastAsia" w:eastAsiaTheme="minorEastAsia" w:hAnsiTheme="minorEastAsia"/>
+        </w:rPr>
+        <w:t>一个依赖声明可以包含下面元素</w:t>
+      </w:r>
+      <w:r>
+        <w:rPr>
+          <w:rFonts w:asciiTheme="minorEastAsia" w:eastAsiaTheme="minorEastAsia" w:hAnsiTheme="minorEastAsia" w:hint="eastAsia"/>
+        </w:rPr>
+        <w:t>：</w:t>
+      </w:r>
+    </w:p>
+    <w:p>
+      <w:pPr>
+        <w:ind w:firstLine="420"/>
+        <w:rPr>
+          <w:rFonts w:asciiTheme="minorEastAsia" w:eastAsiaTheme="minorEastAsia" w:hAnsiTheme="minorEastAsia"/>
+        </w:rPr>
+      </w:pPr>
+      <w:r>
+        <w:rPr>
+          <w:rFonts w:asciiTheme="minorEastAsia" w:eastAsiaTheme="minorEastAsia" w:hAnsiTheme="minorEastAsia"/>
+        </w:rPr>
+        <w:t>&lt;dependencies&gt;</w:t>
+      </w:r>
+    </w:p>
+    <w:p>
+      <w:pPr>
+        <w:ind w:firstLine="420"/>
+        <w:rPr>
+          <w:rFonts w:asciiTheme="minorEastAsia" w:eastAsiaTheme="minorEastAsia" w:hAnsiTheme="minorEastAsia"/>
+        </w:rPr>
+      </w:pPr>
+      <w:r>
+        <w:rPr>
+          <w:rFonts w:asciiTheme="minorEastAsia" w:eastAsiaTheme="minorEastAsia" w:hAnsiTheme="minorEastAsia"/>
+        </w:rPr>
+        <w:tab/>
+        <w:t>&lt;dependency&gt;</w:t>
+      </w:r>
+    </w:p>
+    <w:p>
+      <w:pPr>
+        <w:ind w:firstLine="420"/>
+        <w:rPr>
+          <w:rFonts w:asciiTheme="minorEastAsia" w:eastAsiaTheme="minorEastAsia" w:hAnsiTheme="minorEastAsia"/>
+        </w:rPr>
+      </w:pPr>
+      <w:r>
+        <w:rPr>
+          <w:rFonts w:asciiTheme="minorEastAsia" w:eastAsiaTheme="minorEastAsia" w:hAnsiTheme="minorEastAsia"/>
+        </w:rPr>
+        <w:tab/>
+      </w:r>
+      <w:r>
+        <w:rPr>
+          <w:rFonts w:asciiTheme="minorEastAsia" w:eastAsiaTheme="minorEastAsia" w:hAnsiTheme="minorEastAsia"/>
+        </w:rPr>
+        <w:tab/>
+        <w:t>&lt;groupId&gt;&lt;/groupId&gt;</w:t>
+      </w:r>
+    </w:p>
+    <w:p>
+      <w:pPr>
+        <w:ind w:firstLine="420"/>
+        <w:rPr>
+          <w:rFonts w:asciiTheme="minorEastAsia" w:eastAsiaTheme="minorEastAsia" w:hAnsiTheme="minorEastAsia"/>
+        </w:rPr>
+      </w:pPr>
+      <w:r>
+        <w:rPr>
+          <w:rFonts w:asciiTheme="minorEastAsia" w:eastAsiaTheme="minorEastAsia" w:hAnsiTheme="minorEastAsia"/>
+        </w:rPr>
+        <w:tab/>
+      </w:r>
+      <w:r>
+        <w:rPr>
+          <w:rFonts w:asciiTheme="minorEastAsia" w:eastAsiaTheme="minorEastAsia" w:hAnsiTheme="minorEastAsia"/>
+        </w:rPr>
+        <w:tab/>
+        <w:t>&lt;artifactId&gt;&lt;/artifactId&gt;</w:t>
+      </w:r>
+    </w:p>
+    <w:p>
+      <w:pPr>
+        <w:ind w:firstLine="420"/>
+        <w:rPr>
+          <w:rFonts w:asciiTheme="minorEastAsia" w:eastAsiaTheme="minorEastAsia" w:hAnsiTheme="minorEastAsia"/>
+        </w:rPr>
+      </w:pPr>
+      <w:r>
+        <w:rPr>
+          <w:rFonts w:asciiTheme="minorEastAsia" w:eastAsiaTheme="minorEastAsia" w:hAnsiTheme="minorEastAsia"/>
+        </w:rPr>
+        <w:tab/>
+      </w:r>
+      <w:r>
+        <w:rPr>
+          <w:rFonts w:asciiTheme="minorEastAsia" w:eastAsiaTheme="minorEastAsia" w:hAnsiTheme="minorEastAsia"/>
+        </w:rPr>
+        <w:tab/>
+        <w:t>&lt;version&gt;&lt;/version&gt;</w:t>
+      </w:r>
+    </w:p>
+    <w:p>
+      <w:pPr>
+        <w:ind w:firstLine="420"/>
+        <w:rPr>
+          <w:rFonts w:asciiTheme="minorEastAsia" w:eastAsiaTheme="minorEastAsia" w:hAnsiTheme="minorEastAsia"/>
+        </w:rPr>
+      </w:pPr>
+      <w:r>
+        <w:rPr>
+          <w:rFonts w:asciiTheme="minorEastAsia" w:eastAsiaTheme="minorEastAsia" w:hAnsiTheme="minorEastAsia"/>
+        </w:rPr>
+        <w:tab/>
+      </w:r>
+      <w:r>
+        <w:rPr>
+          <w:rFonts w:asciiTheme="minorEastAsia" w:eastAsiaTheme="minorEastAsia" w:hAnsiTheme="minorEastAsia"/>
+        </w:rPr>
+        <w:tab/>
+        <w:t>&lt;type&gt;&lt;/type&gt;</w:t>
+      </w:r>
+    </w:p>
+    <w:p>
+      <w:pPr>
+        <w:ind w:firstLine="420"/>
+        <w:rPr>
+          <w:rFonts w:asciiTheme="minorEastAsia" w:eastAsiaTheme="minorEastAsia" w:hAnsiTheme="minorEastAsia"/>
+        </w:rPr>
+      </w:pPr>
+      <w:r>
+        <w:rPr>
+          <w:rFonts w:asciiTheme="minorEastAsia" w:eastAsiaTheme="minorEastAsia" w:hAnsiTheme="minorEastAsia"/>
+        </w:rPr>
+        <w:tab/>
+      </w:r>
+      <w:r>
+        <w:rPr>
+          <w:rFonts w:asciiTheme="minorEastAsia" w:eastAsiaTheme="minorEastAsia" w:hAnsiTheme="minorEastAsia"/>
+        </w:rPr>
+        <w:tab/>
+        <w:t>&lt;scope&gt;&lt;/scope&gt;</w:t>
+      </w:r>
+    </w:p>
+    <w:p>
+      <w:pPr>
+        <w:ind w:firstLine="420"/>
+        <w:rPr>
+          <w:rFonts w:asciiTheme="minorEastAsia" w:eastAsiaTheme="minorEastAsia" w:hAnsiTheme="minorEastAsia"/>
+        </w:rPr>
+      </w:pPr>
+      <w:r>
+        <w:rPr>
+          <w:rFonts w:asciiTheme="minorEastAsia" w:eastAsiaTheme="minorEastAsia" w:hAnsiTheme="minorEastAsia"/>
+        </w:rPr>
+        <w:tab/>
+      </w:r>
+      <w:r>
+        <w:rPr>
+          <w:rFonts w:asciiTheme="minorEastAsia" w:eastAsiaTheme="minorEastAsia" w:hAnsiTheme="minorEastAsia"/>
+        </w:rPr>
+        <w:tab/>
+        <w:t>&lt;optional&gt;&lt;/optional&gt;</w:t>
+      </w:r>
+    </w:p>
+    <w:p>
+      <w:pPr>
+        <w:ind w:firstLine="420"/>
+        <w:rPr>
+          <w:rFonts w:asciiTheme="minorEastAsia" w:eastAsiaTheme="minorEastAsia" w:hAnsiTheme="minorEastAsia"/>
+        </w:rPr>
+      </w:pPr>
+      <w:r>
+        <w:rPr>
+          <w:rFonts w:asciiTheme="minorEastAsia" w:eastAsiaTheme="minorEastAsia" w:hAnsiTheme="minorEastAsia"/>
+        </w:rPr>
+        <w:tab/>
+      </w:r>
+      <w:r>
+        <w:rPr>
+          <w:rFonts w:asciiTheme="minorEastAsia" w:eastAsiaTheme="minorEastAsia" w:hAnsiTheme="minorEastAsia"/>
+        </w:rPr>
+        <w:tab/>
+        <w:t>&lt;exclusions&gt;</w:t>
+      </w:r>
+    </w:p>
+    <w:p>
+      <w:pPr>
+        <w:ind w:firstLine="420"/>
+        <w:rPr>
+          <w:rFonts w:asciiTheme="minorEastAsia" w:eastAsiaTheme="minorEastAsia" w:hAnsiTheme="minorEastAsia"/>
+        </w:rPr>
+      </w:pPr>
+      <w:r>
+        <w:rPr>
+          <w:rFonts w:asciiTheme="minorEastAsia" w:eastAsiaTheme="minorEastAsia" w:hAnsiTheme="minorEastAsia"/>
+        </w:rPr>
+        <w:tab/>
+      </w:r>
+      <w:r>
+        <w:rPr>
+          <w:rFonts w:asciiTheme="minorEastAsia" w:eastAsiaTheme="minorEastAsia" w:hAnsiTheme="minorEastAsia"/>
+        </w:rPr>
+        <w:tab/>
+      </w:r>
+      <w:r>
+        <w:rPr>
+          <w:rFonts w:asciiTheme="minorEastAsia" w:eastAsiaTheme="minorEastAsia" w:hAnsiTheme="minorEastAsia"/>
+        </w:rPr>
+        <w:tab/>
+        <w:t>&lt;exclusion&gt;</w:t>
+      </w:r>
+    </w:p>
+    <w:p>
+      <w:pPr>
+        <w:ind w:firstLine="420"/>
+        <w:rPr>
+          <w:rFonts w:asciiTheme="minorEastAsia" w:eastAsiaTheme="minorEastAsia" w:hAnsiTheme="minorEastAsia"/>
+        </w:rPr>
+      </w:pPr>
+      <w:r>
+        <w:rPr>
+          <w:rFonts w:asciiTheme="minorEastAsia" w:eastAsiaTheme="minorEastAsia" w:hAnsiTheme="minorEastAsia"/>
+        </w:rPr>
+        <w:tab/>
+      </w:r>
+      <w:r>
+        <w:rPr>
+          <w:rFonts w:asciiTheme="minorEastAsia" w:eastAsiaTheme="minorEastAsia" w:hAnsiTheme="minorEastAsia"/>
+        </w:rPr>
+        <w:tab/>
+      </w:r>
+      <w:r>
+        <w:rPr>
+          <w:rFonts w:asciiTheme="minorEastAsia" w:eastAsiaTheme="minorEastAsia" w:hAnsiTheme="minorEastAsia"/>
+        </w:rPr>
+        <w:tab/>
+        <w:t>&lt;/exclusion&gt;</w:t>
+      </w:r>
+    </w:p>
+    <w:p>
+      <w:pPr>
+        <w:ind w:firstLine="420"/>
+        <w:rPr>
+          <w:rFonts w:asciiTheme="minorEastAsia" w:eastAsiaTheme="minorEastAsia" w:hAnsiTheme="minorEastAsia"/>
+        </w:rPr>
+      </w:pPr>
+      <w:r>
+        <w:rPr>
+          <w:rFonts w:asciiTheme="minorEastAsia" w:eastAsiaTheme="minorEastAsia" w:hAnsiTheme="minorEastAsia"/>
+        </w:rPr>
+        <w:tab/>
+      </w:r>
+      <w:r>
+        <w:rPr>
+          <w:rFonts w:asciiTheme="minorEastAsia" w:eastAsiaTheme="minorEastAsia" w:hAnsiTheme="minorEastAsia"/>
+        </w:rPr>
+        <w:tab/>
+        <w:t>&lt;/exclusions&gt;</w:t>
+      </w:r>
+    </w:p>
+    <w:p>
+      <w:pPr>
+        <w:ind w:firstLine="420"/>
+        <w:rPr>
+          <w:rFonts w:asciiTheme="minorEastAsia" w:eastAsiaTheme="minorEastAsia" w:hAnsiTheme="minorEastAsia"/>
+        </w:rPr>
+      </w:pPr>
+      <w:r>
+        <w:rPr>
+          <w:rFonts w:asciiTheme="minorEastAsia" w:eastAsiaTheme="minorEastAsia" w:hAnsiTheme="minorEastAsia"/>
+        </w:rPr>
+        <w:lastRenderedPageBreak/>
+        <w:tab/>
+        <w:t>&lt;/dependency&gt;</w:t>
+      </w:r>
+    </w:p>
+    <w:p>
+      <w:pPr>
+        <w:ind w:firstLine="420"/>
+        <w:rPr>
+          <w:rFonts w:asciiTheme="minorEastAsia" w:eastAsiaTheme="minorEastAsia" w:hAnsiTheme="minorEastAsia" w:hint="eastAsia"/>
+        </w:rPr>
+      </w:pPr>
+      <w:r>
+        <w:rPr>
+          <w:rFonts w:asciiTheme="minorEastAsia" w:eastAsiaTheme="minorEastAsia" w:hAnsiTheme="minorEastAsia"/>
+        </w:rPr>
+        <w:t>&lt;/dependencies&gt;</w:t>
+      </w:r>
+    </w:p>
+    <w:p>
+      <w:pPr>
+        <w:ind w:firstLine="420"/>
+        <w:rPr>
+          <w:rFonts w:asciiTheme="minorEastAsia" w:eastAsiaTheme="minorEastAsia" w:hAnsiTheme="minorEastAsia"/>
+        </w:rPr>
+      </w:pPr>
+      <w:r>
+        <w:rPr>
+          <w:rFonts w:asciiTheme="minorEastAsia" w:eastAsiaTheme="minorEastAsia" w:hAnsiTheme="minorEastAsia"/>
+          <w:b/>
+          <w:color w:val="FF0000"/>
+        </w:rPr>
+        <w:t>Remark</w:t>
+      </w:r>
+    </w:p>
+    <w:p>
+      <w:pPr>
+        <w:ind w:firstLine="420"/>
+        <w:rPr>
+          <w:rFonts w:asciiTheme="minorEastAsia" w:eastAsiaTheme="minorEastAsia" w:hAnsiTheme="minorEastAsia"/>
+        </w:rPr>
+      </w:pPr>
+      <w:r>
+        <w:rPr>
+          <w:rFonts w:asciiTheme="minorEastAsia" w:eastAsiaTheme="minorEastAsia" w:hAnsiTheme="minorEastAsia"/>
+        </w:rPr>
+        <w:t>groupId</w:t>
+      </w:r>
+      <w:r>
+        <w:rPr>
+          <w:rFonts w:asciiTheme="minorEastAsia" w:eastAsiaTheme="minorEastAsia" w:hAnsiTheme="minorEastAsia" w:hint="eastAsia"/>
+        </w:rPr>
+        <w:t>、</w:t>
+      </w:r>
+      <w:r>
+        <w:rPr>
+          <w:rFonts w:asciiTheme="minorEastAsia" w:eastAsiaTheme="minorEastAsia" w:hAnsiTheme="minorEastAsia"/>
+        </w:rPr>
+        <w:t>artifactId</w:t>
+      </w:r>
+      <w:r>
+        <w:rPr>
+          <w:rFonts w:asciiTheme="minorEastAsia" w:eastAsiaTheme="minorEastAsia" w:hAnsiTheme="minorEastAsia" w:hint="eastAsia"/>
+        </w:rPr>
+        <w:t>、</w:t>
+      </w:r>
+      <w:r>
+        <w:rPr>
+          <w:rFonts w:asciiTheme="minorEastAsia" w:eastAsiaTheme="minorEastAsia" w:hAnsiTheme="minorEastAsia"/>
+        </w:rPr>
+        <w:t>version</w:t>
+      </w:r>
+      <w:r>
+        <w:rPr>
+          <w:rFonts w:asciiTheme="minorEastAsia" w:eastAsiaTheme="minorEastAsia" w:hAnsiTheme="minorEastAsia"/>
+        </w:rPr>
+        <w:t>依赖的基本坐标</w:t>
+      </w:r>
+      <w:r>
+        <w:rPr>
+          <w:rFonts w:asciiTheme="minorEastAsia" w:eastAsiaTheme="minorEastAsia" w:hAnsiTheme="minorEastAsia" w:hint="eastAsia"/>
+        </w:rPr>
+        <w:t>。</w:t>
+      </w:r>
+    </w:p>
+    <w:p>
+      <w:pPr>
+        <w:ind w:firstLine="420"/>
+        <w:rPr>
+          <w:rFonts w:asciiTheme="minorEastAsia" w:eastAsiaTheme="minorEastAsia" w:hAnsiTheme="minorEastAsia"/>
+        </w:rPr>
+      </w:pPr>
+      <w:r>
+        <w:rPr>
+          <w:rFonts w:asciiTheme="minorEastAsia" w:eastAsiaTheme="minorEastAsia" w:hAnsiTheme="minorEastAsia"/>
+        </w:rPr>
+        <w:t>type</w:t>
+      </w:r>
+      <w:r>
+        <w:rPr>
+          <w:rFonts w:asciiTheme="minorEastAsia" w:eastAsiaTheme="minorEastAsia" w:hAnsiTheme="minorEastAsia" w:hint="eastAsia"/>
+        </w:rPr>
+        <w:t>：</w:t>
+      </w:r>
+      <w:r>
+        <w:rPr>
+          <w:rFonts w:asciiTheme="minorEastAsia" w:eastAsiaTheme="minorEastAsia" w:hAnsiTheme="minorEastAsia" w:hint="eastAsia"/>
+        </w:rPr>
+        <w:t>依赖的类型，对应于项目坐标定义的packaging</w:t>
+      </w:r>
+      <w:r>
+        <w:rPr>
+          <w:rFonts w:asciiTheme="minorEastAsia" w:eastAsiaTheme="minorEastAsia" w:hAnsiTheme="minorEastAsia" w:hint="eastAsia"/>
+        </w:rPr>
+        <w:t>，默认：jar</w:t>
+      </w:r>
+      <w:r>
+        <w:rPr>
+          <w:rFonts w:asciiTheme="minorEastAsia" w:eastAsiaTheme="minorEastAsia" w:hAnsiTheme="minorEastAsia" w:hint="eastAsia"/>
+        </w:rPr>
+        <w:t>。</w:t>
+      </w:r>
+    </w:p>
+    <w:p>
+      <w:pPr>
+        <w:ind w:firstLine="420"/>
+        <w:rPr>
+          <w:rFonts w:asciiTheme="minorEastAsia" w:eastAsiaTheme="minorEastAsia" w:hAnsiTheme="minorEastAsia"/>
+        </w:rPr>
+      </w:pPr>
+      <w:r>
+        <w:rPr>
+          <w:rFonts w:asciiTheme="minorEastAsia" w:eastAsiaTheme="minorEastAsia" w:hAnsiTheme="minorEastAsia"/>
+        </w:rPr>
+        <w:t>scope</w:t>
+      </w:r>
+      <w:r>
+        <w:rPr>
+          <w:rFonts w:asciiTheme="minorEastAsia" w:eastAsiaTheme="minorEastAsia" w:hAnsiTheme="minorEastAsia" w:hint="eastAsia"/>
+        </w:rPr>
+        <w:t>：</w:t>
+      </w:r>
+      <w:r>
+        <w:rPr>
+          <w:rFonts w:asciiTheme="minorEastAsia" w:eastAsiaTheme="minorEastAsia" w:hAnsiTheme="minorEastAsia" w:hint="eastAsia"/>
+        </w:rPr>
+        <w:t>依赖的范围</w:t>
+      </w:r>
+      <w:r>
+        <w:rPr>
+          <w:rFonts w:asciiTheme="minorEastAsia" w:eastAsiaTheme="minorEastAsia" w:hAnsiTheme="minorEastAsia" w:hint="eastAsia"/>
+        </w:rPr>
+        <w:t>，见5.2 依赖的范围</w:t>
+      </w:r>
+      <w:r>
+        <w:rPr>
+          <w:rFonts w:asciiTheme="minorEastAsia" w:eastAsiaTheme="minorEastAsia" w:hAnsiTheme="minorEastAsia" w:hint="eastAsia"/>
+        </w:rPr>
+        <w:t>。</w:t>
+      </w:r>
+    </w:p>
+    <w:p>
+      <w:pPr>
+        <w:ind w:firstLine="420"/>
+        <w:rPr>
+          <w:rFonts w:asciiTheme="minorEastAsia" w:eastAsiaTheme="minorEastAsia" w:hAnsiTheme="minorEastAsia"/>
+        </w:rPr>
+      </w:pPr>
+      <w:r>
+        <w:rPr>
+          <w:rFonts w:asciiTheme="minorEastAsia" w:eastAsiaTheme="minorEastAsia" w:hAnsiTheme="minorEastAsia"/>
+        </w:rPr>
+        <w:t>optional</w:t>
+      </w:r>
+      <w:r>
+        <w:rPr>
+          <w:rFonts w:asciiTheme="minorEastAsia" w:eastAsiaTheme="minorEastAsia" w:hAnsiTheme="minorEastAsia" w:hint="eastAsia"/>
+        </w:rPr>
+        <w:t>：</w:t>
+      </w:r>
+      <w:r>
+        <w:rPr>
+          <w:rFonts w:asciiTheme="minorEastAsia" w:eastAsiaTheme="minorEastAsia" w:hAnsiTheme="minorEastAsia" w:hint="eastAsia"/>
+        </w:rPr>
+        <w:t>标志依赖是否可选，true</w:t>
+      </w:r>
+      <w:r>
+        <w:rPr>
+          <w:rFonts w:asciiTheme="minorEastAsia" w:eastAsiaTheme="minorEastAsia" w:hAnsiTheme="minorEastAsia"/>
+        </w:rPr>
+        <w:t>/false</w:t>
+      </w:r>
+      <w:r>
+        <w:rPr>
+          <w:rFonts w:asciiTheme="minorEastAsia" w:eastAsiaTheme="minorEastAsia" w:hAnsiTheme="minorEastAsia" w:hint="eastAsia"/>
+        </w:rPr>
+        <w:t>。</w:t>
+      </w:r>
+    </w:p>
+    <w:p>
+      <w:pPr>
+        <w:ind w:firstLine="420"/>
+        <w:rPr>
+          <w:rFonts w:asciiTheme="minorEastAsia" w:eastAsiaTheme="minorEastAsia" w:hAnsiTheme="minorEastAsia" w:hint="eastAsia"/>
+        </w:rPr>
+      </w:pPr>
+      <w:r>
+        <w:rPr>
+          <w:rFonts w:asciiTheme="minorEastAsia" w:eastAsiaTheme="minorEastAsia" w:hAnsiTheme="minorEastAsia"/>
+        </w:rPr>
+        <w:t>exclusions</w:t>
+      </w:r>
+      <w:r>
+        <w:rPr>
+          <w:rFonts w:asciiTheme="minorEastAsia" w:eastAsiaTheme="minorEastAsia" w:hAnsiTheme="minorEastAsia" w:hint="eastAsia"/>
+        </w:rPr>
+        <w:t>：</w:t>
+      </w:r>
+      <w:r>
+        <w:rPr>
+          <w:rFonts w:asciiTheme="minorEastAsia" w:eastAsiaTheme="minorEastAsia" w:hAnsiTheme="minorEastAsia" w:hint="eastAsia"/>
+        </w:rPr>
+        <w:t>用来排除传递性依赖</w:t>
+      </w:r>
+      <w:r>
+        <w:rPr>
+          <w:rFonts w:asciiTheme="minorEastAsia" w:eastAsiaTheme="minorEastAsia" w:hAnsiTheme="minorEastAsia" w:hint="eastAsia"/>
+        </w:rPr>
+        <w:t>。</w:t>
+      </w:r>
+    </w:p>
+    <w:p>
+      <w:pPr>
+        <w:ind w:firstLine="420"/>
+        <w:rPr>
+          <w:rFonts w:asciiTheme="minorEastAsia" w:eastAsiaTheme="minorEastAsia" w:hAnsiTheme="minorEastAsia"/>
+        </w:rPr>
+      </w:pPr>
+    </w:p>
+    <w:p>
+      <w:pPr>
+        <w:ind w:firstLine="420"/>
+        <w:rPr>
+          <w:rFonts w:asciiTheme="minorEastAsia" w:eastAsiaTheme="minorEastAsia" w:hAnsiTheme="minorEastAsia"/>
+        </w:rPr>
+      </w:pPr>
+      <w:r>
+        <w:rPr>
+          <w:rFonts w:asciiTheme="minorEastAsia" w:eastAsiaTheme="minorEastAsia" w:hAnsiTheme="minorEastAsia" w:hint="eastAsia"/>
+        </w:rPr>
+        <w:t>5.2 依赖范围</w:t>
+      </w:r>
+    </w:p>
+    <w:p>
+      <w:pPr>
+        <w:ind w:firstLine="420"/>
+        <w:rPr>
+          <w:rFonts w:asciiTheme="minorEastAsia" w:eastAsiaTheme="minorEastAsia" w:hAnsiTheme="minorEastAsia"/>
+        </w:rPr>
+      </w:pPr>
+      <w:r>
+        <w:rPr>
+          <w:rFonts w:asciiTheme="minorEastAsia" w:eastAsiaTheme="minorEastAsia" w:hAnsiTheme="minorEastAsia"/>
+        </w:rPr>
+        <w:t>依赖范围是用来控制依赖于三种classpath(编译</w:t>
+      </w:r>
+      <w:r>
+        <w:rPr>
+          <w:rFonts w:asciiTheme="minorEastAsia" w:eastAsiaTheme="minorEastAsia" w:hAnsiTheme="minorEastAsia"/>
+        </w:rPr>
+        <w:t>classpath</w:t>
+      </w:r>
+      <w:r>
+        <w:rPr>
+          <w:rFonts w:asciiTheme="minorEastAsia" w:eastAsiaTheme="minorEastAsia" w:hAnsiTheme="minorEastAsia" w:hint="eastAsia"/>
+        </w:rPr>
+        <w:t>、测试</w:t>
+      </w:r>
+      <w:r>
+        <w:rPr>
+          <w:rFonts w:asciiTheme="minorEastAsia" w:eastAsiaTheme="minorEastAsia" w:hAnsiTheme="minorEastAsia"/>
+        </w:rPr>
+        <w:t>classpath</w:t>
+      </w:r>
+      <w:r>
+        <w:rPr>
+          <w:rFonts w:asciiTheme="minorEastAsia" w:eastAsiaTheme="minorEastAsia" w:hAnsiTheme="minorEastAsia" w:hint="eastAsia"/>
+        </w:rPr>
+        <w:t>、运行</w:t>
+      </w:r>
+      <w:r>
+        <w:rPr>
+          <w:rFonts w:asciiTheme="minorEastAsia" w:eastAsiaTheme="minorEastAsia" w:hAnsiTheme="minorEastAsia"/>
+        </w:rPr>
+        <w:t>classpath</w:t>
+      </w:r>
+      <w:r>
+        <w:rPr>
+          <w:rFonts w:asciiTheme="minorEastAsia" w:eastAsiaTheme="minorEastAsia" w:hAnsiTheme="minorEastAsia"/>
+        </w:rPr>
+        <w:t>)的关系</w:t>
+      </w:r>
+      <w:r>
+        <w:rPr>
+          <w:rFonts w:asciiTheme="minorEastAsia" w:eastAsiaTheme="minorEastAsia" w:hAnsiTheme="minorEastAsia" w:hint="eastAsia"/>
+        </w:rPr>
+        <w:t>。</w:t>
+      </w:r>
+    </w:p>
+    <w:p>
+      <w:pPr>
+        <w:ind w:firstLine="420"/>
+        <w:rPr>
+          <w:rFonts w:asciiTheme="minorEastAsia" w:eastAsiaTheme="minorEastAsia" w:hAnsiTheme="minorEastAsia"/>
+        </w:rPr>
+      </w:pPr>
+      <w:r>
+        <w:rPr>
+          <w:rFonts w:asciiTheme="minorEastAsia" w:eastAsiaTheme="minorEastAsia" w:hAnsiTheme="minorEastAsia"/>
+        </w:rPr>
+        <w:t>Maven的依赖范围有如下几种</w:t>
+      </w:r>
+      <w:r>
+        <w:rPr>
+          <w:rFonts w:asciiTheme="minorEastAsia" w:eastAsiaTheme="minorEastAsia" w:hAnsiTheme="minorEastAsia" w:hint="eastAsia"/>
+        </w:rPr>
+        <w:t>：</w:t>
+      </w:r>
+    </w:p>
+    <w:p>
+      <w:pPr>
+        <w:ind w:firstLine="420"/>
+        <w:rPr>
+          <w:rFonts w:asciiTheme="minorEastAsia" w:eastAsiaTheme="minorEastAsia" w:hAnsiTheme="minorEastAsia"/>
+        </w:rPr>
+      </w:pPr>
+      <w:r>
+        <w:rPr>
+          <w:rFonts w:asciiTheme="minorEastAsia" w:eastAsiaTheme="minorEastAsia" w:hAnsiTheme="minorEastAsia"/>
+        </w:rPr>
+        <w:t>compile:</w:t>
+      </w:r>
+      <w:r>
+        <w:rPr>
+          <w:rFonts w:asciiTheme="minorEastAsia" w:eastAsiaTheme="minorEastAsia" w:hAnsiTheme="minorEastAsia"/>
+        </w:rPr>
+        <w:t>编译依赖范围</w:t>
+      </w:r>
+      <w:r>
+        <w:rPr>
+          <w:rFonts w:asciiTheme="minorEastAsia" w:eastAsiaTheme="minorEastAsia" w:hAnsiTheme="minorEastAsia" w:hint="eastAsia"/>
+        </w:rPr>
+        <w:t>，</w:t>
+      </w:r>
+      <w:r>
+        <w:rPr>
+          <w:rFonts w:asciiTheme="minorEastAsia" w:eastAsiaTheme="minorEastAsia" w:hAnsiTheme="minorEastAsia"/>
+        </w:rPr>
+        <w:t>默认值</w:t>
+      </w:r>
+      <w:r>
+        <w:rPr>
+          <w:rFonts w:asciiTheme="minorEastAsia" w:eastAsiaTheme="minorEastAsia" w:hAnsiTheme="minorEastAsia" w:hint="eastAsia"/>
+        </w:rPr>
+        <w:t>，</w:t>
+      </w:r>
+      <w:r>
+        <w:rPr>
+          <w:rFonts w:asciiTheme="minorEastAsia" w:eastAsiaTheme="minorEastAsia" w:hAnsiTheme="minorEastAsia"/>
+        </w:rPr>
+        <w:t>对三种classpath都有效</w:t>
+      </w:r>
+      <w:r>
+        <w:rPr>
+          <w:rFonts w:asciiTheme="minorEastAsia" w:eastAsiaTheme="minorEastAsia" w:hAnsiTheme="minorEastAsia" w:hint="eastAsia"/>
+        </w:rPr>
+        <w:t>。</w:t>
+      </w:r>
+    </w:p>
+    <w:p>
+      <w:pPr>
+        <w:ind w:firstLine="420"/>
+        <w:rPr>
+          <w:rFonts w:asciiTheme="minorEastAsia" w:eastAsiaTheme="minorEastAsia" w:hAnsiTheme="minorEastAsia"/>
+        </w:rPr>
+      </w:pPr>
+      <w:r>
+        <w:rPr>
+          <w:rFonts w:asciiTheme="minorEastAsia" w:eastAsiaTheme="minorEastAsia" w:hAnsiTheme="minorEastAsia"/>
+        </w:rPr>
+        <w:t>test:</w:t>
+      </w:r>
+      <w:r>
+        <w:rPr>
+          <w:rFonts w:asciiTheme="minorEastAsia" w:eastAsiaTheme="minorEastAsia" w:hAnsiTheme="minorEastAsia"/>
+        </w:rPr>
+        <w:t>测试依赖范围</w:t>
+      </w:r>
+      <w:r>
+        <w:rPr>
+          <w:rFonts w:asciiTheme="minorEastAsia" w:eastAsiaTheme="minorEastAsia" w:hAnsiTheme="minorEastAsia" w:hint="eastAsia"/>
+        </w:rPr>
+        <w:t>，</w:t>
+      </w:r>
+      <w:r>
+        <w:rPr>
+          <w:rFonts w:asciiTheme="minorEastAsia" w:eastAsiaTheme="minorEastAsia" w:hAnsiTheme="minorEastAsia"/>
+        </w:rPr>
+        <w:t>只对测试classpath有效</w:t>
+      </w:r>
+      <w:r>
+        <w:rPr>
+          <w:rFonts w:asciiTheme="minorEastAsia" w:eastAsiaTheme="minorEastAsia" w:hAnsiTheme="minorEastAsia" w:hint="eastAsia"/>
+        </w:rPr>
+        <w:t>，</w:t>
+      </w:r>
+      <w:r>
+        <w:rPr>
+          <w:rFonts w:asciiTheme="minorEastAsia" w:eastAsiaTheme="minorEastAsia" w:hAnsiTheme="minorEastAsia"/>
+        </w:rPr>
+        <w:t>典型例子如</w:t>
+      </w:r>
+      <w:r>
+        <w:rPr>
+          <w:rFonts w:asciiTheme="minorEastAsia" w:eastAsiaTheme="minorEastAsia" w:hAnsiTheme="minorEastAsia" w:hint="eastAsia"/>
+        </w:rPr>
+        <w:t>：</w:t>
+      </w:r>
+      <w:r>
+        <w:rPr>
+          <w:rFonts w:asciiTheme="minorEastAsia" w:eastAsiaTheme="minorEastAsia" w:hAnsiTheme="minorEastAsia"/>
+        </w:rPr>
+        <w:t>Junit</w:t>
+      </w:r>
+    </w:p>
+    <w:p>
+      <w:pPr>
+        <w:ind w:firstLine="420"/>
+        <w:rPr>
+          <w:rFonts w:asciiTheme="minorEastAsia" w:eastAsiaTheme="minorEastAsia" w:hAnsiTheme="minorEastAsia"/>
+        </w:rPr>
+      </w:pPr>
+      <w:r>
+        <w:rPr>
+          <w:rFonts w:asciiTheme="minorEastAsia" w:eastAsiaTheme="minorEastAsia" w:hAnsiTheme="minorEastAsia"/>
+        </w:rPr>
+        <w:t>provided:</w:t>
+      </w:r>
+      <w:r>
+        <w:rPr>
+          <w:rFonts w:asciiTheme="minorEastAsia" w:eastAsiaTheme="minorEastAsia" w:hAnsiTheme="minorEastAsia"/>
+        </w:rPr>
+        <w:t>已提供依赖范围</w:t>
+      </w:r>
+      <w:r>
+        <w:rPr>
+          <w:rFonts w:asciiTheme="minorEastAsia" w:eastAsiaTheme="minorEastAsia" w:hAnsiTheme="minorEastAsia" w:hint="eastAsia"/>
+        </w:rPr>
+        <w:t>，</w:t>
+      </w:r>
+      <w:r>
+        <w:rPr>
+          <w:rFonts w:asciiTheme="minorEastAsia" w:eastAsiaTheme="minorEastAsia" w:hAnsiTheme="minorEastAsia"/>
+        </w:rPr>
+        <w:t>对编译和测试classpath有效</w:t>
+      </w:r>
+      <w:r>
+        <w:rPr>
+          <w:rFonts w:asciiTheme="minorEastAsia" w:eastAsiaTheme="minorEastAsia" w:hAnsiTheme="minorEastAsia" w:hint="eastAsia"/>
+        </w:rPr>
+        <w:t>，</w:t>
+      </w:r>
+      <w:r>
+        <w:rPr>
+          <w:rFonts w:asciiTheme="minorEastAsia" w:eastAsiaTheme="minorEastAsia" w:hAnsiTheme="minorEastAsia"/>
+        </w:rPr>
+        <w:t>但在运行时无效</w:t>
+      </w:r>
+      <w:r>
+        <w:rPr>
+          <w:rFonts w:asciiTheme="minorEastAsia" w:eastAsiaTheme="minorEastAsia" w:hAnsiTheme="minorEastAsia" w:hint="eastAsia"/>
+        </w:rPr>
+        <w:t>，</w:t>
+      </w:r>
+      <w:r>
+        <w:rPr>
+          <w:rFonts w:asciiTheme="minorEastAsia" w:eastAsiaTheme="minorEastAsia" w:hAnsiTheme="minorEastAsia"/>
+        </w:rPr>
+        <w:t>典型例子如</w:t>
+      </w:r>
+      <w:r>
+        <w:rPr>
+          <w:rFonts w:asciiTheme="minorEastAsia" w:eastAsiaTheme="minorEastAsia" w:hAnsiTheme="minorEastAsia" w:hint="eastAsia"/>
+        </w:rPr>
+        <w:t>：</w:t>
+      </w:r>
+      <w:r>
+        <w:rPr>
+          <w:rFonts w:asciiTheme="minorEastAsia" w:eastAsiaTheme="minorEastAsia" w:hAnsiTheme="minorEastAsia"/>
+        </w:rPr>
+        <w:t>servlet-api</w:t>
+      </w:r>
+      <w:r>
+        <w:rPr>
+          <w:rFonts w:asciiTheme="minorEastAsia" w:eastAsiaTheme="minorEastAsia" w:hAnsiTheme="minorEastAsia" w:hint="eastAsia"/>
+        </w:rPr>
+        <w:t>，</w:t>
+      </w:r>
+      <w:r>
+        <w:rPr>
+          <w:rFonts w:asciiTheme="minorEastAsia" w:eastAsiaTheme="minorEastAsia" w:hAnsiTheme="minorEastAsia"/>
+        </w:rPr>
+        <w:t>运行时由容器提供</w:t>
+      </w:r>
+      <w:r>
+        <w:rPr>
+          <w:rFonts w:asciiTheme="minorEastAsia" w:eastAsiaTheme="minorEastAsia" w:hAnsiTheme="minorEastAsia" w:hint="eastAsia"/>
+        </w:rPr>
+        <w:t>。</w:t>
+      </w:r>
+    </w:p>
+    <w:p>
+      <w:pPr>
+        <w:ind w:firstLine="420"/>
+        <w:rPr>
+          <w:rFonts w:asciiTheme="minorEastAsia" w:eastAsiaTheme="minorEastAsia" w:hAnsiTheme="minorEastAsia"/>
+        </w:rPr>
+      </w:pPr>
+      <w:r>
+        <w:rPr>
+          <w:rFonts w:asciiTheme="minorEastAsia" w:eastAsiaTheme="minorEastAsia" w:hAnsiTheme="minorEastAsia"/>
+        </w:rPr>
+        <w:t>runtime:</w:t>
+      </w:r>
+      <w:r>
+        <w:rPr>
+          <w:rFonts w:asciiTheme="minorEastAsia" w:eastAsiaTheme="minorEastAsia" w:hAnsiTheme="minorEastAsia"/>
+        </w:rPr>
+        <w:t>运行时依赖范围</w:t>
+      </w:r>
+      <w:r>
+        <w:rPr>
+          <w:rFonts w:asciiTheme="minorEastAsia" w:eastAsiaTheme="minorEastAsia" w:hAnsiTheme="minorEastAsia" w:hint="eastAsia"/>
+        </w:rPr>
+        <w:t>，</w:t>
+      </w:r>
+      <w:r>
+        <w:rPr>
+          <w:rFonts w:asciiTheme="minorEastAsia" w:eastAsiaTheme="minorEastAsia" w:hAnsiTheme="minorEastAsia"/>
+        </w:rPr>
+        <w:t>对测试和运行classpath有效</w:t>
+      </w:r>
+      <w:r>
+        <w:rPr>
+          <w:rFonts w:asciiTheme="minorEastAsia" w:eastAsiaTheme="minorEastAsia" w:hAnsiTheme="minorEastAsia" w:hint="eastAsia"/>
+        </w:rPr>
+        <w:t>，</w:t>
+      </w:r>
+      <w:r>
+        <w:rPr>
+          <w:rFonts w:asciiTheme="minorEastAsia" w:eastAsiaTheme="minorEastAsia" w:hAnsiTheme="minorEastAsia"/>
+        </w:rPr>
+        <w:t>编译主代码时无效</w:t>
+      </w:r>
+      <w:r>
+        <w:rPr>
+          <w:rFonts w:asciiTheme="minorEastAsia" w:eastAsiaTheme="minorEastAsia" w:hAnsiTheme="minorEastAsia" w:hint="eastAsia"/>
+        </w:rPr>
+        <w:t>，</w:t>
+      </w:r>
+      <w:r>
+        <w:rPr>
+          <w:rFonts w:asciiTheme="minorEastAsia" w:eastAsiaTheme="minorEastAsia" w:hAnsiTheme="minorEastAsia"/>
+        </w:rPr>
+        <w:t>典型例子如</w:t>
+      </w:r>
+      <w:r>
+        <w:rPr>
+          <w:rFonts w:asciiTheme="minorEastAsia" w:eastAsiaTheme="minorEastAsia" w:hAnsiTheme="minorEastAsia" w:hint="eastAsia"/>
+        </w:rPr>
+        <w:t>：</w:t>
+      </w:r>
+      <w:r>
+        <w:rPr>
+          <w:rFonts w:asciiTheme="minorEastAsia" w:eastAsiaTheme="minorEastAsia" w:hAnsiTheme="minorEastAsia"/>
+        </w:rPr>
+        <w:t>JDBC驱动实现</w:t>
+      </w:r>
+      <w:r>
+        <w:rPr>
+          <w:rFonts w:asciiTheme="minorEastAsia" w:eastAsiaTheme="minorEastAsia" w:hAnsiTheme="minorEastAsia" w:hint="eastAsia"/>
+        </w:rPr>
+        <w:t>，</w:t>
+      </w:r>
+      <w:r>
+        <w:rPr>
+          <w:rFonts w:asciiTheme="minorEastAsia" w:eastAsiaTheme="minorEastAsia" w:hAnsiTheme="minorEastAsia"/>
+        </w:rPr>
+        <w:t>编译时只需要JDK提供的JDBC接口</w:t>
+      </w:r>
+      <w:r>
+        <w:rPr>
+          <w:rFonts w:asciiTheme="minorEastAsia" w:eastAsiaTheme="minorEastAsia" w:hAnsiTheme="minorEastAsia" w:hint="eastAsia"/>
+        </w:rPr>
+        <w:t>，</w:t>
+      </w:r>
+      <w:r>
+        <w:rPr>
+          <w:rFonts w:asciiTheme="minorEastAsia" w:eastAsiaTheme="minorEastAsia" w:hAnsiTheme="minorEastAsia"/>
+        </w:rPr>
+        <w:t>运行才需要具体的实现</w:t>
+      </w:r>
+      <w:r>
+        <w:rPr>
+          <w:rFonts w:asciiTheme="minorEastAsia" w:eastAsiaTheme="minorEastAsia" w:hAnsiTheme="minorEastAsia" w:hint="eastAsia"/>
+        </w:rPr>
+        <w:t>。</w:t>
+      </w:r>
+    </w:p>
+    <w:p>
+      <w:pPr>
+        <w:ind w:firstLine="420"/>
+        <w:rPr>
+          <w:rFonts w:asciiTheme="minorEastAsia" w:eastAsiaTheme="minorEastAsia" w:hAnsiTheme="minorEastAsia"/>
+        </w:rPr>
+      </w:pPr>
+      <w:r>
+        <w:rPr>
+          <w:rFonts w:asciiTheme="minorEastAsia" w:eastAsiaTheme="minorEastAsia" w:hAnsiTheme="minorEastAsia"/>
+        </w:rPr>
+        <w:t>system:</w:t>
+      </w:r>
+      <w:r>
+        <w:rPr>
+          <w:rFonts w:asciiTheme="minorEastAsia" w:eastAsiaTheme="minorEastAsia" w:hAnsiTheme="minorEastAsia"/>
+        </w:rPr>
+        <w:t>系统依赖范围</w:t>
+      </w:r>
+      <w:r>
+        <w:rPr>
+          <w:rFonts w:asciiTheme="minorEastAsia" w:eastAsiaTheme="minorEastAsia" w:hAnsiTheme="minorEastAsia" w:hint="eastAsia"/>
+        </w:rPr>
+        <w:t>，</w:t>
+      </w:r>
+      <w:r>
+        <w:rPr>
+          <w:rFonts w:asciiTheme="minorEastAsia" w:eastAsiaTheme="minorEastAsia" w:hAnsiTheme="minorEastAsia"/>
+        </w:rPr>
+        <w:t>对编译和测试classpath有效</w:t>
+      </w:r>
+      <w:r>
+        <w:rPr>
+          <w:rFonts w:asciiTheme="minorEastAsia" w:eastAsiaTheme="minorEastAsia" w:hAnsiTheme="minorEastAsia" w:hint="eastAsia"/>
+        </w:rPr>
+        <w:t>，</w:t>
+      </w:r>
+      <w:r>
+        <w:rPr>
+          <w:rFonts w:asciiTheme="minorEastAsia" w:eastAsiaTheme="minorEastAsia" w:hAnsiTheme="minorEastAsia"/>
+        </w:rPr>
+        <w:t>但在运行时无效</w:t>
+      </w:r>
+      <w:r>
+        <w:rPr>
+          <w:rFonts w:asciiTheme="minorEastAsia" w:eastAsiaTheme="minorEastAsia" w:hAnsiTheme="minorEastAsia"/>
+        </w:rPr>
+        <w:t>使用该范围时</w:t>
+      </w:r>
+      <w:r>
+        <w:rPr>
+          <w:rFonts w:asciiTheme="minorEastAsia" w:eastAsiaTheme="minorEastAsia" w:hAnsiTheme="minorEastAsia" w:hint="eastAsia"/>
+        </w:rPr>
+        <w:t>，</w:t>
+      </w:r>
+      <w:r>
+        <w:rPr>
+          <w:rFonts w:asciiTheme="minorEastAsia" w:eastAsiaTheme="minorEastAsia" w:hAnsiTheme="minorEastAsia"/>
+        </w:rPr>
+        <w:t>必须通过systemPath元素指定依赖的路径</w:t>
+      </w:r>
+      <w:r>
+        <w:rPr>
+          <w:rFonts w:asciiTheme="minorEastAsia" w:eastAsiaTheme="minorEastAsia" w:hAnsiTheme="minorEastAsia" w:hint="eastAsia"/>
+        </w:rPr>
+        <w:t>。</w:t>
+      </w:r>
+    </w:p>
+    <w:p>
+      <w:pPr>
+        <w:rPr>
+          <w:rFonts w:asciiTheme="minorEastAsia" w:eastAsiaTheme="minorEastAsia" w:hAnsiTheme="minorEastAsia"/>
+          <w:highlight w:val="lightGray"/>
+        </w:rPr>
+      </w:pPr>
+      <w:r>
+        <w:rPr>
+          <w:rFonts w:asciiTheme="minorEastAsia" w:eastAsiaTheme="minorEastAsia" w:hAnsiTheme="minorEastAsia"/>
+        </w:rPr>
+        <w:tab/>
+      </w:r>
+      <w:r>
+        <w:rPr>
+          <w:rFonts w:asciiTheme="minorEastAsia" w:eastAsiaTheme="minorEastAsia" w:hAnsiTheme="minorEastAsia"/>
+          <w:highlight w:val="lightGray"/>
+        </w:rPr>
+        <w:t>&lt;dependency&gt;</w:t>
+      </w:r>
+    </w:p>
+    <w:p>
+      <w:pPr>
+        <w:rPr>
+          <w:rFonts w:asciiTheme="minorEastAsia" w:eastAsiaTheme="minorEastAsia" w:hAnsiTheme="minorEastAsia"/>
+          <w:highlight w:val="lightGray"/>
+        </w:rPr>
+      </w:pPr>
+      <w:r>
+        <w:rPr>
+          <w:rFonts w:asciiTheme="minorEastAsia" w:eastAsiaTheme="minorEastAsia" w:hAnsiTheme="minorEastAsia"/>
+          <w:highlight w:val="lightGray"/>
+        </w:rPr>
+        <w:tab/>
+      </w:r>
+      <w:r>
+        <w:rPr>
+          <w:rFonts w:asciiTheme="minorEastAsia" w:eastAsiaTheme="minorEastAsia" w:hAnsiTheme="minorEastAsia"/>
+          <w:highlight w:val="lightGray"/>
+        </w:rPr>
+        <w:tab/>
+        <w:t>&lt;groupId&gt;javax.sql&lt;/groupId&gt;</w:t>
+      </w:r>
+    </w:p>
+    <w:p>
+      <w:pPr>
+        <w:rPr>
+          <w:rFonts w:asciiTheme="minorEastAsia" w:eastAsiaTheme="minorEastAsia" w:hAnsiTheme="minorEastAsia"/>
+          <w:highlight w:val="lightGray"/>
+        </w:rPr>
+      </w:pPr>
+      <w:r>
+        <w:rPr>
+          <w:rFonts w:asciiTheme="minorEastAsia" w:eastAsiaTheme="minorEastAsia" w:hAnsiTheme="minorEastAsia"/>
+          <w:highlight w:val="lightGray"/>
+        </w:rPr>
+        <w:tab/>
+      </w:r>
+      <w:r>
+        <w:rPr>
+          <w:rFonts w:asciiTheme="minorEastAsia" w:eastAsiaTheme="minorEastAsia" w:hAnsiTheme="minorEastAsia"/>
+          <w:highlight w:val="lightGray"/>
+        </w:rPr>
+        <w:tab/>
+        <w:t>&lt;artifactId&gt;jdbc-stdext&lt;/artifactId&gt;</w:t>
+      </w:r>
+    </w:p>
+    <w:p>
+      <w:pPr>
+        <w:rPr>
+          <w:rFonts w:asciiTheme="minorEastAsia" w:eastAsiaTheme="minorEastAsia" w:hAnsiTheme="minorEastAsia"/>
+          <w:highlight w:val="lightGray"/>
+        </w:rPr>
+      </w:pPr>
+      <w:r>
+        <w:rPr>
+          <w:rFonts w:asciiTheme="minorEastAsia" w:eastAsiaTheme="minorEastAsia" w:hAnsiTheme="minorEastAsia"/>
+          <w:highlight w:val="lightGray"/>
+        </w:rPr>
+        <w:tab/>
+      </w:r>
+      <w:r>
+        <w:rPr>
+          <w:rFonts w:asciiTheme="minorEastAsia" w:eastAsiaTheme="minorEastAsia" w:hAnsiTheme="minorEastAsia"/>
+          <w:highlight w:val="lightGray"/>
+        </w:rPr>
+        <w:tab/>
+        <w:t>&lt;version&gt;2.0&lt;/version&gt;</w:t>
+      </w:r>
+    </w:p>
+    <w:p>
+      <w:pPr>
+        <w:rPr>
+          <w:rFonts w:asciiTheme="minorEastAsia" w:eastAsiaTheme="minorEastAsia" w:hAnsiTheme="minorEastAsia"/>
+          <w:highlight w:val="lightGray"/>
+        </w:rPr>
+      </w:pPr>
+      <w:r>
+        <w:rPr>
+          <w:rFonts w:asciiTheme="minorEastAsia" w:eastAsiaTheme="minorEastAsia" w:hAnsiTheme="minorEastAsia"/>
+          <w:highlight w:val="lightGray"/>
+        </w:rPr>
+        <w:tab/>
+      </w:r>
+      <w:r>
+        <w:rPr>
+          <w:rFonts w:asciiTheme="minorEastAsia" w:eastAsiaTheme="minorEastAsia" w:hAnsiTheme="minorEastAsia"/>
+          <w:highlight w:val="lightGray"/>
+        </w:rPr>
+        <w:tab/>
+        <w:t>&lt;scope&gt;system&lt;/scope&gt;</w:t>
+      </w:r>
+    </w:p>
+    <w:p>
+      <w:pPr>
+        <w:rPr>
+          <w:rFonts w:asciiTheme="minorEastAsia" w:eastAsiaTheme="minorEastAsia" w:hAnsiTheme="minorEastAsia"/>
+          <w:highlight w:val="lightGray"/>
+        </w:rPr>
+      </w:pPr>
+      <w:r>
+        <w:rPr>
+          <w:rFonts w:asciiTheme="minorEastAsia" w:eastAsiaTheme="minorEastAsia" w:hAnsiTheme="minorEastAsia"/>
+          <w:highlight w:val="lightGray"/>
+        </w:rPr>
+        <w:tab/>
+      </w:r>
+      <w:r>
+        <w:rPr>
+          <w:rFonts w:asciiTheme="minorEastAsia" w:eastAsiaTheme="minorEastAsia" w:hAnsiTheme="minorEastAsia"/>
+          <w:highlight w:val="lightGray"/>
+        </w:rPr>
+        <w:tab/>
+        <w:t>&lt;systemPath&gt;${java.home}/lib/rt.jar&lt;/systemPath&gt;</w:t>
+      </w:r>
+    </w:p>
+    <w:p>
+      <w:pPr>
+        <w:rPr>
+          <w:rFonts w:asciiTheme="minorEastAsia" w:eastAsiaTheme="minorEastAsia" w:hAnsiTheme="minorEastAsia" w:hint="eastAsia"/>
+        </w:rPr>
+      </w:pPr>
+      <w:r>
+        <w:rPr>
+          <w:rFonts w:asciiTheme="minorEastAsia" w:eastAsiaTheme="minorEastAsia" w:hAnsiTheme="minorEastAsia"/>
+          <w:highlight w:val="lightGray"/>
+        </w:rPr>
+        <w:tab/>
+        <w:t>&lt;/dependency&gt;</w:t>
+      </w:r>
+    </w:p>
+    <w:p>
+      <w:pPr>
+        <w:ind w:firstLine="420"/>
+        <w:rPr>
+          <w:rFonts w:asciiTheme="minorEastAsia" w:eastAsiaTheme="minorEastAsia" w:hAnsiTheme="minorEastAsia" w:hint="eastAsia"/>
+        </w:rPr>
+      </w:pPr>
+      <w:r>
+        <w:rPr>
+          <w:rFonts w:asciiTheme="minorEastAsia" w:eastAsiaTheme="minorEastAsia" w:hAnsiTheme="minorEastAsia"/>
+        </w:rPr>
+        <w:t>import</w:t>
+      </w:r>
+      <w:r>
+        <w:rPr>
+          <w:rFonts w:asciiTheme="minorEastAsia" w:eastAsiaTheme="minorEastAsia" w:hAnsiTheme="minorEastAsia"/>
+        </w:rPr>
+        <w:t>:</w:t>
+      </w:r>
+      <w:r>
+        <w:rPr>
+          <w:rFonts w:asciiTheme="minorEastAsia" w:eastAsiaTheme="minorEastAsia" w:hAnsiTheme="minorEastAsia"/>
+        </w:rPr>
+        <w:t>导入依赖范围</w:t>
+      </w:r>
+      <w:r>
+        <w:rPr>
+          <w:rFonts w:asciiTheme="minorEastAsia" w:eastAsiaTheme="minorEastAsia" w:hAnsiTheme="minorEastAsia" w:hint="eastAsia"/>
+        </w:rPr>
+        <w:t>，</w:t>
+      </w:r>
+      <w:r>
+        <w:rPr>
+          <w:rFonts w:asciiTheme="minorEastAsia" w:eastAsiaTheme="minorEastAsia" w:hAnsiTheme="minorEastAsia"/>
+        </w:rPr>
+        <w:t>该范围不会对三种classpath产生实际应用</w:t>
+      </w:r>
+    </w:p>
+    <w:tbl>
+      <w:tblPr>
+        <w:tblStyle w:val="a7"/>
+        <w:tblW w:w="0" w:type="auto"/>
+        <w:tblLook w:val="04A0" w:firstRow="1" w:lastRow="0" w:firstColumn="1" w:lastColumn="0" w:noHBand="0" w:noVBand="1"/>
+      </w:tblPr>
+      <w:tblGrid>
+        <w:gridCol w:w="1129"/>
+        <w:gridCol w:w="1701"/>
+        <w:gridCol w:w="1701"/>
+        <w:gridCol w:w="1701"/>
+        <w:gridCol w:w="2064"/>
+      </w:tblGrid>
+      <w:tr>
+        <w:tc>
+          <w:tcPr>
+            <w:tcW w:w="1129" w:type="dxa"/>
+            <w:shd w:val="pct10" w:color="auto" w:fill="auto"/>
+            <w:vAlign w:val="center"/>
+          </w:tcPr>
+          <w:p>
+            <w:pPr>
+              <w:jc w:val="center"/>
+              <w:rPr>
+                <w:rFonts w:asciiTheme="minorEastAsia" w:eastAsiaTheme="minorEastAsia" w:hAnsiTheme="minorEastAsia"/>
+                <w:b/>
+              </w:rPr>
+            </w:pPr>
+            <w:r>
+              <w:rPr>
+                <w:rFonts w:asciiTheme="minorEastAsia" w:eastAsiaTheme="minorEastAsia" w:hAnsiTheme="minorEastAsia"/>
+                <w:b/>
+              </w:rPr>
+              <w:t>依赖范围</w:t>
+            </w:r>
+          </w:p>
+          <w:p>
+            <w:pPr>
+              <w:jc w:val="center"/>
+              <w:rPr>
+                <w:rFonts w:asciiTheme="minorEastAsia" w:eastAsiaTheme="minorEastAsia" w:hAnsiTheme="minorEastAsia" w:hint="eastAsia"/>
+                <w:b/>
+              </w:rPr>
+            </w:pPr>
+            <w:r>
+              <w:rPr>
+                <w:rFonts w:asciiTheme="minorEastAsia" w:eastAsiaTheme="minorEastAsia" w:hAnsiTheme="minorEastAsia" w:hint="eastAsia"/>
+                <w:b/>
+              </w:rPr>
+              <w:t>(</w:t>
+            </w:r>
+            <w:r>
+              <w:rPr>
+                <w:rFonts w:asciiTheme="minorEastAsia" w:eastAsiaTheme="minorEastAsia" w:hAnsiTheme="minorEastAsia"/>
+                <w:b/>
+              </w:rPr>
+              <w:t>Scope</w:t>
+            </w:r>
+            <w:r>
+              <w:rPr>
+                <w:rFonts w:asciiTheme="minorEastAsia" w:eastAsiaTheme="minorEastAsia" w:hAnsiTheme="minorEastAsia" w:hint="eastAsia"/>
+                <w:b/>
+              </w:rPr>
+              <w:t>)</w:t>
+            </w:r>
+          </w:p>
+        </w:tc>
+        <w:tc>
+          <w:tcPr>
+            <w:tcW w:w="1701" w:type="dxa"/>
+            <w:shd w:val="pct10" w:color="auto" w:fill="auto"/>
+            <w:vAlign w:val="center"/>
+          </w:tcPr>
+          <w:p>
+            <w:pPr>
+              <w:jc w:val="center"/>
+              <w:rPr>
+                <w:rFonts w:asciiTheme="minorEastAsia" w:eastAsiaTheme="minorEastAsia" w:hAnsiTheme="minorEastAsia"/>
+                <w:b/>
+              </w:rPr>
+            </w:pPr>
+            <w:r>
+              <w:rPr>
+                <w:rFonts w:asciiTheme="minorEastAsia" w:eastAsiaTheme="minorEastAsia" w:hAnsiTheme="minorEastAsia" w:hint="eastAsia"/>
+                <w:b/>
+              </w:rPr>
+              <w:t>对于编译classpath有效</w:t>
+            </w:r>
+          </w:p>
+        </w:tc>
+        <w:tc>
+          <w:tcPr>
+            <w:tcW w:w="1701" w:type="dxa"/>
+            <w:shd w:val="pct10" w:color="auto" w:fill="auto"/>
+            <w:vAlign w:val="center"/>
+          </w:tcPr>
+          <w:p>
+            <w:pPr>
+              <w:jc w:val="center"/>
+            </w:pPr>
+            <w:r>
+              <w:rPr>
+                <w:rFonts w:asciiTheme="minorEastAsia" w:eastAsiaTheme="minorEastAsia" w:hAnsiTheme="minorEastAsia" w:hint="eastAsia"/>
+                <w:b/>
+              </w:rPr>
+              <w:t>对于</w:t>
+            </w:r>
+            <w:r>
+              <w:rPr>
+                <w:rFonts w:asciiTheme="minorEastAsia" w:eastAsiaTheme="minorEastAsia" w:hAnsiTheme="minorEastAsia" w:hint="eastAsia"/>
+                <w:b/>
+              </w:rPr>
+              <w:t>测试</w:t>
+            </w:r>
+            <w:r>
+              <w:rPr>
+                <w:rFonts w:asciiTheme="minorEastAsia" w:eastAsiaTheme="minorEastAsia" w:hAnsiTheme="minorEastAsia" w:hint="eastAsia"/>
+                <w:b/>
+              </w:rPr>
+              <w:t>classpath有效</w:t>
+            </w:r>
+          </w:p>
+        </w:tc>
+        <w:tc>
+          <w:tcPr>
+            <w:tcW w:w="1701" w:type="dxa"/>
+            <w:shd w:val="pct10" w:color="auto" w:fill="auto"/>
+            <w:vAlign w:val="center"/>
+          </w:tcPr>
+          <w:p>
+            <w:pPr>
+              <w:jc w:val="center"/>
+            </w:pPr>
+            <w:r>
+              <w:rPr>
+                <w:rFonts w:asciiTheme="minorEastAsia" w:eastAsiaTheme="minorEastAsia" w:hAnsiTheme="minorEastAsia" w:hint="eastAsia"/>
+                <w:b/>
+              </w:rPr>
+              <w:t>对于</w:t>
+            </w:r>
+            <w:r>
+              <w:rPr>
+                <w:rFonts w:asciiTheme="minorEastAsia" w:eastAsiaTheme="minorEastAsia" w:hAnsiTheme="minorEastAsia" w:hint="eastAsia"/>
+                <w:b/>
+              </w:rPr>
+              <w:t>运行</w:t>
+            </w:r>
+            <w:r>
+              <w:rPr>
+                <w:rFonts w:asciiTheme="minorEastAsia" w:eastAsiaTheme="minorEastAsia" w:hAnsiTheme="minorEastAsia" w:hint="eastAsia"/>
+                <w:b/>
+              </w:rPr>
+              <w:t>classpath有效</w:t>
+            </w:r>
+          </w:p>
+        </w:tc>
+        <w:tc>
+          <w:tcPr>
+            <w:tcW w:w="2064" w:type="dxa"/>
+            <w:shd w:val="pct10" w:color="auto" w:fill="auto"/>
+            <w:vAlign w:val="center"/>
+          </w:tcPr>
+          <w:p>
+            <w:pPr>
+              <w:jc w:val="center"/>
+              <w:rPr>
+                <w:rFonts w:asciiTheme="minorEastAsia" w:eastAsiaTheme="minorEastAsia" w:hAnsiTheme="minorEastAsia"/>
+                <w:b/>
+              </w:rPr>
+            </w:pPr>
+            <w:r>
+              <w:rPr>
+                <w:rFonts w:asciiTheme="minorEastAsia" w:eastAsiaTheme="minorEastAsia" w:hAnsiTheme="minorEastAsia"/>
+                <w:b/>
+              </w:rPr>
+              <w:t>例子</w:t>
+            </w:r>
+          </w:p>
+        </w:tc>
+      </w:tr>
+      <w:tr>
+        <w:tc>
+          <w:tcPr>
+            <w:tcW w:w="1129" w:type="dxa"/>
+            <w:vAlign w:val="center"/>
+          </w:tcPr>
+          <w:p>
+            <w:pPr>
+              <w:jc w:val="center"/>
+              <w:rPr>
+                <w:rFonts w:asciiTheme="minorEastAsia" w:eastAsiaTheme="minorEastAsia" w:hAnsiTheme="minorEastAsia"/>
+              </w:rPr>
+            </w:pPr>
+            <w:r>
+              <w:rPr>
+                <w:rFonts w:asciiTheme="minorEastAsia" w:eastAsiaTheme="minorEastAsia" w:hAnsiTheme="minorEastAsia" w:hint="eastAsia"/>
+              </w:rPr>
+              <w:t>compile</w:t>
+            </w:r>
+          </w:p>
+        </w:tc>
+        <w:tc>
+          <w:tcPr>
+            <w:tcW w:w="1701" w:type="dxa"/>
+            <w:vAlign w:val="center"/>
+          </w:tcPr>
+          <w:p>
+            <w:pPr>
+              <w:jc w:val="center"/>
+              <w:rPr>
+                <w:rFonts w:asciiTheme="minorEastAsia" w:eastAsiaTheme="minorEastAsia" w:hAnsiTheme="minorEastAsia"/>
+              </w:rPr>
+            </w:pPr>
+            <w:r>
+              <w:rPr>
+                <w:rFonts w:asciiTheme="minorEastAsia" w:eastAsiaTheme="minorEastAsia" w:hAnsiTheme="minorEastAsia" w:hint="eastAsia"/>
+              </w:rPr>
+              <w:t>Y</w:t>
+            </w:r>
+          </w:p>
+        </w:tc>
+        <w:tc>
+          <w:tcPr>
+            <w:tcW w:w="1701" w:type="dxa"/>
+            <w:vAlign w:val="center"/>
+          </w:tcPr>
+          <w:p>
+            <w:pPr>
+              <w:jc w:val="center"/>
+              <w:rPr>
+                <w:rFonts w:asciiTheme="minorEastAsia" w:eastAsiaTheme="minorEastAsia" w:hAnsiTheme="minorEastAsia"/>
+              </w:rPr>
+            </w:pPr>
+            <w:r>
+              <w:rPr>
+                <w:rFonts w:asciiTheme="minorEastAsia" w:eastAsiaTheme="minorEastAsia" w:hAnsiTheme="minorEastAsia" w:hint="eastAsia"/>
+              </w:rPr>
+              <w:t>Y</w:t>
+            </w:r>
+          </w:p>
+        </w:tc>
+        <w:tc>
+          <w:tcPr>
+            <w:tcW w:w="1701" w:type="dxa"/>
+            <w:vAlign w:val="center"/>
+          </w:tcPr>
+          <w:p>
+            <w:pPr>
+              <w:jc w:val="center"/>
+              <w:rPr>
+                <w:rFonts w:asciiTheme="minorEastAsia" w:eastAsiaTheme="minorEastAsia" w:hAnsiTheme="minorEastAsia"/>
+              </w:rPr>
+            </w:pPr>
+            <w:r>
+              <w:rPr>
+                <w:rFonts w:asciiTheme="minorEastAsia" w:eastAsiaTheme="minorEastAsia" w:hAnsiTheme="minorEastAsia" w:hint="eastAsia"/>
+              </w:rPr>
+              <w:t>Y</w:t>
+            </w:r>
+          </w:p>
+        </w:tc>
+        <w:tc>
+          <w:tcPr>
+            <w:tcW w:w="2064" w:type="dxa"/>
+            <w:vAlign w:val="center"/>
+          </w:tcPr>
+          <w:p>
+            <w:pPr>
+              <w:jc w:val="center"/>
+              <w:rPr>
+                <w:rFonts w:asciiTheme="minorEastAsia" w:eastAsiaTheme="minorEastAsia" w:hAnsiTheme="minorEastAsia"/>
+              </w:rPr>
+            </w:pPr>
+            <w:r>
+              <w:rPr>
+                <w:rFonts w:asciiTheme="minorEastAsia" w:eastAsiaTheme="minorEastAsia" w:hAnsiTheme="minorEastAsia" w:hint="eastAsia"/>
+              </w:rPr>
+              <w:t>spring-core</w:t>
+            </w:r>
+          </w:p>
+        </w:tc>
+      </w:tr>
+      <w:tr>
+        <w:tc>
+          <w:tcPr>
+            <w:tcW w:w="1129" w:type="dxa"/>
+            <w:vAlign w:val="center"/>
+          </w:tcPr>
+          <w:p>
+            <w:pPr>
+              <w:jc w:val="center"/>
+              <w:rPr>
+                <w:rFonts w:asciiTheme="minorEastAsia" w:eastAsiaTheme="minorEastAsia" w:hAnsiTheme="minorEastAsia"/>
+              </w:rPr>
+            </w:pPr>
+            <w:r>
+              <w:rPr>
+                <w:rFonts w:asciiTheme="minorEastAsia" w:eastAsiaTheme="minorEastAsia" w:hAnsiTheme="minorEastAsia" w:hint="eastAsia"/>
+              </w:rPr>
+              <w:t>test</w:t>
+            </w:r>
+          </w:p>
+        </w:tc>
+        <w:tc>
+          <w:tcPr>
+            <w:tcW w:w="1701" w:type="dxa"/>
+            <w:vAlign w:val="center"/>
+          </w:tcPr>
+          <w:p>
+            <w:pPr>
+              <w:jc w:val="center"/>
+              <w:rPr>
+                <w:rFonts w:asciiTheme="minorEastAsia" w:eastAsiaTheme="minorEastAsia" w:hAnsiTheme="minorEastAsia"/>
+              </w:rPr>
+            </w:pPr>
+            <w:r>
+              <w:rPr>
+                <w:rFonts w:asciiTheme="minorEastAsia" w:eastAsiaTheme="minorEastAsia" w:hAnsiTheme="minorEastAsia"/>
+                <w:color w:val="FF0000"/>
+              </w:rPr>
+              <w:t>N</w:t>
+            </w:r>
+          </w:p>
+        </w:tc>
+        <w:tc>
+          <w:tcPr>
+            <w:tcW w:w="1701" w:type="dxa"/>
+            <w:vAlign w:val="center"/>
+          </w:tcPr>
+          <w:p>
+            <w:pPr>
+              <w:jc w:val="center"/>
+              <w:rPr>
+                <w:rFonts w:asciiTheme="minorEastAsia" w:eastAsiaTheme="minorEastAsia" w:hAnsiTheme="minorEastAsia"/>
+              </w:rPr>
+            </w:pPr>
+            <w:r>
+              <w:rPr>
+                <w:rFonts w:asciiTheme="minorEastAsia" w:eastAsiaTheme="minorEastAsia" w:hAnsiTheme="minorEastAsia"/>
+              </w:rPr>
+              <w:t>Y</w:t>
+            </w:r>
+          </w:p>
+        </w:tc>
+        <w:tc>
+          <w:tcPr>
+            <w:tcW w:w="1701" w:type="dxa"/>
+            <w:vAlign w:val="center"/>
+          </w:tcPr>
+          <w:p>
+            <w:pPr>
+              <w:jc w:val="center"/>
+              <w:rPr>
+                <w:rFonts w:asciiTheme="minorEastAsia" w:eastAsiaTheme="minorEastAsia" w:hAnsiTheme="minorEastAsia"/>
+                <w:color w:val="FF0000"/>
+              </w:rPr>
+            </w:pPr>
+            <w:r>
+              <w:rPr>
+                <w:rFonts w:asciiTheme="minorEastAsia" w:eastAsiaTheme="minorEastAsia" w:hAnsiTheme="minorEastAsia"/>
+                <w:color w:val="FF0000"/>
+              </w:rPr>
+              <w:t>N</w:t>
+            </w:r>
+          </w:p>
+        </w:tc>
+        <w:tc>
+          <w:tcPr>
+            <w:tcW w:w="2064" w:type="dxa"/>
+            <w:vAlign w:val="center"/>
+          </w:tcPr>
+          <w:p>
+            <w:pPr>
+              <w:jc w:val="center"/>
+              <w:rPr>
+                <w:rFonts w:asciiTheme="minorEastAsia" w:eastAsiaTheme="minorEastAsia" w:hAnsiTheme="minorEastAsia"/>
+              </w:rPr>
+            </w:pPr>
+            <w:r>
+              <w:rPr>
+                <w:rFonts w:asciiTheme="minorEastAsia" w:eastAsiaTheme="minorEastAsia" w:hAnsiTheme="minorEastAsia" w:hint="eastAsia"/>
+              </w:rPr>
+              <w:t>JUnit</w:t>
+            </w:r>
+          </w:p>
+        </w:tc>
+      </w:tr>
+      <w:tr>
+        <w:tc>
+          <w:tcPr>
+            <w:tcW w:w="1129" w:type="dxa"/>
+            <w:vAlign w:val="center"/>
+          </w:tcPr>
+          <w:p>
+            <w:pPr>
+              <w:jc w:val="center"/>
+              <w:rPr>
+                <w:rFonts w:asciiTheme="minorEastAsia" w:eastAsiaTheme="minorEastAsia" w:hAnsiTheme="minorEastAsia"/>
+              </w:rPr>
+            </w:pPr>
+            <w:r>
+              <w:rPr>
+                <w:rFonts w:asciiTheme="minorEastAsia" w:eastAsiaTheme="minorEastAsia" w:hAnsiTheme="minorEastAsia" w:hint="eastAsia"/>
+              </w:rPr>
+              <w:t>provided</w:t>
+            </w:r>
+          </w:p>
+        </w:tc>
+        <w:tc>
+          <w:tcPr>
+            <w:tcW w:w="1701" w:type="dxa"/>
+            <w:vAlign w:val="center"/>
+          </w:tcPr>
+          <w:p>
+            <w:pPr>
+              <w:jc w:val="center"/>
+              <w:rPr>
+                <w:rFonts w:asciiTheme="minorEastAsia" w:eastAsiaTheme="minorEastAsia" w:hAnsiTheme="minorEastAsia"/>
+              </w:rPr>
+            </w:pPr>
+            <w:r>
+              <w:rPr>
+                <w:rFonts w:asciiTheme="minorEastAsia" w:eastAsiaTheme="minorEastAsia" w:hAnsiTheme="minorEastAsia"/>
+              </w:rPr>
+              <w:t>Y</w:t>
+            </w:r>
+          </w:p>
+        </w:tc>
+        <w:tc>
+          <w:tcPr>
+            <w:tcW w:w="1701" w:type="dxa"/>
+            <w:vAlign w:val="center"/>
+          </w:tcPr>
+          <w:p>
+            <w:pPr>
+              <w:jc w:val="center"/>
+              <w:rPr>
+                <w:rFonts w:asciiTheme="minorEastAsia" w:eastAsiaTheme="minorEastAsia" w:hAnsiTheme="minorEastAsia"/>
+              </w:rPr>
+            </w:pPr>
+            <w:r>
+              <w:rPr>
+                <w:rFonts w:asciiTheme="minorEastAsia" w:eastAsiaTheme="minorEastAsia" w:hAnsiTheme="minorEastAsia"/>
+              </w:rPr>
+              <w:t>Y</w:t>
+            </w:r>
+          </w:p>
+        </w:tc>
+        <w:tc>
+          <w:tcPr>
+            <w:tcW w:w="1701" w:type="dxa"/>
+            <w:vAlign w:val="center"/>
+          </w:tcPr>
+          <w:p>
+            <w:pPr>
+              <w:jc w:val="center"/>
+              <w:rPr>
+                <w:rFonts w:asciiTheme="minorEastAsia" w:eastAsiaTheme="minorEastAsia" w:hAnsiTheme="minorEastAsia"/>
+                <w:color w:val="FF0000"/>
+              </w:rPr>
+            </w:pPr>
+            <w:r>
+              <w:rPr>
+                <w:rFonts w:asciiTheme="minorEastAsia" w:eastAsiaTheme="minorEastAsia" w:hAnsiTheme="minorEastAsia"/>
+                <w:color w:val="FF0000"/>
+              </w:rPr>
+              <w:t>N</w:t>
+            </w:r>
+          </w:p>
+        </w:tc>
+        <w:tc>
+          <w:tcPr>
+            <w:tcW w:w="2064" w:type="dxa"/>
+            <w:vAlign w:val="center"/>
+          </w:tcPr>
+          <w:p>
+            <w:pPr>
+              <w:jc w:val="center"/>
+              <w:rPr>
+                <w:rFonts w:asciiTheme="minorEastAsia" w:eastAsiaTheme="minorEastAsia" w:hAnsiTheme="minorEastAsia"/>
+              </w:rPr>
+            </w:pPr>
+            <w:r>
+              <w:rPr>
+                <w:rFonts w:asciiTheme="minorEastAsia" w:eastAsiaTheme="minorEastAsia" w:hAnsiTheme="minorEastAsia" w:hint="eastAsia"/>
+              </w:rPr>
+              <w:t>servlet-api</w:t>
+            </w:r>
+          </w:p>
+        </w:tc>
+      </w:tr>
+      <w:tr>
+        <w:tc>
+          <w:tcPr>
+            <w:tcW w:w="1129" w:type="dxa"/>
+            <w:vAlign w:val="center"/>
+          </w:tcPr>
+          <w:p>
+            <w:pPr>
+              <w:jc w:val="center"/>
+              <w:rPr>
+                <w:rFonts w:asciiTheme="minorEastAsia" w:eastAsiaTheme="minorEastAsia" w:hAnsiTheme="minorEastAsia"/>
+              </w:rPr>
+            </w:pPr>
+            <w:r>
+              <w:rPr>
+                <w:rFonts w:asciiTheme="minorEastAsia" w:eastAsiaTheme="minorEastAsia" w:hAnsiTheme="minorEastAsia" w:hint="eastAsia"/>
+              </w:rPr>
+              <w:t>runtime</w:t>
+            </w:r>
+          </w:p>
+        </w:tc>
+        <w:tc>
+          <w:tcPr>
+            <w:tcW w:w="1701" w:type="dxa"/>
+            <w:vAlign w:val="center"/>
+          </w:tcPr>
+          <w:p>
+            <w:pPr>
+              <w:jc w:val="center"/>
+              <w:rPr>
+                <w:rFonts w:asciiTheme="minorEastAsia" w:eastAsiaTheme="minorEastAsia" w:hAnsiTheme="minorEastAsia"/>
+              </w:rPr>
+            </w:pPr>
+            <w:r>
+              <w:rPr>
+                <w:rFonts w:asciiTheme="minorEastAsia" w:eastAsiaTheme="minorEastAsia" w:hAnsiTheme="minorEastAsia"/>
+                <w:color w:val="FF0000"/>
+              </w:rPr>
+              <w:t>N</w:t>
+            </w:r>
+          </w:p>
+        </w:tc>
+        <w:tc>
+          <w:tcPr>
+            <w:tcW w:w="1701" w:type="dxa"/>
+            <w:vAlign w:val="center"/>
+          </w:tcPr>
+          <w:p>
+            <w:pPr>
+              <w:jc w:val="center"/>
+              <w:rPr>
+                <w:rFonts w:asciiTheme="minorEastAsia" w:eastAsiaTheme="minorEastAsia" w:hAnsiTheme="minorEastAsia"/>
+              </w:rPr>
+            </w:pPr>
+            <w:r>
+              <w:rPr>
+                <w:rFonts w:asciiTheme="minorEastAsia" w:eastAsiaTheme="minorEastAsia" w:hAnsiTheme="minorEastAsia"/>
+              </w:rPr>
+              <w:t>Y</w:t>
+            </w:r>
+          </w:p>
+        </w:tc>
+        <w:tc>
+          <w:tcPr>
+            <w:tcW w:w="1701" w:type="dxa"/>
+            <w:vAlign w:val="center"/>
+          </w:tcPr>
+          <w:p>
+            <w:pPr>
+              <w:jc w:val="center"/>
+              <w:rPr>
+                <w:rFonts w:asciiTheme="minorEastAsia" w:eastAsiaTheme="minorEastAsia" w:hAnsiTheme="minorEastAsia"/>
+              </w:rPr>
+            </w:pPr>
+            <w:r>
+              <w:rPr>
+                <w:rFonts w:asciiTheme="minorEastAsia" w:eastAsiaTheme="minorEastAsia" w:hAnsiTheme="minorEastAsia"/>
+              </w:rPr>
+              <w:t>Y</w:t>
+            </w:r>
+          </w:p>
+        </w:tc>
+        <w:tc>
+          <w:tcPr>
+            <w:tcW w:w="2064" w:type="dxa"/>
+            <w:vAlign w:val="center"/>
+          </w:tcPr>
+          <w:p>
+            <w:pPr>
+              <w:jc w:val="center"/>
+              <w:rPr>
+                <w:rFonts w:asciiTheme="minorEastAsia" w:eastAsiaTheme="minorEastAsia" w:hAnsiTheme="minorEastAsia"/>
+              </w:rPr>
+            </w:pPr>
+            <w:r>
+              <w:rPr>
+                <w:rFonts w:asciiTheme="minorEastAsia" w:eastAsiaTheme="minorEastAsia" w:hAnsiTheme="minorEastAsia" w:hint="eastAsia"/>
+              </w:rPr>
+              <w:t>JDBC驱动实现</w:t>
+            </w:r>
+          </w:p>
+        </w:tc>
+      </w:tr>
+      <w:tr>
+        <w:tc>
+          <w:tcPr>
+            <w:tcW w:w="1129" w:type="dxa"/>
+            <w:vAlign w:val="center"/>
+          </w:tcPr>
+          <w:p>
+            <w:pPr>
+              <w:jc w:val="center"/>
+              <w:rPr>
+                <w:rFonts w:asciiTheme="minorEastAsia" w:eastAsiaTheme="minorEastAsia" w:hAnsiTheme="minorEastAsia"/>
+              </w:rPr>
+            </w:pPr>
+            <w:r>
+              <w:rPr>
+                <w:rFonts w:asciiTheme="minorEastAsia" w:eastAsiaTheme="minorEastAsia" w:hAnsiTheme="minorEastAsia" w:hint="eastAsia"/>
+              </w:rPr>
+              <w:t>system</w:t>
+            </w:r>
+          </w:p>
+        </w:tc>
+        <w:tc>
+          <w:tcPr>
+            <w:tcW w:w="1701" w:type="dxa"/>
+            <w:vAlign w:val="center"/>
+          </w:tcPr>
+          <w:p>
+            <w:pPr>
+              <w:jc w:val="center"/>
+              <w:rPr>
+                <w:rFonts w:asciiTheme="minorEastAsia" w:eastAsiaTheme="minorEastAsia" w:hAnsiTheme="minorEastAsia"/>
+              </w:rPr>
+            </w:pPr>
+            <w:r>
+              <w:rPr>
+                <w:rFonts w:asciiTheme="minorEastAsia" w:eastAsiaTheme="minorEastAsia" w:hAnsiTheme="minorEastAsia"/>
+              </w:rPr>
+              <w:t>Y</w:t>
+            </w:r>
+          </w:p>
+        </w:tc>
+        <w:tc>
+          <w:tcPr>
+            <w:tcW w:w="1701" w:type="dxa"/>
+            <w:vAlign w:val="center"/>
+          </w:tcPr>
+          <w:p>
+            <w:pPr>
+              <w:jc w:val="center"/>
+              <w:rPr>
+                <w:rFonts w:asciiTheme="minorEastAsia" w:eastAsiaTheme="minorEastAsia" w:hAnsiTheme="minorEastAsia"/>
+              </w:rPr>
+            </w:pPr>
+            <w:r>
+              <w:rPr>
+                <w:rFonts w:asciiTheme="minorEastAsia" w:eastAsiaTheme="minorEastAsia" w:hAnsiTheme="minorEastAsia"/>
+              </w:rPr>
+              <w:t>Y</w:t>
+            </w:r>
+          </w:p>
+        </w:tc>
+        <w:tc>
+          <w:tcPr>
+            <w:tcW w:w="1701" w:type="dxa"/>
+            <w:vAlign w:val="center"/>
+          </w:tcPr>
+          <w:p>
+            <w:pPr>
+              <w:jc w:val="center"/>
+              <w:rPr>
+                <w:rFonts w:asciiTheme="minorEastAsia" w:eastAsiaTheme="minorEastAsia" w:hAnsiTheme="minorEastAsia"/>
+              </w:rPr>
+            </w:pPr>
+            <w:r>
+              <w:rPr>
+                <w:rFonts w:asciiTheme="minorEastAsia" w:eastAsiaTheme="minorEastAsia" w:hAnsiTheme="minorEastAsia"/>
+                <w:color w:val="FF0000"/>
+              </w:rPr>
+              <w:t>N</w:t>
+            </w:r>
+          </w:p>
+        </w:tc>
+        <w:tc>
+          <w:tcPr>
+            <w:tcW w:w="2064" w:type="dxa"/>
+            <w:vAlign w:val="center"/>
+          </w:tcPr>
+          <w:p>
+            <w:pPr>
+              <w:jc w:val="center"/>
+              <w:rPr>
+                <w:rFonts w:asciiTheme="minorEastAsia" w:eastAsiaTheme="minorEastAsia" w:hAnsiTheme="minorEastAsia"/>
+              </w:rPr>
+            </w:pPr>
+            <w:r>
+              <w:rPr>
+                <w:rFonts w:asciiTheme="minorEastAsia" w:eastAsiaTheme="minorEastAsia" w:hAnsiTheme="minorEastAsia"/>
+              </w:rPr>
+              <w:t>本地的</w:t>
+            </w:r>
+            <w:r>
+              <w:rPr>
+                <w:rFonts w:asciiTheme="minorEastAsia" w:eastAsiaTheme="minorEastAsia" w:hAnsiTheme="minorEastAsia" w:hint="eastAsia"/>
+              </w:rPr>
+              <w:t>，</w:t>
+            </w:r>
+            <w:r>
+              <w:rPr>
+                <w:rFonts w:asciiTheme="minorEastAsia" w:eastAsiaTheme="minorEastAsia" w:hAnsiTheme="minorEastAsia"/>
+              </w:rPr>
+              <w:t>Maven仓库之外的类库文件</w:t>
+            </w:r>
+          </w:p>
+        </w:tc>
+      </w:tr>
+    </w:tbl>
+    <w:p>
+      <w:pPr>
+        <w:ind w:firstLine="420"/>
+        <w:rPr>
+          <w:rFonts w:asciiTheme="minorEastAsia" w:eastAsiaTheme="minorEastAsia" w:hAnsiTheme="minorEastAsia"/>
+        </w:rPr>
+      </w:pPr>
+    </w:p>
+    <w:p>
+      <w:pPr>
+        <w:ind w:firstLine="420"/>
+        <w:rPr>
+          <w:rFonts w:asciiTheme="minorEastAsia" w:eastAsiaTheme="minorEastAsia" w:hAnsiTheme="minorEastAsia"/>
+        </w:rPr>
+      </w:pPr>
+      <w:r>
+        <w:rPr>
+          <w:rFonts w:asciiTheme="minorEastAsia" w:eastAsiaTheme="minorEastAsia" w:hAnsiTheme="minorEastAsia" w:hint="eastAsia"/>
+        </w:rPr>
+        <w:t>5.3 传递性依赖</w:t>
+      </w:r>
+      <w:r>
+        <w:rPr>
+          <w:rFonts w:asciiTheme="minorEastAsia" w:eastAsiaTheme="minorEastAsia" w:hAnsiTheme="minorEastAsia" w:hint="eastAsia"/>
+        </w:rPr>
+        <w:t>和依赖范围</w:t>
+      </w:r>
+    </w:p>
+    <w:p>
+      <w:pPr>
+        <w:ind w:firstLine="420"/>
+        <w:rPr>
+          <w:rFonts w:asciiTheme="minorEastAsia" w:eastAsiaTheme="minorEastAsia" w:hAnsiTheme="minorEastAsia"/>
+        </w:rPr>
+      </w:pPr>
+      <w:r>
+        <w:rPr>
+          <w:rFonts w:asciiTheme="minorEastAsia" w:eastAsiaTheme="minorEastAsia" w:hAnsiTheme="minorEastAsia"/>
+        </w:rPr>
+        <w:t>Maven的传递性依赖</w:t>
+      </w:r>
+      <w:r>
+        <w:rPr>
+          <w:rFonts w:asciiTheme="minorEastAsia" w:eastAsiaTheme="minorEastAsia" w:hAnsiTheme="minorEastAsia" w:hint="eastAsia"/>
+        </w:rPr>
+        <w:t>是指</w:t>
+      </w:r>
+      <w:r>
+        <w:rPr>
+          <w:rFonts w:asciiTheme="minorEastAsia" w:eastAsiaTheme="minorEastAsia" w:hAnsiTheme="minorEastAsia" w:hint="eastAsia"/>
+        </w:rPr>
+        <w:t>不需要考虑你依赖的库文件所需要依赖的库文件，能够将依赖模块的依赖自动的引入</w:t>
+      </w:r>
+      <w:r>
+        <w:rPr>
+          <w:rFonts w:asciiTheme="minorEastAsia" w:eastAsiaTheme="minorEastAsia" w:hAnsiTheme="minorEastAsia" w:hint="eastAsia"/>
+        </w:rPr>
+        <w:t>。</w:t>
+      </w:r>
+    </w:p>
+    <w:p>
+      <w:pPr>
+        <w:ind w:firstLine="420"/>
+        <w:rPr>
+          <w:rFonts w:asciiTheme="minorEastAsia" w:eastAsiaTheme="minorEastAsia" w:hAnsiTheme="minorEastAsia"/>
+        </w:rPr>
+      </w:pPr>
+      <w:r>
+        <w:rPr>
+          <w:rFonts w:asciiTheme="minorEastAsia" w:eastAsiaTheme="minorEastAsia" w:hAnsiTheme="minorEastAsia"/>
+        </w:rPr>
+        <w:t>依赖的范围不仅可以控制依赖与三种classpath的关系</w:t>
+      </w:r>
+      <w:r>
+        <w:rPr>
+          <w:rFonts w:asciiTheme="minorEastAsia" w:eastAsiaTheme="minorEastAsia" w:hAnsiTheme="minorEastAsia" w:hint="eastAsia"/>
+        </w:rPr>
+        <w:t>，</w:t>
+      </w:r>
+      <w:r>
+        <w:rPr>
+          <w:rFonts w:asciiTheme="minorEastAsia" w:eastAsiaTheme="minorEastAsia" w:hAnsiTheme="minorEastAsia"/>
+        </w:rPr>
+        <w:t>还会对传递性依赖产生影响</w:t>
+      </w:r>
+      <w:r>
+        <w:rPr>
+          <w:rFonts w:asciiTheme="minorEastAsia" w:eastAsiaTheme="minorEastAsia" w:hAnsiTheme="minorEastAsia" w:hint="eastAsia"/>
+        </w:rPr>
+        <w:t>。</w:t>
+      </w:r>
+      <w:r>
+        <w:rPr>
+          <w:rFonts w:asciiTheme="minorEastAsia" w:eastAsiaTheme="minorEastAsia" w:hAnsiTheme="minorEastAsia"/>
+        </w:rPr>
+        <w:t>假设A依赖于B</w:t>
+      </w:r>
+      <w:r>
+        <w:rPr>
+          <w:rFonts w:asciiTheme="minorEastAsia" w:eastAsiaTheme="minorEastAsia" w:hAnsiTheme="minorEastAsia" w:hint="eastAsia"/>
+        </w:rPr>
+        <w:t>，</w:t>
+      </w:r>
+      <w:r>
+        <w:rPr>
+          <w:rFonts w:asciiTheme="minorEastAsia" w:eastAsiaTheme="minorEastAsia" w:hAnsiTheme="minorEastAsia"/>
+        </w:rPr>
+        <w:t>B依赖于C</w:t>
+      </w:r>
+      <w:r>
+        <w:rPr>
+          <w:rFonts w:asciiTheme="minorEastAsia" w:eastAsiaTheme="minorEastAsia" w:hAnsiTheme="minorEastAsia" w:hint="eastAsia"/>
+        </w:rPr>
+        <w:t>，</w:t>
+      </w:r>
+      <w:r>
+        <w:rPr>
+          <w:rFonts w:asciiTheme="minorEastAsia" w:eastAsiaTheme="minorEastAsia" w:hAnsiTheme="minorEastAsia"/>
+        </w:rPr>
+        <w:t>则说A对于B是第一直接依赖</w:t>
+      </w:r>
+      <w:r>
+        <w:rPr>
+          <w:rFonts w:asciiTheme="minorEastAsia" w:eastAsiaTheme="minorEastAsia" w:hAnsiTheme="minorEastAsia" w:hint="eastAsia"/>
+        </w:rPr>
+        <w:t>，</w:t>
+      </w:r>
+      <w:r>
+        <w:rPr>
+          <w:rFonts w:asciiTheme="minorEastAsia" w:eastAsiaTheme="minorEastAsia" w:hAnsiTheme="minorEastAsia"/>
+        </w:rPr>
+        <w:t>B对C是第二直接依赖</w:t>
+      </w:r>
+      <w:r>
+        <w:rPr>
+          <w:rFonts w:asciiTheme="minorEastAsia" w:eastAsiaTheme="minorEastAsia" w:hAnsiTheme="minorEastAsia" w:hint="eastAsia"/>
+        </w:rPr>
+        <w:t>，</w:t>
+      </w:r>
+      <w:r>
+        <w:rPr>
+          <w:rFonts w:asciiTheme="minorEastAsia" w:eastAsiaTheme="minorEastAsia" w:hAnsiTheme="minorEastAsia"/>
+        </w:rPr>
+        <w:t>A对于C是传递依赖</w:t>
+      </w:r>
+      <w:r>
+        <w:rPr>
+          <w:rFonts w:asciiTheme="minorEastAsia" w:eastAsiaTheme="minorEastAsia" w:hAnsiTheme="minorEastAsia" w:hint="eastAsia"/>
+        </w:rPr>
+        <w:t>。</w:t>
+      </w:r>
+      <w:r>
+        <w:rPr>
+          <w:rFonts w:asciiTheme="minorEastAsia" w:eastAsiaTheme="minorEastAsia" w:hAnsiTheme="minorEastAsia"/>
+        </w:rPr>
+        <w:t>第一直接依赖范围和第二直接依赖范围决定了传递性依赖的范</w:t>
+      </w:r>
+      <w:r>
+        <w:rPr>
+          <w:rFonts w:asciiTheme="minorEastAsia" w:eastAsiaTheme="minorEastAsia" w:hAnsiTheme="minorEastAsia"/>
+        </w:rPr>
+        <w:lastRenderedPageBreak/>
+        <w:t>围</w:t>
+      </w:r>
+      <w:r>
+        <w:rPr>
+          <w:rFonts w:asciiTheme="minorEastAsia" w:eastAsiaTheme="minorEastAsia" w:hAnsiTheme="minorEastAsia" w:hint="eastAsia"/>
+        </w:rPr>
+        <w:t>，</w:t>
+      </w:r>
+      <w:r>
+        <w:rPr>
+          <w:rFonts w:asciiTheme="minorEastAsia" w:eastAsiaTheme="minorEastAsia" w:hAnsiTheme="minorEastAsia"/>
+        </w:rPr>
+        <w:t>其结果如下</w:t>
+      </w:r>
+      <w:r>
+        <w:rPr>
+          <w:rFonts w:asciiTheme="minorEastAsia" w:eastAsiaTheme="minorEastAsia" w:hAnsiTheme="minorEastAsia" w:hint="eastAsia"/>
+        </w:rPr>
+        <w:t>：</w:t>
+      </w:r>
+    </w:p>
+    <w:tbl>
+      <w:tblPr>
+        <w:tblStyle w:val="5-3"/>
+        <w:tblW w:w="0" w:type="auto"/>
+        <w:tblLook w:val="04A0" w:firstRow="1" w:lastRow="0" w:firstColumn="1" w:lastColumn="0" w:noHBand="0" w:noVBand="1"/>
+      </w:tblPr>
+      <w:tblGrid>
+        <w:gridCol w:w="1659"/>
+        <w:gridCol w:w="1659"/>
+        <w:gridCol w:w="1659"/>
+        <w:gridCol w:w="1659"/>
+        <w:gridCol w:w="1660"/>
+      </w:tblGrid>
+      <w:tr>
+        <w:trPr>
+          <w:cnfStyle w:val="100000000000" w:firstRow="1" w:lastRow="0" w:firstColumn="0" w:lastColumn="0" w:oddVBand="0" w:evenVBand="0" w:oddHBand="0" w:evenHBand="0" w:firstRowFirstColumn="0" w:firstRowLastColumn="0" w:lastRowFirstColumn="0" w:lastRowLastColumn="0"/>
+        </w:trPr>
+        <w:tc>
+          <w:tcPr>
+            <w:cnfStyle w:val="001000000000" w:firstRow="0" w:lastRow="0" w:firstColumn="1" w:lastColumn="0" w:oddVBand="0" w:evenVBand="0" w:oddHBand="0" w:evenHBand="0" w:firstRowFirstColumn="0" w:firstRowLastColumn="0" w:lastRowFirstColumn="0" w:lastRowLastColumn="0"/>
+            <w:tcW w:w="1659" w:type="dxa"/>
+          </w:tcPr>
+          <w:p>
+            <w:pPr>
+              <w:rPr>
+                <w:rFonts w:asciiTheme="minorEastAsia" w:eastAsiaTheme="minorEastAsia" w:hAnsiTheme="minorEastAsia" w:hint="eastAsia"/>
+              </w:rPr>
+            </w:pPr>
+          </w:p>
+        </w:tc>
+        <w:tc>
+          <w:tcPr>
+            <w:tcW w:w="1659" w:type="dxa"/>
+          </w:tcPr>
+          <w:p>
+            <w:pPr>
+              <w:cnfStyle w:val="100000000000" w:firstRow="1" w:lastRow="0" w:firstColumn="0" w:lastColumn="0" w:oddVBand="0" w:evenVBand="0" w:oddHBand="0" w:evenHBand="0" w:firstRowFirstColumn="0" w:firstRowLastColumn="0" w:lastRowFirstColumn="0" w:lastRowLastColumn="0"/>
+              <w:rPr>
+                <w:rFonts w:asciiTheme="minorEastAsia" w:eastAsiaTheme="minorEastAsia" w:hAnsiTheme="minorEastAsia" w:hint="eastAsia"/>
+              </w:rPr>
+            </w:pPr>
+            <w:r>
+              <w:rPr>
+                <w:rFonts w:asciiTheme="minorEastAsia" w:eastAsiaTheme="minorEastAsia" w:hAnsiTheme="minorEastAsia" w:hint="eastAsia"/>
+              </w:rPr>
+              <w:t>compile</w:t>
+            </w:r>
+          </w:p>
+        </w:tc>
+        <w:tc>
+          <w:tcPr>
+            <w:tcW w:w="1659" w:type="dxa"/>
+          </w:tcPr>
+          <w:p>
+            <w:pPr>
+              <w:cnfStyle w:val="100000000000" w:firstRow="1" w:lastRow="0" w:firstColumn="0" w:lastColumn="0" w:oddVBand="0" w:evenVBand="0" w:oddHBand="0" w:evenHBand="0" w:firstRowFirstColumn="0" w:firstRowLastColumn="0" w:lastRowFirstColumn="0" w:lastRowLastColumn="0"/>
+              <w:rPr>
+                <w:rFonts w:asciiTheme="minorEastAsia" w:eastAsiaTheme="minorEastAsia" w:hAnsiTheme="minorEastAsia" w:hint="eastAsia"/>
+              </w:rPr>
+            </w:pPr>
+            <w:r>
+              <w:rPr>
+                <w:rFonts w:asciiTheme="minorEastAsia" w:eastAsiaTheme="minorEastAsia" w:hAnsiTheme="minorEastAsia" w:hint="eastAsia"/>
+              </w:rPr>
+              <w:t>test</w:t>
+            </w:r>
+          </w:p>
+        </w:tc>
+        <w:tc>
+          <w:tcPr>
+            <w:tcW w:w="1659" w:type="dxa"/>
+          </w:tcPr>
+          <w:p>
+            <w:pPr>
+              <w:cnfStyle w:val="100000000000" w:firstRow="1" w:lastRow="0" w:firstColumn="0" w:lastColumn="0" w:oddVBand="0" w:evenVBand="0" w:oddHBand="0" w:evenHBand="0" w:firstRowFirstColumn="0" w:firstRowLastColumn="0" w:lastRowFirstColumn="0" w:lastRowLastColumn="0"/>
+              <w:rPr>
+                <w:rFonts w:asciiTheme="minorEastAsia" w:eastAsiaTheme="minorEastAsia" w:hAnsiTheme="minorEastAsia" w:hint="eastAsia"/>
+              </w:rPr>
+            </w:pPr>
+            <w:r>
+              <w:rPr>
+                <w:rFonts w:asciiTheme="minorEastAsia" w:eastAsiaTheme="minorEastAsia" w:hAnsiTheme="minorEastAsia" w:hint="eastAsia"/>
+              </w:rPr>
+              <w:t>provided</w:t>
+            </w:r>
+          </w:p>
+        </w:tc>
+        <w:tc>
+          <w:tcPr>
+            <w:tcW w:w="1660" w:type="dxa"/>
+          </w:tcPr>
+          <w:p>
+            <w:pPr>
+              <w:cnfStyle w:val="100000000000" w:firstRow="1" w:lastRow="0" w:firstColumn="0" w:lastColumn="0" w:oddVBand="0" w:evenVBand="0" w:oddHBand="0" w:evenHBand="0" w:firstRowFirstColumn="0" w:firstRowLastColumn="0" w:lastRowFirstColumn="0" w:lastRowLastColumn="0"/>
+              <w:rPr>
+                <w:rFonts w:asciiTheme="minorEastAsia" w:eastAsiaTheme="minorEastAsia" w:hAnsiTheme="minorEastAsia" w:hint="eastAsia"/>
+              </w:rPr>
+            </w:pPr>
+            <w:r>
+              <w:rPr>
+                <w:rFonts w:asciiTheme="minorEastAsia" w:eastAsiaTheme="minorEastAsia" w:hAnsiTheme="minorEastAsia" w:hint="eastAsia"/>
+              </w:rPr>
+              <w:t>runtime</w:t>
+            </w:r>
+          </w:p>
+        </w:tc>
+      </w:tr>
+      <w:tr>
+        <w:trPr>
+          <w:cnfStyle w:val="000000100000" w:firstRow="0" w:lastRow="0" w:firstColumn="0" w:lastColumn="0" w:oddVBand="0" w:evenVBand="0" w:oddHBand="1" w:evenHBand="0" w:firstRowFirstColumn="0" w:firstRowLastColumn="0" w:lastRowFirstColumn="0" w:lastRowLastColumn="0"/>
+        </w:trPr>
+        <w:tc>
+          <w:tcPr>
+            <w:cnfStyle w:val="001000000000" w:firstRow="0" w:lastRow="0" w:firstColumn="1" w:lastColumn="0" w:oddVBand="0" w:evenVBand="0" w:oddHBand="0" w:evenHBand="0" w:firstRowFirstColumn="0" w:firstRowLastColumn="0" w:lastRowFirstColumn="0" w:lastRowLastColumn="0"/>
+            <w:tcW w:w="1659" w:type="dxa"/>
+          </w:tcPr>
+          <w:p>
+            <w:pPr>
+              <w:rPr>
+                <w:rFonts w:asciiTheme="minorEastAsia" w:eastAsiaTheme="minorEastAsia" w:hAnsiTheme="minorEastAsia" w:hint="eastAsia"/>
+              </w:rPr>
+            </w:pPr>
+            <w:r>
+              <w:rPr>
+                <w:rFonts w:asciiTheme="minorEastAsia" w:eastAsiaTheme="minorEastAsia" w:hAnsiTheme="minorEastAsia" w:hint="eastAsia"/>
+              </w:rPr>
+              <w:t>compil</w:t>
+            </w:r>
+            <w:r>
+              <w:rPr>
+                <w:rFonts w:asciiTheme="minorEastAsia" w:eastAsiaTheme="minorEastAsia" w:hAnsiTheme="minorEastAsia"/>
+              </w:rPr>
+              <w:t>e</w:t>
+            </w:r>
+          </w:p>
+        </w:tc>
+        <w:tc>
+          <w:tcPr>
+            <w:tcW w:w="1659" w:type="dxa"/>
+          </w:tcPr>
+          <w:p>
+            <w:pPr>
+              <w:cnfStyle w:val="000000100000" w:firstRow="0" w:lastRow="0" w:firstColumn="0" w:lastColumn="0" w:oddVBand="0" w:evenVBand="0" w:oddHBand="1" w:evenHBand="0" w:firstRowFirstColumn="0" w:firstRowLastColumn="0" w:lastRowFirstColumn="0" w:lastRowLastColumn="0"/>
+              <w:rPr>
+                <w:rFonts w:asciiTheme="minorEastAsia" w:eastAsiaTheme="minorEastAsia" w:hAnsiTheme="minorEastAsia" w:hint="eastAsia"/>
+              </w:rPr>
+            </w:pPr>
+            <w:r>
+              <w:rPr>
+                <w:rFonts w:asciiTheme="minorEastAsia" w:eastAsiaTheme="minorEastAsia" w:hAnsiTheme="minorEastAsia" w:hint="eastAsia"/>
+              </w:rPr>
+              <w:t>compile</w:t>
+            </w:r>
+          </w:p>
+        </w:tc>
+        <w:tc>
+          <w:tcPr>
+            <w:tcW w:w="1659" w:type="dxa"/>
+          </w:tcPr>
+          <w:p>
+            <w:pPr>
+              <w:cnfStyle w:val="000000100000" w:firstRow="0" w:lastRow="0" w:firstColumn="0" w:lastColumn="0" w:oddVBand="0" w:evenVBand="0" w:oddHBand="1" w:evenHBand="0" w:firstRowFirstColumn="0" w:firstRowLastColumn="0" w:lastRowFirstColumn="0" w:lastRowLastColumn="0"/>
+              <w:rPr>
+                <w:rFonts w:asciiTheme="minorEastAsia" w:eastAsiaTheme="minorEastAsia" w:hAnsiTheme="minorEastAsia" w:hint="eastAsia"/>
+              </w:rPr>
+            </w:pPr>
+            <w:r>
+              <w:rPr>
+                <w:rFonts w:asciiTheme="minorEastAsia" w:eastAsiaTheme="minorEastAsia" w:hAnsiTheme="minorEastAsia" w:hint="eastAsia"/>
+              </w:rPr>
+              <w:t>--</w:t>
+            </w:r>
+          </w:p>
+        </w:tc>
+        <w:tc>
+          <w:tcPr>
+            <w:tcW w:w="1659" w:type="dxa"/>
+          </w:tcPr>
+          <w:p>
+            <w:pPr>
+              <w:cnfStyle w:val="000000100000" w:firstRow="0" w:lastRow="0" w:firstColumn="0" w:lastColumn="0" w:oddVBand="0" w:evenVBand="0" w:oddHBand="1" w:evenHBand="0" w:firstRowFirstColumn="0" w:firstRowLastColumn="0" w:lastRowFirstColumn="0" w:lastRowLastColumn="0"/>
+              <w:rPr>
+                <w:rFonts w:asciiTheme="minorEastAsia" w:eastAsiaTheme="minorEastAsia" w:hAnsiTheme="minorEastAsia" w:hint="eastAsia"/>
+              </w:rPr>
+            </w:pPr>
+            <w:r>
+              <w:rPr>
+                <w:rFonts w:asciiTheme="minorEastAsia" w:eastAsiaTheme="minorEastAsia" w:hAnsiTheme="minorEastAsia" w:hint="eastAsia"/>
+              </w:rPr>
+              <w:t>--</w:t>
+            </w:r>
+          </w:p>
+        </w:tc>
+        <w:tc>
+          <w:tcPr>
+            <w:tcW w:w="1660" w:type="dxa"/>
+          </w:tcPr>
+          <w:p>
+            <w:pPr>
+              <w:cnfStyle w:val="000000100000" w:firstRow="0" w:lastRow="0" w:firstColumn="0" w:lastColumn="0" w:oddVBand="0" w:evenVBand="0" w:oddHBand="1" w:evenHBand="0" w:firstRowFirstColumn="0" w:firstRowLastColumn="0" w:lastRowFirstColumn="0" w:lastRowLastColumn="0"/>
+              <w:rPr>
+                <w:rFonts w:asciiTheme="minorEastAsia" w:eastAsiaTheme="minorEastAsia" w:hAnsiTheme="minorEastAsia" w:hint="eastAsia"/>
+              </w:rPr>
+            </w:pPr>
+            <w:r>
+              <w:rPr>
+                <w:rFonts w:asciiTheme="minorEastAsia" w:eastAsiaTheme="minorEastAsia" w:hAnsiTheme="minorEastAsia" w:hint="eastAsia"/>
+              </w:rPr>
+              <w:t>runtime</w:t>
+            </w:r>
+          </w:p>
+        </w:tc>
+      </w:tr>
+      <w:tr>
+        <w:tc>
+          <w:tcPr>
+            <w:cnfStyle w:val="001000000000" w:firstRow="0" w:lastRow="0" w:firstColumn="1" w:lastColumn="0" w:oddVBand="0" w:evenVBand="0" w:oddHBand="0" w:evenHBand="0" w:firstRowFirstColumn="0" w:firstRowLastColumn="0" w:lastRowFirstColumn="0" w:lastRowLastColumn="0"/>
+            <w:tcW w:w="1659" w:type="dxa"/>
+          </w:tcPr>
+          <w:p>
+            <w:pPr>
+              <w:rPr>
+                <w:rFonts w:asciiTheme="minorEastAsia" w:eastAsiaTheme="minorEastAsia" w:hAnsiTheme="minorEastAsia" w:hint="eastAsia"/>
+              </w:rPr>
+            </w:pPr>
+            <w:r>
+              <w:rPr>
+                <w:rFonts w:asciiTheme="minorEastAsia" w:eastAsiaTheme="minorEastAsia" w:hAnsiTheme="minorEastAsia" w:hint="eastAsia"/>
+              </w:rPr>
+              <w:t>test</w:t>
+            </w:r>
+          </w:p>
+        </w:tc>
+        <w:tc>
+          <w:tcPr>
+            <w:tcW w:w="1659" w:type="dxa"/>
+          </w:tcPr>
+          <w:p>
+            <w:pPr>
+              <w:cnfStyle w:val="000000000000" w:firstRow="0" w:lastRow="0" w:firstColumn="0" w:lastColumn="0" w:oddVBand="0" w:evenVBand="0" w:oddHBand="0" w:evenHBand="0" w:firstRowFirstColumn="0" w:firstRowLastColumn="0" w:lastRowFirstColumn="0" w:lastRowLastColumn="0"/>
+              <w:rPr>
+                <w:rFonts w:asciiTheme="minorEastAsia" w:eastAsiaTheme="minorEastAsia" w:hAnsiTheme="minorEastAsia" w:hint="eastAsia"/>
+              </w:rPr>
+            </w:pPr>
+            <w:r>
+              <w:rPr>
+                <w:rFonts w:asciiTheme="minorEastAsia" w:eastAsiaTheme="minorEastAsia" w:hAnsiTheme="minorEastAsia" w:hint="eastAsia"/>
+              </w:rPr>
+              <w:t>test</w:t>
+            </w:r>
+          </w:p>
+        </w:tc>
+        <w:tc>
+          <w:tcPr>
+            <w:tcW w:w="1659" w:type="dxa"/>
+          </w:tcPr>
+          <w:p>
+            <w:pPr>
+              <w:cnfStyle w:val="000000000000" w:firstRow="0" w:lastRow="0" w:firstColumn="0" w:lastColumn="0" w:oddVBand="0" w:evenVBand="0" w:oddHBand="0" w:evenHBand="0" w:firstRowFirstColumn="0" w:firstRowLastColumn="0" w:lastRowFirstColumn="0" w:lastRowLastColumn="0"/>
+              <w:rPr>
+                <w:rFonts w:asciiTheme="minorEastAsia" w:eastAsiaTheme="minorEastAsia" w:hAnsiTheme="minorEastAsia" w:hint="eastAsia"/>
+              </w:rPr>
+            </w:pPr>
+            <w:r>
+              <w:rPr>
+                <w:rFonts w:asciiTheme="minorEastAsia" w:eastAsiaTheme="minorEastAsia" w:hAnsiTheme="minorEastAsia" w:hint="eastAsia"/>
+              </w:rPr>
+              <w:t>--</w:t>
+            </w:r>
+          </w:p>
+        </w:tc>
+        <w:tc>
+          <w:tcPr>
+            <w:tcW w:w="1659" w:type="dxa"/>
+          </w:tcPr>
+          <w:p>
+            <w:pPr>
+              <w:cnfStyle w:val="000000000000" w:firstRow="0" w:lastRow="0" w:firstColumn="0" w:lastColumn="0" w:oddVBand="0" w:evenVBand="0" w:oddHBand="0" w:evenHBand="0" w:firstRowFirstColumn="0" w:firstRowLastColumn="0" w:lastRowFirstColumn="0" w:lastRowLastColumn="0"/>
+              <w:rPr>
+                <w:rFonts w:asciiTheme="minorEastAsia" w:eastAsiaTheme="minorEastAsia" w:hAnsiTheme="minorEastAsia" w:hint="eastAsia"/>
+              </w:rPr>
+            </w:pPr>
+            <w:r>
+              <w:rPr>
+                <w:rFonts w:asciiTheme="minorEastAsia" w:eastAsiaTheme="minorEastAsia" w:hAnsiTheme="minorEastAsia" w:hint="eastAsia"/>
+              </w:rPr>
+              <w:t>--</w:t>
+            </w:r>
+          </w:p>
+        </w:tc>
+        <w:tc>
+          <w:tcPr>
+            <w:tcW w:w="1660" w:type="dxa"/>
+          </w:tcPr>
+          <w:p>
+            <w:pPr>
+              <w:cnfStyle w:val="000000000000" w:firstRow="0" w:lastRow="0" w:firstColumn="0" w:lastColumn="0" w:oddVBand="0" w:evenVBand="0" w:oddHBand="0" w:evenHBand="0" w:firstRowFirstColumn="0" w:firstRowLastColumn="0" w:lastRowFirstColumn="0" w:lastRowLastColumn="0"/>
+              <w:rPr>
+                <w:rFonts w:asciiTheme="minorEastAsia" w:eastAsiaTheme="minorEastAsia" w:hAnsiTheme="minorEastAsia" w:hint="eastAsia"/>
+              </w:rPr>
+            </w:pPr>
+            <w:r>
+              <w:rPr>
+                <w:rFonts w:asciiTheme="minorEastAsia" w:eastAsiaTheme="minorEastAsia" w:hAnsiTheme="minorEastAsia" w:hint="eastAsia"/>
+              </w:rPr>
+              <w:t>test</w:t>
+            </w:r>
+          </w:p>
+        </w:tc>
+      </w:tr>
+      <w:tr>
+        <w:trPr>
+          <w:cnfStyle w:val="000000100000" w:firstRow="0" w:lastRow="0" w:firstColumn="0" w:lastColumn="0" w:oddVBand="0" w:evenVBand="0" w:oddHBand="1" w:evenHBand="0" w:firstRowFirstColumn="0" w:firstRowLastColumn="0" w:lastRowFirstColumn="0" w:lastRowLastColumn="0"/>
+        </w:trPr>
+        <w:tc>
+          <w:tcPr>
+            <w:cnfStyle w:val="001000000000" w:firstRow="0" w:lastRow="0" w:firstColumn="1" w:lastColumn="0" w:oddVBand="0" w:evenVBand="0" w:oddHBand="0" w:evenHBand="0" w:firstRowFirstColumn="0" w:firstRowLastColumn="0" w:lastRowFirstColumn="0" w:lastRowLastColumn="0"/>
+            <w:tcW w:w="1659" w:type="dxa"/>
+          </w:tcPr>
+          <w:p>
+            <w:pPr>
+              <w:rPr>
+                <w:rFonts w:asciiTheme="minorEastAsia" w:eastAsiaTheme="minorEastAsia" w:hAnsiTheme="minorEastAsia" w:hint="eastAsia"/>
+              </w:rPr>
+            </w:pPr>
+            <w:r>
+              <w:rPr>
+                <w:rFonts w:asciiTheme="minorEastAsia" w:eastAsiaTheme="minorEastAsia" w:hAnsiTheme="minorEastAsia" w:hint="eastAsia"/>
+              </w:rPr>
+              <w:t>provided</w:t>
+            </w:r>
+          </w:p>
+        </w:tc>
+        <w:tc>
+          <w:tcPr>
+            <w:tcW w:w="1659" w:type="dxa"/>
+          </w:tcPr>
+          <w:p>
+            <w:pPr>
+              <w:cnfStyle w:val="000000100000" w:firstRow="0" w:lastRow="0" w:firstColumn="0" w:lastColumn="0" w:oddVBand="0" w:evenVBand="0" w:oddHBand="1" w:evenHBand="0" w:firstRowFirstColumn="0" w:firstRowLastColumn="0" w:lastRowFirstColumn="0" w:lastRowLastColumn="0"/>
+              <w:rPr>
+                <w:rFonts w:asciiTheme="minorEastAsia" w:eastAsiaTheme="minorEastAsia" w:hAnsiTheme="minorEastAsia" w:hint="eastAsia"/>
+              </w:rPr>
+            </w:pPr>
+            <w:r>
+              <w:rPr>
+                <w:rFonts w:asciiTheme="minorEastAsia" w:eastAsiaTheme="minorEastAsia" w:hAnsiTheme="minorEastAsia" w:hint="eastAsia"/>
+              </w:rPr>
+              <w:t>provided</w:t>
+            </w:r>
+          </w:p>
+        </w:tc>
+        <w:tc>
+          <w:tcPr>
+            <w:tcW w:w="1659" w:type="dxa"/>
+          </w:tcPr>
+          <w:p>
+            <w:pPr>
+              <w:cnfStyle w:val="000000100000" w:firstRow="0" w:lastRow="0" w:firstColumn="0" w:lastColumn="0" w:oddVBand="0" w:evenVBand="0" w:oddHBand="1" w:evenHBand="0" w:firstRowFirstColumn="0" w:firstRowLastColumn="0" w:lastRowFirstColumn="0" w:lastRowLastColumn="0"/>
+              <w:rPr>
+                <w:rFonts w:asciiTheme="minorEastAsia" w:eastAsiaTheme="minorEastAsia" w:hAnsiTheme="minorEastAsia" w:hint="eastAsia"/>
+              </w:rPr>
+            </w:pPr>
+            <w:r>
+              <w:rPr>
+                <w:rFonts w:asciiTheme="minorEastAsia" w:eastAsiaTheme="minorEastAsia" w:hAnsiTheme="minorEastAsia" w:hint="eastAsia"/>
+              </w:rPr>
+              <w:t>--</w:t>
+            </w:r>
+          </w:p>
+        </w:tc>
+        <w:tc>
+          <w:tcPr>
+            <w:tcW w:w="1659" w:type="dxa"/>
+          </w:tcPr>
+          <w:p>
+            <w:pPr>
+              <w:cnfStyle w:val="000000100000" w:firstRow="0" w:lastRow="0" w:firstColumn="0" w:lastColumn="0" w:oddVBand="0" w:evenVBand="0" w:oddHBand="1" w:evenHBand="0" w:firstRowFirstColumn="0" w:firstRowLastColumn="0" w:lastRowFirstColumn="0" w:lastRowLastColumn="0"/>
+              <w:rPr>
+                <w:rFonts w:asciiTheme="minorEastAsia" w:eastAsiaTheme="minorEastAsia" w:hAnsiTheme="minorEastAsia" w:hint="eastAsia"/>
+              </w:rPr>
+            </w:pPr>
+            <w:r>
+              <w:rPr>
+                <w:rFonts w:asciiTheme="minorEastAsia" w:eastAsiaTheme="minorEastAsia" w:hAnsiTheme="minorEastAsia" w:hint="eastAsia"/>
+              </w:rPr>
+              <w:t>provided</w:t>
+            </w:r>
+          </w:p>
+        </w:tc>
+        <w:tc>
+          <w:tcPr>
+            <w:tcW w:w="1660" w:type="dxa"/>
+          </w:tcPr>
+          <w:p>
+            <w:pPr>
+              <w:cnfStyle w:val="000000100000" w:firstRow="0" w:lastRow="0" w:firstColumn="0" w:lastColumn="0" w:oddVBand="0" w:evenVBand="0" w:oddHBand="1" w:evenHBand="0" w:firstRowFirstColumn="0" w:firstRowLastColumn="0" w:lastRowFirstColumn="0" w:lastRowLastColumn="0"/>
+              <w:rPr>
+                <w:rFonts w:asciiTheme="minorEastAsia" w:eastAsiaTheme="minorEastAsia" w:hAnsiTheme="minorEastAsia" w:hint="eastAsia"/>
+              </w:rPr>
+            </w:pPr>
+            <w:r>
+              <w:rPr>
+                <w:rFonts w:asciiTheme="minorEastAsia" w:eastAsiaTheme="minorEastAsia" w:hAnsiTheme="minorEastAsia" w:hint="eastAsia"/>
+              </w:rPr>
+              <w:t>provided</w:t>
+            </w:r>
+          </w:p>
+        </w:tc>
+      </w:tr>
+      <w:tr>
+        <w:tc>
+          <w:tcPr>
+            <w:cnfStyle w:val="001000000000" w:firstRow="0" w:lastRow="0" w:firstColumn="1" w:lastColumn="0" w:oddVBand="0" w:evenVBand="0" w:oddHBand="0" w:evenHBand="0" w:firstRowFirstColumn="0" w:firstRowLastColumn="0" w:lastRowFirstColumn="0" w:lastRowLastColumn="0"/>
+            <w:tcW w:w="1659" w:type="dxa"/>
+          </w:tcPr>
+          <w:p>
+            <w:pPr>
+              <w:rPr>
+                <w:rFonts w:asciiTheme="minorEastAsia" w:eastAsiaTheme="minorEastAsia" w:hAnsiTheme="minorEastAsia" w:hint="eastAsia"/>
+              </w:rPr>
+            </w:pPr>
+            <w:r>
+              <w:rPr>
+                <w:rFonts w:asciiTheme="minorEastAsia" w:eastAsiaTheme="minorEastAsia" w:hAnsiTheme="minorEastAsia" w:hint="eastAsia"/>
+              </w:rPr>
+              <w:t>runtime</w:t>
+            </w:r>
+          </w:p>
+        </w:tc>
+        <w:tc>
+          <w:tcPr>
+            <w:tcW w:w="1659" w:type="dxa"/>
+          </w:tcPr>
+          <w:p>
+            <w:pPr>
+              <w:cnfStyle w:val="000000000000" w:firstRow="0" w:lastRow="0" w:firstColumn="0" w:lastColumn="0" w:oddVBand="0" w:evenVBand="0" w:oddHBand="0" w:evenHBand="0" w:firstRowFirstColumn="0" w:firstRowLastColumn="0" w:lastRowFirstColumn="0" w:lastRowLastColumn="0"/>
+              <w:rPr>
+                <w:rFonts w:asciiTheme="minorEastAsia" w:eastAsiaTheme="minorEastAsia" w:hAnsiTheme="minorEastAsia" w:hint="eastAsia"/>
+              </w:rPr>
+            </w:pPr>
+            <w:r>
+              <w:rPr>
+                <w:rFonts w:asciiTheme="minorEastAsia" w:eastAsiaTheme="minorEastAsia" w:hAnsiTheme="minorEastAsia" w:hint="eastAsia"/>
+              </w:rPr>
+              <w:t>runtime</w:t>
+            </w:r>
+          </w:p>
+        </w:tc>
+        <w:tc>
+          <w:tcPr>
+            <w:tcW w:w="1659" w:type="dxa"/>
+          </w:tcPr>
+          <w:p>
+            <w:pPr>
+              <w:cnfStyle w:val="000000000000" w:firstRow="0" w:lastRow="0" w:firstColumn="0" w:lastColumn="0" w:oddVBand="0" w:evenVBand="0" w:oddHBand="0" w:evenHBand="0" w:firstRowFirstColumn="0" w:firstRowLastColumn="0" w:lastRowFirstColumn="0" w:lastRowLastColumn="0"/>
+              <w:rPr>
+                <w:rFonts w:asciiTheme="minorEastAsia" w:eastAsiaTheme="minorEastAsia" w:hAnsiTheme="minorEastAsia" w:hint="eastAsia"/>
+              </w:rPr>
+            </w:pPr>
+            <w:r>
+              <w:rPr>
+                <w:rFonts w:asciiTheme="minorEastAsia" w:eastAsiaTheme="minorEastAsia" w:hAnsiTheme="minorEastAsia" w:hint="eastAsia"/>
+              </w:rPr>
+              <w:t>--</w:t>
+            </w:r>
+          </w:p>
+        </w:tc>
+        <w:tc>
+          <w:tcPr>
+            <w:tcW w:w="1659" w:type="dxa"/>
+          </w:tcPr>
+          <w:p>
+            <w:pPr>
+              <w:cnfStyle w:val="000000000000" w:firstRow="0" w:lastRow="0" w:firstColumn="0" w:lastColumn="0" w:oddVBand="0" w:evenVBand="0" w:oddHBand="0" w:evenHBand="0" w:firstRowFirstColumn="0" w:firstRowLastColumn="0" w:lastRowFirstColumn="0" w:lastRowLastColumn="0"/>
+              <w:rPr>
+                <w:rFonts w:asciiTheme="minorEastAsia" w:eastAsiaTheme="minorEastAsia" w:hAnsiTheme="minorEastAsia" w:hint="eastAsia"/>
+              </w:rPr>
+            </w:pPr>
+            <w:r>
+              <w:rPr>
+                <w:rFonts w:asciiTheme="minorEastAsia" w:eastAsiaTheme="minorEastAsia" w:hAnsiTheme="minorEastAsia" w:hint="eastAsia"/>
+              </w:rPr>
+              <w:t>--</w:t>
+            </w:r>
+          </w:p>
+        </w:tc>
+        <w:tc>
+          <w:tcPr>
+            <w:tcW w:w="1660" w:type="dxa"/>
+          </w:tcPr>
+          <w:p>
+            <w:pPr>
+              <w:cnfStyle w:val="000000000000" w:firstRow="0" w:lastRow="0" w:firstColumn="0" w:lastColumn="0" w:oddVBand="0" w:evenVBand="0" w:oddHBand="0" w:evenHBand="0" w:firstRowFirstColumn="0" w:firstRowLastColumn="0" w:lastRowFirstColumn="0" w:lastRowLastColumn="0"/>
+              <w:rPr>
+                <w:rFonts w:asciiTheme="minorEastAsia" w:eastAsiaTheme="minorEastAsia" w:hAnsiTheme="minorEastAsia" w:hint="eastAsia"/>
+              </w:rPr>
+            </w:pPr>
+            <w:r>
+              <w:rPr>
+                <w:rFonts w:asciiTheme="minorEastAsia" w:eastAsiaTheme="minorEastAsia" w:hAnsiTheme="minorEastAsia" w:hint="eastAsia"/>
+              </w:rPr>
+              <w:t>runtime</w:t>
+            </w:r>
+          </w:p>
+        </w:tc>
+      </w:tr>
+    </w:tbl>
+    <w:p>
+      <w:pPr>
+        <w:ind w:firstLine="420"/>
+        <w:rPr>
+          <w:rFonts w:asciiTheme="minorEastAsia" w:eastAsiaTheme="minorEastAsia" w:hAnsiTheme="minorEastAsia"/>
+        </w:rPr>
+      </w:pPr>
+      <w:r>
+        <w:rPr>
+          <w:rFonts w:asciiTheme="minorEastAsia" w:eastAsiaTheme="minorEastAsia" w:hAnsiTheme="minorEastAsia" w:hint="eastAsia"/>
+        </w:rPr>
+        <w:t>第二直接依赖范围是compile时，传递性依赖范围与第一直接依赖范围一致；</w:t>
+      </w:r>
+    </w:p>
+    <w:p>
+      <w:pPr>
+        <w:ind w:firstLine="420"/>
+        <w:rPr>
+          <w:rFonts w:asciiTheme="minorEastAsia" w:eastAsiaTheme="minorEastAsia" w:hAnsiTheme="minorEastAsia"/>
+        </w:rPr>
+      </w:pPr>
+      <w:r>
+        <w:rPr>
+          <w:rFonts w:asciiTheme="minorEastAsia" w:eastAsiaTheme="minorEastAsia" w:hAnsiTheme="minorEastAsia"/>
+        </w:rPr>
+        <w:t>第二直接依赖范围是test时</w:t>
+      </w:r>
+      <w:r>
+        <w:rPr>
+          <w:rFonts w:asciiTheme="minorEastAsia" w:eastAsiaTheme="minorEastAsia" w:hAnsiTheme="minorEastAsia" w:hint="eastAsia"/>
+        </w:rPr>
+        <w:t>，</w:t>
+      </w:r>
+      <w:r>
+        <w:rPr>
+          <w:rFonts w:asciiTheme="minorEastAsia" w:eastAsiaTheme="minorEastAsia" w:hAnsiTheme="minorEastAsia"/>
+        </w:rPr>
+        <w:t>依赖不会得以传递</w:t>
+      </w:r>
+      <w:r>
+        <w:rPr>
+          <w:rFonts w:asciiTheme="minorEastAsia" w:eastAsiaTheme="minorEastAsia" w:hAnsiTheme="minorEastAsia" w:hint="eastAsia"/>
+        </w:rPr>
+        <w:t>；</w:t>
+      </w:r>
+    </w:p>
+    <w:p>
+      <w:pPr>
+        <w:ind w:firstLine="420"/>
+        <w:rPr>
+          <w:rFonts w:asciiTheme="minorEastAsia" w:eastAsiaTheme="minorEastAsia" w:hAnsiTheme="minorEastAsia"/>
+        </w:rPr>
+      </w:pPr>
+      <w:r>
+        <w:rPr>
+          <w:rFonts w:asciiTheme="minorEastAsia" w:eastAsiaTheme="minorEastAsia" w:hAnsiTheme="minorEastAsia"/>
+        </w:rPr>
+        <w:t>第二直接依赖范围是provided时</w:t>
+      </w:r>
+      <w:r>
+        <w:rPr>
+          <w:rFonts w:asciiTheme="minorEastAsia" w:eastAsiaTheme="minorEastAsia" w:hAnsiTheme="minorEastAsia" w:hint="eastAsia"/>
+        </w:rPr>
+        <w:t>，</w:t>
+      </w:r>
+      <w:r>
+        <w:rPr>
+          <w:rFonts w:asciiTheme="minorEastAsia" w:eastAsiaTheme="minorEastAsia" w:hAnsiTheme="minorEastAsia"/>
+        </w:rPr>
+        <w:t>只传递第一直接依赖范围也为provided的</w:t>
+      </w:r>
+      <w:r>
+        <w:rPr>
+          <w:rFonts w:asciiTheme="minorEastAsia" w:eastAsiaTheme="minorEastAsia" w:hAnsiTheme="minorEastAsia" w:hint="eastAsia"/>
+        </w:rPr>
+        <w:t>；</w:t>
+      </w:r>
+    </w:p>
+    <w:p>
+      <w:pPr>
+        <w:ind w:firstLine="420"/>
+        <w:rPr>
+          <w:rFonts w:asciiTheme="minorEastAsia" w:eastAsiaTheme="minorEastAsia" w:hAnsiTheme="minorEastAsia"/>
+        </w:rPr>
+      </w:pPr>
+      <w:r>
+        <w:rPr>
+          <w:rFonts w:asciiTheme="minorEastAsia" w:eastAsiaTheme="minorEastAsia" w:hAnsiTheme="minorEastAsia"/>
+        </w:rPr>
+        <w:t>第二直接依赖范围是runtime时</w:t>
+      </w:r>
+      <w:r>
+        <w:rPr>
+          <w:rFonts w:asciiTheme="minorEastAsia" w:eastAsiaTheme="minorEastAsia" w:hAnsiTheme="minorEastAsia" w:hint="eastAsia"/>
+        </w:rPr>
+        <w:t>，</w:t>
+      </w:r>
+      <w:r>
+        <w:rPr>
+          <w:rFonts w:asciiTheme="minorEastAsia" w:eastAsiaTheme="minorEastAsia" w:hAnsiTheme="minorEastAsia"/>
+        </w:rPr>
+        <w:t>传递性依赖的范围与第一直接依赖范围一致</w:t>
+      </w:r>
+      <w:r>
+        <w:rPr>
+          <w:rFonts w:asciiTheme="minorEastAsia" w:eastAsiaTheme="minorEastAsia" w:hAnsiTheme="minorEastAsia" w:hint="eastAsia"/>
+        </w:rPr>
+        <w:t>，</w:t>
+      </w:r>
+      <w:r>
+        <w:rPr>
+          <w:rFonts w:asciiTheme="minorEastAsia" w:eastAsiaTheme="minorEastAsia" w:hAnsiTheme="minorEastAsia"/>
+        </w:rPr>
+        <w:t>compile例如</w:t>
+      </w:r>
+      <w:r>
+        <w:rPr>
+          <w:rFonts w:asciiTheme="minorEastAsia" w:eastAsiaTheme="minorEastAsia" w:hAnsiTheme="minorEastAsia" w:hint="eastAsia"/>
+        </w:rPr>
+        <w:t>，</w:t>
+      </w:r>
+      <w:r>
+        <w:rPr>
+          <w:rFonts w:asciiTheme="minorEastAsia" w:eastAsiaTheme="minorEastAsia" w:hAnsiTheme="minorEastAsia"/>
+        </w:rPr>
+        <w:t>此时的传递性依赖范围为runtime</w:t>
+      </w:r>
+      <w:r>
+        <w:rPr>
+          <w:rFonts w:asciiTheme="minorEastAsia" w:eastAsiaTheme="minorEastAsia" w:hAnsiTheme="minorEastAsia" w:hint="eastAsia"/>
+        </w:rPr>
+        <w:t>。</w:t>
+      </w:r>
+    </w:p>
+    <w:p>
+      <w:pPr>
+        <w:ind w:firstLine="420"/>
+        <w:rPr>
+          <w:rFonts w:asciiTheme="minorEastAsia" w:eastAsiaTheme="minorEastAsia" w:hAnsiTheme="minorEastAsia"/>
+        </w:rPr>
+      </w:pPr>
+      <w:r>
+        <w:rPr>
+          <w:rFonts w:asciiTheme="minorEastAsia" w:eastAsiaTheme="minorEastAsia" w:hAnsiTheme="minorEastAsia" w:hint="eastAsia"/>
+        </w:rPr>
+        <w:t>5.4 依赖调解</w:t>
+      </w:r>
+    </w:p>
+    <w:p>
+      <w:pPr>
+        <w:ind w:firstLine="420"/>
+        <w:rPr>
+          <w:rFonts w:asciiTheme="minorEastAsia" w:eastAsiaTheme="minorEastAsia" w:hAnsiTheme="minorEastAsia"/>
+        </w:rPr>
+      </w:pPr>
+      <w:r>
+        <w:rPr>
+          <w:rFonts w:asciiTheme="minorEastAsia" w:eastAsiaTheme="minorEastAsia" w:hAnsiTheme="minorEastAsia"/>
+        </w:rPr>
+        <w:t>一般情况下</w:t>
+      </w:r>
+      <w:r>
+        <w:rPr>
+          <w:rFonts w:asciiTheme="minorEastAsia" w:eastAsiaTheme="minorEastAsia" w:hAnsiTheme="minorEastAsia" w:hint="eastAsia"/>
+        </w:rPr>
+        <w:t>，</w:t>
+      </w:r>
+      <w:r>
+        <w:rPr>
+          <w:rFonts w:asciiTheme="minorEastAsia" w:eastAsiaTheme="minorEastAsia" w:hAnsiTheme="minorEastAsia"/>
+        </w:rPr>
+        <w:t>只关心项目的直接依赖</w:t>
+      </w:r>
+      <w:r>
+        <w:rPr>
+          <w:rFonts w:asciiTheme="minorEastAsia" w:eastAsiaTheme="minorEastAsia" w:hAnsiTheme="minorEastAsia" w:hint="eastAsia"/>
+        </w:rPr>
+        <w:t>，</w:t>
+      </w:r>
+      <w:r>
+        <w:rPr>
+          <w:rFonts w:asciiTheme="minorEastAsia" w:eastAsiaTheme="minorEastAsia" w:hAnsiTheme="minorEastAsia"/>
+        </w:rPr>
+        <w:t>而不关心直接依赖引入的传递性依赖</w:t>
+      </w:r>
+      <w:r>
+        <w:rPr>
+          <w:rFonts w:asciiTheme="minorEastAsia" w:eastAsiaTheme="minorEastAsia" w:hAnsiTheme="minorEastAsia" w:hint="eastAsia"/>
+        </w:rPr>
+        <w:t>，</w:t>
+      </w:r>
+      <w:r>
+        <w:rPr>
+          <w:rFonts w:asciiTheme="minorEastAsia" w:eastAsiaTheme="minorEastAsia" w:hAnsiTheme="minorEastAsia"/>
+        </w:rPr>
+        <w:t>但当传递性依赖出现问题时</w:t>
+      </w:r>
+      <w:r>
+        <w:rPr>
+          <w:rFonts w:asciiTheme="minorEastAsia" w:eastAsiaTheme="minorEastAsia" w:hAnsiTheme="minorEastAsia" w:hint="eastAsia"/>
+        </w:rPr>
+        <w:t>，</w:t>
+      </w:r>
+      <w:r>
+        <w:rPr>
+          <w:rFonts w:asciiTheme="minorEastAsia" w:eastAsiaTheme="minorEastAsia" w:hAnsiTheme="minorEastAsia"/>
+        </w:rPr>
+        <w:t>需要知道该传递性依赖是怎么引进来的</w:t>
+      </w:r>
+      <w:r>
+        <w:rPr>
+          <w:rFonts w:asciiTheme="minorEastAsia" w:eastAsiaTheme="minorEastAsia" w:hAnsiTheme="minorEastAsia" w:hint="eastAsia"/>
+        </w:rPr>
+        <w:t>。</w:t>
+      </w:r>
+    </w:p>
+    <w:p>
+      <w:pPr>
+        <w:ind w:firstLine="420"/>
+        <w:rPr>
+          <w:rFonts w:asciiTheme="minorEastAsia" w:eastAsiaTheme="minorEastAsia" w:hAnsiTheme="minorEastAsia"/>
+        </w:rPr>
+      </w:pPr>
+      <w:r>
+        <w:rPr>
+          <w:rFonts w:asciiTheme="minorEastAsia" w:eastAsiaTheme="minorEastAsia" w:hAnsiTheme="minorEastAsia"/>
+        </w:rPr>
+        <w:t>Maven依赖调解第一原则</w:t>
+      </w:r>
+      <w:r>
+        <w:rPr>
+          <w:rFonts w:asciiTheme="minorEastAsia" w:eastAsiaTheme="minorEastAsia" w:hAnsiTheme="minorEastAsia" w:hint="eastAsia"/>
+        </w:rPr>
+        <w:t>:路径最近者优先，如：A-&gt;B-&gt;C-&gt;X(</w:t>
+      </w:r>
+      <w:r>
+        <w:rPr>
+          <w:rFonts w:asciiTheme="minorEastAsia" w:eastAsiaTheme="minorEastAsia" w:hAnsiTheme="minorEastAsia"/>
+        </w:rPr>
+        <w:t>1.0</w:t>
+      </w:r>
+      <w:r>
+        <w:rPr>
+          <w:rFonts w:asciiTheme="minorEastAsia" w:eastAsiaTheme="minorEastAsia" w:hAnsiTheme="minorEastAsia" w:hint="eastAsia"/>
+        </w:rPr>
+        <w:t>)、A-&gt;D-X(</w:t>
+      </w:r>
+      <w:r>
+        <w:rPr>
+          <w:rFonts w:asciiTheme="minorEastAsia" w:eastAsiaTheme="minorEastAsia" w:hAnsiTheme="minorEastAsia"/>
+        </w:rPr>
+        <w:t>2.0</w:t>
+      </w:r>
+      <w:r>
+        <w:rPr>
+          <w:rFonts w:asciiTheme="minorEastAsia" w:eastAsiaTheme="minorEastAsia" w:hAnsiTheme="minorEastAsia" w:hint="eastAsia"/>
+        </w:rPr>
+        <w:t>)</w:t>
+      </w:r>
+      <w:r>
+        <w:rPr>
+          <w:rFonts w:asciiTheme="minorEastAsia" w:eastAsiaTheme="minorEastAsia" w:hAnsiTheme="minorEastAsia" w:hint="eastAsia"/>
+        </w:rPr>
+        <w:t>，则X的2.0版本会被解析使用；</w:t>
+      </w:r>
+    </w:p>
+    <w:p>
+      <w:pPr>
+        <w:ind w:firstLine="420"/>
+        <w:rPr>
+          <w:rFonts w:asciiTheme="minorEastAsia" w:eastAsiaTheme="minorEastAsia" w:hAnsiTheme="minorEastAsia"/>
+        </w:rPr>
+      </w:pPr>
+      <w:r>
+        <w:rPr>
+          <w:rFonts w:asciiTheme="minorEastAsia" w:eastAsiaTheme="minorEastAsia" w:hAnsiTheme="minorEastAsia"/>
+        </w:rPr>
+        <w:t>Maven依赖调解第二原则</w:t>
+      </w:r>
+      <w:r>
+        <w:rPr>
+          <w:rFonts w:asciiTheme="minorEastAsia" w:eastAsiaTheme="minorEastAsia" w:hAnsiTheme="minorEastAsia" w:hint="eastAsia"/>
+        </w:rPr>
+        <w:t>:第一声明者优先，如:A-&gt;B-&gt;X(</w:t>
+      </w:r>
+      <w:r>
+        <w:rPr>
+          <w:rFonts w:asciiTheme="minorEastAsia" w:eastAsiaTheme="minorEastAsia" w:hAnsiTheme="minorEastAsia"/>
+        </w:rPr>
+        <w:t>1.0</w:t>
+      </w:r>
+      <w:r>
+        <w:rPr>
+          <w:rFonts w:asciiTheme="minorEastAsia" w:eastAsiaTheme="minorEastAsia" w:hAnsiTheme="minorEastAsia" w:hint="eastAsia"/>
+        </w:rPr>
+        <w:t>)、A</w:t>
+      </w:r>
+      <w:r>
+        <w:rPr>
+          <w:rFonts w:asciiTheme="minorEastAsia" w:eastAsiaTheme="minorEastAsia" w:hAnsiTheme="minorEastAsia"/>
+        </w:rPr>
+        <w:t>-&gt;D-&gt;X(2.0)</w:t>
+      </w:r>
+      <w:r>
+        <w:rPr>
+          <w:rFonts w:asciiTheme="minorEastAsia" w:eastAsiaTheme="minorEastAsia" w:hAnsiTheme="minorEastAsia"/>
+        </w:rPr>
+        <w:t>,若B的依赖声明在D之前</w:t>
+      </w:r>
+      <w:r>
+        <w:rPr>
+          <w:rFonts w:asciiTheme="minorEastAsia" w:eastAsiaTheme="minorEastAsia" w:hAnsiTheme="minorEastAsia" w:hint="eastAsia"/>
+        </w:rPr>
+        <w:t>，</w:t>
+      </w:r>
+      <w:r>
+        <w:rPr>
+          <w:rFonts w:asciiTheme="minorEastAsia" w:eastAsiaTheme="minorEastAsia" w:hAnsiTheme="minorEastAsia"/>
+        </w:rPr>
+        <w:t>则使用X的</w:t>
+      </w:r>
+      <w:r>
+        <w:rPr>
+          <w:rFonts w:asciiTheme="minorEastAsia" w:eastAsiaTheme="minorEastAsia" w:hAnsiTheme="minorEastAsia" w:hint="eastAsia"/>
+        </w:rPr>
+        <w:t>1.0版本，否则使用X的2.0版本。</w:t>
+      </w:r>
+    </w:p>
+    <w:p>
+      <w:pPr>
+        <w:ind w:firstLine="420"/>
+        <w:rPr>
+          <w:rFonts w:asciiTheme="minorEastAsia" w:eastAsiaTheme="minorEastAsia" w:hAnsiTheme="minorEastAsia" w:hint="eastAsia"/>
+        </w:rPr>
+      </w:pPr>
+      <w:r>
+        <w:rPr>
+          <w:rFonts w:asciiTheme="minorEastAsia" w:eastAsiaTheme="minorEastAsia" w:hAnsiTheme="minorEastAsia" w:hint="eastAsia"/>
+        </w:rPr>
+        <w:t>5.5 可选依赖</w:t>
+      </w:r>
+    </w:p>
+    <w:p>
+      <w:pPr>
+        <w:ind w:firstLine="420"/>
+        <w:rPr>
+          <w:rFonts w:asciiTheme="minorEastAsia" w:eastAsiaTheme="minorEastAsia" w:hAnsiTheme="minorEastAsia"/>
+        </w:rPr>
+      </w:pPr>
+      <w:r>
+        <w:rPr>
+          <w:rFonts w:asciiTheme="minorEastAsia" w:eastAsiaTheme="minorEastAsia" w:hAnsiTheme="minorEastAsia"/>
+        </w:rPr>
+        <w:t>假设有下面的依赖关系</w:t>
+      </w:r>
+      <w:r>
+        <w:rPr>
+          <w:rFonts w:asciiTheme="minorEastAsia" w:eastAsiaTheme="minorEastAsia" w:hAnsiTheme="minorEastAsia" w:hint="eastAsia"/>
+        </w:rPr>
+        <w:t>:A-&gt;B、B</w:t>
+      </w:r>
+      <w:r>
+        <w:rPr>
+          <w:rFonts w:asciiTheme="minorEastAsia" w:eastAsiaTheme="minorEastAsia" w:hAnsiTheme="minorEastAsia"/>
+        </w:rPr>
+        <w:t>-&gt;X(可选)</w:t>
+      </w:r>
+      <w:r>
+        <w:rPr>
+          <w:rFonts w:asciiTheme="minorEastAsia" w:eastAsiaTheme="minorEastAsia" w:hAnsiTheme="minorEastAsia" w:hint="eastAsia"/>
+        </w:rPr>
+        <w:t>、B-&gt;Y(可选)</w:t>
+      </w:r>
+      <w:r>
+        <w:rPr>
+          <w:rFonts w:asciiTheme="minorEastAsia" w:eastAsiaTheme="minorEastAsia" w:hAnsiTheme="minorEastAsia" w:hint="eastAsia"/>
+        </w:rPr>
+        <w:t>，由于X和Y是可选的，所以依赖不会传递</w:t>
+      </w:r>
+      <w:r>
+        <w:rPr>
+          <w:rFonts w:asciiTheme="minorEastAsia" w:eastAsiaTheme="minorEastAsia" w:hAnsiTheme="minorEastAsia" w:hint="eastAsia"/>
+        </w:rPr>
+        <w:t>，X和Y不会对A有任何影响。</w:t>
+      </w:r>
+    </w:p>
+    <w:p>
+      <w:pPr>
+        <w:ind w:firstLine="420"/>
+        <w:rPr>
+          <w:rFonts w:asciiTheme="minorEastAsia" w:eastAsiaTheme="minorEastAsia" w:hAnsiTheme="minorEastAsia"/>
+        </w:rPr>
+      </w:pPr>
+      <w:r>
+        <w:rPr>
+          <w:rFonts w:asciiTheme="minorEastAsia" w:eastAsiaTheme="minorEastAsia" w:hAnsiTheme="minorEastAsia"/>
+        </w:rPr>
+        <w:t>可选依赖的必要性</w:t>
+      </w:r>
+      <w:r>
+        <w:rPr>
+          <w:rFonts w:asciiTheme="minorEastAsia" w:eastAsiaTheme="minorEastAsia" w:hAnsiTheme="minorEastAsia" w:hint="eastAsia"/>
+        </w:rPr>
+        <w:t>:</w:t>
+      </w:r>
+      <w:r>
+        <w:rPr>
+          <w:rFonts w:asciiTheme="minorEastAsia" w:eastAsiaTheme="minorEastAsia" w:hAnsiTheme="minorEastAsia"/>
+        </w:rPr>
+        <w:t>项目B实现</w:t>
+      </w:r>
+      <w:r>
+        <w:rPr>
+          <w:rFonts w:asciiTheme="minorEastAsia" w:eastAsiaTheme="minorEastAsia" w:hAnsiTheme="minorEastAsia" w:hint="eastAsia"/>
+        </w:rPr>
+        <w:t>2种特性，特性一依赖于X，特性二依赖于Y</w:t>
+      </w:r>
+      <w:r>
+        <w:rPr>
+          <w:rFonts w:asciiTheme="minorEastAsia" w:eastAsiaTheme="minorEastAsia" w:hAnsiTheme="minorEastAsia" w:hint="eastAsia"/>
+        </w:rPr>
+        <w:t>，而且这两个特性是互斥的</w:t>
+      </w:r>
+      <w:r>
+        <w:rPr>
+          <w:rFonts w:asciiTheme="minorEastAsia" w:eastAsiaTheme="minorEastAsia" w:hAnsiTheme="minorEastAsia" w:hint="eastAsia"/>
+        </w:rPr>
+        <w:t>，用户不可能同时适用这两个特性</w:t>
+      </w:r>
+      <w:r>
+        <w:rPr>
+          <w:rFonts w:asciiTheme="minorEastAsia" w:eastAsiaTheme="minorEastAsia" w:hAnsiTheme="minorEastAsia" w:hint="eastAsia"/>
+        </w:rPr>
+        <w:t>，这时候可选依赖就有用了。</w:t>
+      </w:r>
+    </w:p>
+    <w:p>
+      <w:pPr>
+        <w:ind w:firstLine="420"/>
+        <w:rPr>
+          <w:rFonts w:asciiTheme="minorEastAsia" w:eastAsiaTheme="minorEastAsia" w:hAnsiTheme="minorEastAsia"/>
+        </w:rPr>
+      </w:pPr>
+      <w:r>
+        <w:rPr>
+          <w:rFonts w:asciiTheme="minorEastAsia" w:eastAsiaTheme="minorEastAsia" w:hAnsiTheme="minorEastAsia"/>
+        </w:rPr>
+        <w:t>原则上说</w:t>
+      </w:r>
+      <w:r>
+        <w:rPr>
+          <w:rFonts w:asciiTheme="minorEastAsia" w:eastAsiaTheme="minorEastAsia" w:hAnsiTheme="minorEastAsia" w:hint="eastAsia"/>
+        </w:rPr>
+        <w:t>，</w:t>
+      </w:r>
+      <w:r>
+        <w:rPr>
+          <w:rFonts w:asciiTheme="minorEastAsia" w:eastAsiaTheme="minorEastAsia" w:hAnsiTheme="minorEastAsia"/>
+        </w:rPr>
+        <w:t>是不应该使用可选依赖的</w:t>
+      </w:r>
+      <w:r>
+        <w:rPr>
+          <w:rFonts w:asciiTheme="minorEastAsia" w:eastAsiaTheme="minorEastAsia" w:hAnsiTheme="minorEastAsia" w:hint="eastAsia"/>
+        </w:rPr>
+        <w:t>，</w:t>
+      </w:r>
+      <w:r>
+        <w:rPr>
+          <w:rFonts w:asciiTheme="minorEastAsia" w:eastAsiaTheme="minorEastAsia" w:hAnsiTheme="minorEastAsia"/>
+        </w:rPr>
+        <w:t>根据面向对象的单一职责性原则</w:t>
+      </w:r>
+      <w:r>
+        <w:rPr>
+          <w:rFonts w:asciiTheme="minorEastAsia" w:eastAsiaTheme="minorEastAsia" w:hAnsiTheme="minorEastAsia" w:hint="eastAsia"/>
+        </w:rPr>
+        <w:t>，</w:t>
+      </w:r>
+      <w:r>
+        <w:rPr>
+          <w:rFonts w:asciiTheme="minorEastAsia" w:eastAsiaTheme="minorEastAsia" w:hAnsiTheme="minorEastAsia"/>
+        </w:rPr>
+        <w:t>该原则同样适用于Maven项目的规划</w:t>
+      </w:r>
+      <w:r>
+        <w:rPr>
+          <w:rFonts w:asciiTheme="minorEastAsia" w:eastAsiaTheme="minorEastAsia" w:hAnsiTheme="minorEastAsia" w:hint="eastAsia"/>
+        </w:rPr>
+        <w:t>。</w:t>
+      </w:r>
+    </w:p>
+    <w:p>
+      <w:pPr>
+        <w:ind w:firstLine="420"/>
+        <w:rPr>
+          <w:rFonts w:asciiTheme="minorEastAsia" w:eastAsiaTheme="minorEastAsia" w:hAnsiTheme="minorEastAsia"/>
+        </w:rPr>
+      </w:pPr>
+      <w:r>
+        <w:rPr>
+          <w:rFonts w:asciiTheme="minorEastAsia" w:eastAsiaTheme="minorEastAsia" w:hAnsiTheme="minorEastAsia" w:hint="eastAsia"/>
+        </w:rPr>
+        <w:t>5.6 最佳实践</w:t>
+      </w:r>
+    </w:p>
+    <w:p>
+      <w:pPr>
+        <w:ind w:firstLine="420"/>
+        <w:rPr>
+          <w:rFonts w:asciiTheme="minorEastAsia" w:eastAsiaTheme="minorEastAsia" w:hAnsiTheme="minorEastAsia"/>
+        </w:rPr>
+      </w:pPr>
+      <w:r>
+        <w:rPr>
+          <w:rFonts w:asciiTheme="minorEastAsia" w:eastAsiaTheme="minorEastAsia" w:hAnsiTheme="minorEastAsia" w:hint="eastAsia"/>
+        </w:rPr>
+        <w:t>1）排除依赖</w:t>
+      </w:r>
+    </w:p>
+    <w:p>
+      <w:pPr>
+        <w:ind w:firstLine="420"/>
+        <w:rPr>
+          <w:rFonts w:asciiTheme="minorEastAsia" w:eastAsiaTheme="minorEastAsia" w:hAnsiTheme="minorEastAsia"/>
+        </w:rPr>
+      </w:pPr>
+      <w:r>
+        <w:rPr>
+          <w:rFonts w:asciiTheme="minorEastAsia" w:eastAsiaTheme="minorEastAsia" w:hAnsiTheme="minorEastAsia"/>
+        </w:rPr>
+        <w:t>传递性依赖会给项目隐式的引入很多依赖</w:t>
+      </w:r>
+      <w:r>
+        <w:rPr>
+          <w:rFonts w:asciiTheme="minorEastAsia" w:eastAsiaTheme="minorEastAsia" w:hAnsiTheme="minorEastAsia" w:hint="eastAsia"/>
+        </w:rPr>
+        <w:t>，</w:t>
+      </w:r>
+      <w:r>
+        <w:rPr>
+          <w:rFonts w:asciiTheme="minorEastAsia" w:eastAsiaTheme="minorEastAsia" w:hAnsiTheme="minorEastAsia"/>
+        </w:rPr>
+        <w:t>这极大的简化了项目依赖的管理</w:t>
+      </w:r>
+      <w:r>
+        <w:rPr>
+          <w:rFonts w:asciiTheme="minorEastAsia" w:eastAsiaTheme="minorEastAsia" w:hAnsiTheme="minorEastAsia" w:hint="eastAsia"/>
+        </w:rPr>
+        <w:t>，</w:t>
+      </w:r>
+      <w:r>
+        <w:rPr>
+          <w:rFonts w:asciiTheme="minorEastAsia" w:eastAsiaTheme="minorEastAsia" w:hAnsiTheme="minorEastAsia"/>
+        </w:rPr>
+        <w:t>但是有时某些依赖会带来问题</w:t>
+      </w:r>
+      <w:r>
+        <w:rPr>
+          <w:rFonts w:asciiTheme="minorEastAsia" w:eastAsiaTheme="minorEastAsia" w:hAnsiTheme="minorEastAsia" w:hint="eastAsia"/>
+        </w:rPr>
+        <w:t>，</w:t>
+      </w:r>
+      <w:r>
+        <w:rPr>
+          <w:rFonts w:asciiTheme="minorEastAsia" w:eastAsiaTheme="minorEastAsia" w:hAnsiTheme="minorEastAsia"/>
+        </w:rPr>
+        <w:t>这时需要把带来问题的依赖排除掉</w:t>
+      </w:r>
+      <w:r>
+        <w:rPr>
+          <w:rFonts w:asciiTheme="minorEastAsia" w:eastAsiaTheme="minorEastAsia" w:hAnsiTheme="minorEastAsia" w:hint="eastAsia"/>
+        </w:rPr>
+        <w:t>。</w:t>
+      </w:r>
+    </w:p>
+    <w:p>
+      <w:pPr>
+        <w:ind w:firstLine="420"/>
+        <w:rPr>
+          <w:rFonts w:asciiTheme="minorEastAsia" w:eastAsiaTheme="minorEastAsia" w:hAnsiTheme="minorEastAsia"/>
+        </w:rPr>
+      </w:pPr>
+      <w:r>
+        <w:rPr>
+          <w:rFonts w:asciiTheme="minorEastAsia" w:eastAsiaTheme="minorEastAsia" w:hAnsiTheme="minorEastAsia" w:hint="eastAsia"/>
+        </w:rPr>
+        <w:t>2）</w:t>
+      </w:r>
+      <w:r>
+        <w:rPr>
+          <w:rFonts w:asciiTheme="minorEastAsia" w:eastAsiaTheme="minorEastAsia" w:hAnsiTheme="minorEastAsia" w:hint="eastAsia"/>
+        </w:rPr>
+        <w:t>归类依赖</w:t>
+      </w:r>
+    </w:p>
+    <w:p>
+      <w:pPr>
+        <w:ind w:firstLine="420"/>
+        <w:rPr>
+          <w:rFonts w:asciiTheme="minorEastAsia" w:eastAsiaTheme="minorEastAsia" w:hAnsiTheme="minorEastAsia" w:hint="eastAsia"/>
+        </w:rPr>
+      </w:pPr>
+      <w:r>
+        <w:rPr>
+          <w:rFonts w:asciiTheme="minorEastAsia" w:eastAsiaTheme="minorEastAsia" w:hAnsiTheme="minorEastAsia"/>
+        </w:rPr>
+        <w:t>来自同一个项目的不同模块</w:t>
+      </w:r>
+      <w:r>
+        <w:rPr>
+          <w:rFonts w:asciiTheme="minorEastAsia" w:eastAsiaTheme="minorEastAsia" w:hAnsiTheme="minorEastAsia" w:hint="eastAsia"/>
+        </w:rPr>
+        <w:t>，</w:t>
+      </w:r>
+      <w:r>
+        <w:rPr>
+          <w:rFonts w:asciiTheme="minorEastAsia" w:eastAsiaTheme="minorEastAsia" w:hAnsiTheme="minorEastAsia"/>
+        </w:rPr>
+        <w:t>其版本号应该是相同的</w:t>
+      </w:r>
+      <w:r>
+        <w:rPr>
+          <w:rFonts w:asciiTheme="minorEastAsia" w:eastAsiaTheme="minorEastAsia" w:hAnsiTheme="minorEastAsia" w:hint="eastAsia"/>
+        </w:rPr>
+        <w:t>，</w:t>
+      </w:r>
+      <w:r>
+        <w:rPr>
+          <w:rFonts w:asciiTheme="minorEastAsia" w:eastAsiaTheme="minorEastAsia" w:hAnsiTheme="minorEastAsia"/>
+        </w:rPr>
+        <w:t>如springframework项目有spring</w:t>
+      </w:r>
+      <w:r>
+        <w:rPr>
+          <w:rFonts w:asciiTheme="minorEastAsia" w:eastAsiaTheme="minorEastAsia" w:hAnsiTheme="minorEastAsia" w:hint="eastAsia"/>
+        </w:rPr>
+        <w:t>-</w:t>
+      </w:r>
+      <w:r>
+        <w:rPr>
+          <w:rFonts w:asciiTheme="minorEastAsia" w:eastAsiaTheme="minorEastAsia" w:hAnsiTheme="minorEastAsia"/>
+        </w:rPr>
+        <w:t>core</w:t>
+      </w:r>
+      <w:r>
+        <w:rPr>
+          <w:rFonts w:asciiTheme="minorEastAsia" w:eastAsiaTheme="minorEastAsia" w:hAnsiTheme="minorEastAsia" w:hint="eastAsia"/>
+        </w:rPr>
+        <w:t>、</w:t>
+      </w:r>
+      <w:r>
+        <w:rPr>
+          <w:rFonts w:asciiTheme="minorEastAsia" w:eastAsiaTheme="minorEastAsia" w:hAnsiTheme="minorEastAsia"/>
+        </w:rPr>
+        <w:t>spring</w:t>
+      </w:r>
+      <w:r>
+        <w:rPr>
+          <w:rFonts w:asciiTheme="minorEastAsia" w:eastAsiaTheme="minorEastAsia" w:hAnsiTheme="minorEastAsia" w:hint="eastAsia"/>
+        </w:rPr>
+        <w:t>-</w:t>
+      </w:r>
+      <w:r>
+        <w:rPr>
+          <w:rFonts w:asciiTheme="minorEastAsia" w:eastAsiaTheme="minorEastAsia" w:hAnsiTheme="minorEastAsia"/>
+        </w:rPr>
+        <w:t>beans模块</w:t>
+      </w:r>
+      <w:r>
+        <w:rPr>
+          <w:rFonts w:asciiTheme="minorEastAsia" w:eastAsiaTheme="minorEastAsia" w:hAnsiTheme="minorEastAsia" w:hint="eastAsia"/>
+        </w:rPr>
+        <w:t>，</w:t>
+      </w:r>
+      <w:r>
+        <w:rPr>
+          <w:rFonts w:asciiTheme="minorEastAsia" w:eastAsiaTheme="minorEastAsia" w:hAnsiTheme="minorEastAsia"/>
+        </w:rPr>
+        <w:t>对这些模块的版本号通过属性定义</w:t>
+      </w:r>
+      <w:r>
+        <w:rPr>
+          <w:rFonts w:asciiTheme="minorEastAsia" w:eastAsiaTheme="minorEastAsia" w:hAnsiTheme="minorEastAsia" w:hint="eastAsia"/>
+        </w:rPr>
+        <w:t>，</w:t>
+      </w:r>
+      <w:r>
+        <w:rPr>
+          <w:rFonts w:asciiTheme="minorEastAsia" w:eastAsiaTheme="minorEastAsia" w:hAnsiTheme="minorEastAsia"/>
+        </w:rPr>
+        <w:t>再进行引用</w:t>
+      </w:r>
+      <w:r>
+        <w:rPr>
+          <w:rFonts w:asciiTheme="minorEastAsia" w:eastAsiaTheme="minorEastAsia" w:hAnsiTheme="minorEastAsia" w:hint="eastAsia"/>
+        </w:rPr>
+        <w:t>，</w:t>
+      </w:r>
+      <w:r>
+        <w:rPr>
+          <w:rFonts w:asciiTheme="minorEastAsia" w:eastAsiaTheme="minorEastAsia" w:hAnsiTheme="minorEastAsia"/>
+        </w:rPr>
+        <w:t>这样可以进行版本的整体升级</w:t>
+      </w:r>
+      <w:r>
+        <w:rPr>
+          <w:rFonts w:asciiTheme="minorEastAsia" w:eastAsiaTheme="minorEastAsia" w:hAnsiTheme="minorEastAsia" w:hint="eastAsia"/>
+        </w:rPr>
+        <w:t>:</w:t>
+      </w:r>
+    </w:p>
+    <w:p>
+      <w:pPr>
+        <w:rPr>
+          <w:rFonts w:asciiTheme="minorEastAsia" w:eastAsiaTheme="minorEastAsia" w:hAnsiTheme="minorEastAsia"/>
+          <w:shd w:val="pct15" w:color="auto" w:fill="FFFFFF"/>
+        </w:rPr>
+      </w:pPr>
+      <w:r>
+        <w:rPr>
+          <w:rFonts w:asciiTheme="minorEastAsia" w:eastAsiaTheme="minorEastAsia" w:hAnsiTheme="minorEastAsia"/>
+          <w:shd w:val="pct15" w:color="auto" w:fill="FFFFFF"/>
+        </w:rPr>
+        <w:tab/>
+        <w:t>&lt;properties&gt;</w:t>
+      </w:r>
+    </w:p>
+    <w:p>
+      <w:pPr>
+        <w:rPr>
+          <w:rFonts w:asciiTheme="minorEastAsia" w:eastAsiaTheme="minorEastAsia" w:hAnsiTheme="minorEastAsia"/>
+          <w:shd w:val="pct15" w:color="auto" w:fill="FFFFFF"/>
+        </w:rPr>
+      </w:pPr>
+      <w:r>
+        <w:rPr>
+          <w:rFonts w:asciiTheme="minorEastAsia" w:eastAsiaTheme="minorEastAsia" w:hAnsiTheme="minorEastAsia"/>
+          <w:shd w:val="pct15" w:color="auto" w:fill="FFFFFF"/>
+        </w:rPr>
+        <w:tab/>
+      </w:r>
+      <w:r>
+        <w:rPr>
+          <w:rFonts w:asciiTheme="minorEastAsia" w:eastAsiaTheme="minorEastAsia" w:hAnsiTheme="minorEastAsia"/>
+          <w:shd w:val="pct15" w:color="auto" w:fill="FFFFFF"/>
+        </w:rPr>
+        <w:tab/>
+        <w:t>&lt;springframework.version&gt;4.3.13.RELEASE&lt;/springframework.version&gt;</w:t>
+      </w:r>
+    </w:p>
+    <w:p>
+      <w:pPr>
+        <w:rPr>
+          <w:rFonts w:asciiTheme="minorEastAsia" w:eastAsiaTheme="minorEastAsia" w:hAnsiTheme="minorEastAsia"/>
+          <w:shd w:val="pct15" w:color="auto" w:fill="FFFFFF"/>
+        </w:rPr>
+      </w:pPr>
+      <w:r>
+        <w:rPr>
+          <w:rFonts w:asciiTheme="minorEastAsia" w:eastAsiaTheme="minorEastAsia" w:hAnsiTheme="minorEastAsia"/>
+          <w:shd w:val="pct15" w:color="auto" w:fill="FFFFFF"/>
+        </w:rPr>
+        <w:tab/>
+        <w:t>&lt;/properties&gt;</w:t>
+      </w:r>
+    </w:p>
+    <w:p>
+      <w:pPr>
+        <w:rPr>
+          <w:rFonts w:asciiTheme="minorEastAsia" w:eastAsiaTheme="minorEastAsia" w:hAnsiTheme="minorEastAsia"/>
+          <w:shd w:val="pct15" w:color="auto" w:fill="FFFFFF"/>
+        </w:rPr>
+      </w:pPr>
+      <w:r>
+        <w:rPr>
+          <w:rFonts w:asciiTheme="minorEastAsia" w:eastAsiaTheme="minorEastAsia" w:hAnsiTheme="minorEastAsia"/>
+          <w:shd w:val="pct15" w:color="auto" w:fill="FFFFFF"/>
+        </w:rPr>
+        <w:tab/>
+        <w:t>&lt;dependency&gt;</w:t>
+      </w:r>
+    </w:p>
+    <w:p>
+      <w:pPr>
+        <w:rPr>
+          <w:rFonts w:asciiTheme="minorEastAsia" w:eastAsiaTheme="minorEastAsia" w:hAnsiTheme="minorEastAsia"/>
+          <w:shd w:val="pct15" w:color="auto" w:fill="FFFFFF"/>
+        </w:rPr>
+      </w:pPr>
+      <w:r>
+        <w:rPr>
+          <w:rFonts w:asciiTheme="minorEastAsia" w:eastAsiaTheme="minorEastAsia" w:hAnsiTheme="minorEastAsia"/>
+          <w:shd w:val="pct15" w:color="auto" w:fill="FFFFFF"/>
+        </w:rPr>
+        <w:tab/>
+      </w:r>
+      <w:r>
+        <w:rPr>
+          <w:rFonts w:asciiTheme="minorEastAsia" w:eastAsiaTheme="minorEastAsia" w:hAnsiTheme="minorEastAsia"/>
+          <w:shd w:val="pct15" w:color="auto" w:fill="FFFFFF"/>
+        </w:rPr>
+        <w:tab/>
+        <w:t>&lt;groupId&gt;org.springframework&lt;/groupId&gt;</w:t>
+      </w:r>
+    </w:p>
+    <w:p>
+      <w:pPr>
+        <w:rPr>
+          <w:rFonts w:asciiTheme="minorEastAsia" w:eastAsiaTheme="minorEastAsia" w:hAnsiTheme="minorEastAsia"/>
+          <w:shd w:val="pct15" w:color="auto" w:fill="FFFFFF"/>
+        </w:rPr>
+      </w:pPr>
+      <w:r>
+        <w:rPr>
+          <w:rFonts w:asciiTheme="minorEastAsia" w:eastAsiaTheme="minorEastAsia" w:hAnsiTheme="minorEastAsia"/>
+          <w:shd w:val="pct15" w:color="auto" w:fill="FFFFFF"/>
+        </w:rPr>
+        <w:tab/>
+      </w:r>
+      <w:r>
+        <w:rPr>
+          <w:rFonts w:asciiTheme="minorEastAsia" w:eastAsiaTheme="minorEastAsia" w:hAnsiTheme="minorEastAsia"/>
+          <w:shd w:val="pct15" w:color="auto" w:fill="FFFFFF"/>
+        </w:rPr>
+        <w:tab/>
+        <w:t>&lt;artifactId&gt;spring-core&lt;/artifactId&gt;</w:t>
+      </w:r>
+    </w:p>
+    <w:p>
+      <w:pPr>
+        <w:rPr>
+          <w:rFonts w:asciiTheme="minorEastAsia" w:eastAsiaTheme="minorEastAsia" w:hAnsiTheme="minorEastAsia"/>
+          <w:shd w:val="pct15" w:color="auto" w:fill="FFFFFF"/>
+        </w:rPr>
+      </w:pPr>
+      <w:r>
+        <w:rPr>
+          <w:rFonts w:asciiTheme="minorEastAsia" w:eastAsiaTheme="minorEastAsia" w:hAnsiTheme="minorEastAsia"/>
+          <w:shd w:val="pct15" w:color="auto" w:fill="FFFFFF"/>
+        </w:rPr>
+        <w:tab/>
+      </w:r>
+      <w:r>
+        <w:rPr>
+          <w:rFonts w:asciiTheme="minorEastAsia" w:eastAsiaTheme="minorEastAsia" w:hAnsiTheme="minorEastAsia"/>
+          <w:shd w:val="pct15" w:color="auto" w:fill="FFFFFF"/>
+        </w:rPr>
+        <w:tab/>
+        <w:t>&lt;version&gt;${springframework.version}&lt;/version&gt;</w:t>
+      </w:r>
+    </w:p>
+    <w:p>
+      <w:pPr>
+        <w:rPr>
+          <w:rFonts w:asciiTheme="minorEastAsia" w:eastAsiaTheme="minorEastAsia" w:hAnsiTheme="minorEastAsia"/>
+          <w:shd w:val="pct15" w:color="auto" w:fill="FFFFFF"/>
+        </w:rPr>
+      </w:pPr>
+      <w:r>
+        <w:rPr>
+          <w:rFonts w:asciiTheme="minorEastAsia" w:eastAsiaTheme="minorEastAsia" w:hAnsiTheme="minorEastAsia"/>
+          <w:shd w:val="pct15" w:color="auto" w:fill="FFFFFF"/>
+        </w:rPr>
+        <w:tab/>
+        <w:t>&lt;/dependency&gt;</w:t>
+      </w:r>
+    </w:p>
+    <w:p>
+      <w:pPr>
+        <w:rPr>
+          <w:rFonts w:asciiTheme="minorEastAsia" w:eastAsiaTheme="minorEastAsia" w:hAnsiTheme="minorEastAsia"/>
+          <w:shd w:val="pct15" w:color="auto" w:fill="FFFFFF"/>
+        </w:rPr>
+      </w:pPr>
+      <w:r>
+        <w:rPr>
+          <w:rFonts w:asciiTheme="minorEastAsia" w:eastAsiaTheme="minorEastAsia" w:hAnsiTheme="minorEastAsia"/>
+          <w:shd w:val="pct15" w:color="auto" w:fill="FFFFFF"/>
+        </w:rPr>
+        <w:tab/>
+        <w:t>&lt;dependency&gt;</w:t>
+      </w:r>
+    </w:p>
+    <w:p>
+      <w:pPr>
+        <w:rPr>
+          <w:rFonts w:asciiTheme="minorEastAsia" w:eastAsiaTheme="minorEastAsia" w:hAnsiTheme="minorEastAsia"/>
+          <w:shd w:val="pct15" w:color="auto" w:fill="FFFFFF"/>
+        </w:rPr>
+      </w:pPr>
+      <w:r>
+        <w:rPr>
+          <w:rFonts w:asciiTheme="minorEastAsia" w:eastAsiaTheme="minorEastAsia" w:hAnsiTheme="minorEastAsia"/>
+          <w:shd w:val="pct15" w:color="auto" w:fill="FFFFFF"/>
+        </w:rPr>
+        <w:tab/>
+      </w:r>
+      <w:r>
+        <w:rPr>
+          <w:rFonts w:asciiTheme="minorEastAsia" w:eastAsiaTheme="minorEastAsia" w:hAnsiTheme="minorEastAsia"/>
+          <w:shd w:val="pct15" w:color="auto" w:fill="FFFFFF"/>
+        </w:rPr>
+        <w:tab/>
+        <w:t>&lt;groupId&gt;org.springframework&lt;/groupId&gt;</w:t>
+      </w:r>
+    </w:p>
+    <w:p>
+      <w:pPr>
+        <w:rPr>
+          <w:rFonts w:asciiTheme="minorEastAsia" w:eastAsiaTheme="minorEastAsia" w:hAnsiTheme="minorEastAsia"/>
+          <w:shd w:val="pct15" w:color="auto" w:fill="FFFFFF"/>
+        </w:rPr>
+      </w:pPr>
+      <w:r>
+        <w:rPr>
+          <w:rFonts w:asciiTheme="minorEastAsia" w:eastAsiaTheme="minorEastAsia" w:hAnsiTheme="minorEastAsia"/>
+          <w:shd w:val="pct15" w:color="auto" w:fill="FFFFFF"/>
+        </w:rPr>
+        <w:tab/>
+      </w:r>
+      <w:r>
+        <w:rPr>
+          <w:rFonts w:asciiTheme="minorEastAsia" w:eastAsiaTheme="minorEastAsia" w:hAnsiTheme="minorEastAsia"/>
+          <w:shd w:val="pct15" w:color="auto" w:fill="FFFFFF"/>
+        </w:rPr>
+        <w:tab/>
+        <w:t>&lt;artifactId&gt;spring-beans&lt;/artifactId&gt;</w:t>
+      </w:r>
+    </w:p>
+    <w:p>
+      <w:pPr>
+        <w:rPr>
+          <w:rFonts w:asciiTheme="minorEastAsia" w:eastAsiaTheme="minorEastAsia" w:hAnsiTheme="minorEastAsia"/>
+          <w:shd w:val="pct15" w:color="auto" w:fill="FFFFFF"/>
+        </w:rPr>
+      </w:pPr>
+      <w:r>
+        <w:rPr>
+          <w:rFonts w:asciiTheme="minorEastAsia" w:eastAsiaTheme="minorEastAsia" w:hAnsiTheme="minorEastAsia"/>
+          <w:shd w:val="pct15" w:color="auto" w:fill="FFFFFF"/>
+        </w:rPr>
+        <w:lastRenderedPageBreak/>
+        <w:tab/>
+      </w:r>
+      <w:r>
+        <w:rPr>
+          <w:rFonts w:asciiTheme="minorEastAsia" w:eastAsiaTheme="minorEastAsia" w:hAnsiTheme="minorEastAsia"/>
+          <w:shd w:val="pct15" w:color="auto" w:fill="FFFFFF"/>
+        </w:rPr>
+        <w:tab/>
+        <w:t>&lt;version&gt;${springframework.version}&lt;/version&gt;</w:t>
+      </w:r>
+    </w:p>
+    <w:p>
+      <w:pPr>
+        <w:rPr>
+          <w:rFonts w:asciiTheme="minorEastAsia" w:eastAsiaTheme="minorEastAsia" w:hAnsiTheme="minorEastAsia" w:hint="eastAsia"/>
+          <w:shd w:val="pct15" w:color="auto" w:fill="FFFFFF"/>
+        </w:rPr>
+      </w:pPr>
+      <w:r>
+        <w:rPr>
+          <w:rFonts w:asciiTheme="minorEastAsia" w:eastAsiaTheme="minorEastAsia" w:hAnsiTheme="minorEastAsia"/>
+          <w:shd w:val="pct15" w:color="auto" w:fill="FFFFFF"/>
+        </w:rPr>
+        <w:tab/>
+        <w:t>&lt;/dependency&gt;</w:t>
+      </w:r>
+    </w:p>
+    <w:p>
+      <w:pPr>
+        <w:ind w:firstLine="420"/>
+        <w:rPr>
+          <w:rFonts w:asciiTheme="minorEastAsia" w:eastAsiaTheme="minorEastAsia" w:hAnsiTheme="minorEastAsia"/>
+        </w:rPr>
+      </w:pPr>
+      <w:r>
+        <w:rPr>
+          <w:rFonts w:asciiTheme="minorEastAsia" w:eastAsiaTheme="minorEastAsia" w:hAnsiTheme="minorEastAsia" w:hint="eastAsia"/>
+        </w:rPr>
+        <w:t>3）优化依赖</w:t>
+      </w:r>
+    </w:p>
+    <w:p>
+      <w:pPr>
+        <w:ind w:firstLine="420"/>
+        <w:rPr>
+          <w:rFonts w:asciiTheme="minorEastAsia" w:eastAsiaTheme="minorEastAsia" w:hAnsiTheme="minorEastAsia"/>
+        </w:rPr>
+      </w:pPr>
+      <w:r>
+        <w:rPr>
+          <w:rFonts w:asciiTheme="minorEastAsia" w:eastAsiaTheme="minorEastAsia" w:hAnsiTheme="minorEastAsia"/>
+        </w:rPr>
+        <w:t>去掉多余的依赖</w:t>
+      </w:r>
+      <w:r>
+        <w:rPr>
+          <w:rFonts w:asciiTheme="minorEastAsia" w:eastAsiaTheme="minorEastAsia" w:hAnsiTheme="minorEastAsia" w:hint="eastAsia"/>
+        </w:rPr>
+        <w:t>，</w:t>
+      </w:r>
+      <w:r>
+        <w:rPr>
+          <w:rFonts w:asciiTheme="minorEastAsia" w:eastAsiaTheme="minorEastAsia" w:hAnsiTheme="minorEastAsia"/>
+        </w:rPr>
+        <w:t>显示声明某些必要的依赖</w:t>
+      </w:r>
+      <w:r>
+        <w:rPr>
+          <w:rFonts w:asciiTheme="minorEastAsia" w:eastAsiaTheme="minorEastAsia" w:hAnsiTheme="minorEastAsia" w:hint="eastAsia"/>
+        </w:rPr>
+        <w:t>。</w:t>
+      </w:r>
+    </w:p>
+    <w:p>
+      <w:pPr>
+        <w:ind w:firstLine="420"/>
+        <w:rPr>
+          <w:rFonts w:asciiTheme="minorEastAsia" w:eastAsiaTheme="minorEastAsia" w:hAnsiTheme="minorEastAsia" w:hint="eastAsia"/>
+        </w:rPr>
+      </w:pPr>
+      <w:r>
+        <w:rPr>
+          <w:rFonts w:asciiTheme="minorEastAsia" w:eastAsiaTheme="minorEastAsia" w:hAnsiTheme="minorEastAsia"/>
+        </w:rPr>
+        <w:t>通过</w:t>
+      </w:r>
+      <w:r>
+        <w:rPr>
+          <w:rFonts w:asciiTheme="minorEastAsia" w:eastAsiaTheme="minorEastAsia" w:hAnsiTheme="minorEastAsia" w:hint="eastAsia"/>
+        </w:rPr>
+        <w:t>mvn dependency:list</w:t>
+      </w:r>
+      <w:r>
+        <w:rPr>
+          <w:rFonts w:asciiTheme="minorEastAsia" w:eastAsiaTheme="minorEastAsia" w:hAnsiTheme="minorEastAsia" w:hint="eastAsia"/>
+        </w:rPr>
+        <w:t xml:space="preserve"> </w:t>
+      </w:r>
+      <w:r>
+        <w:rPr>
+          <w:rFonts w:asciiTheme="minorEastAsia" w:eastAsiaTheme="minorEastAsia" w:hAnsiTheme="minorEastAsia" w:hint="eastAsia"/>
+        </w:rPr>
+        <w:t>查看项目已解析的依赖</w:t>
+      </w:r>
+    </w:p>
+    <w:p>
+      <w:pPr>
+        <w:ind w:firstLine="420"/>
+        <w:rPr>
+          <w:rFonts w:asciiTheme="minorEastAsia" w:eastAsiaTheme="minorEastAsia" w:hAnsiTheme="minorEastAsia"/>
+        </w:rPr>
+      </w:pPr>
+      <w:r>
+        <w:rPr>
+          <w:rFonts w:asciiTheme="minorEastAsia" w:eastAsiaTheme="minorEastAsia" w:hAnsiTheme="minorEastAsia"/>
+        </w:rPr>
+        <w:t>通过</w:t>
+      </w:r>
+      <w:r>
+        <w:rPr>
+          <w:rFonts w:asciiTheme="minorEastAsia" w:eastAsiaTheme="minorEastAsia" w:hAnsiTheme="minorEastAsia" w:hint="eastAsia"/>
+        </w:rPr>
+        <w:t>mvn dependency:tree</w:t>
+      </w:r>
+      <w:r>
+        <w:rPr>
+          <w:rFonts w:asciiTheme="minorEastAsia" w:eastAsiaTheme="minorEastAsia" w:hAnsiTheme="minorEastAsia"/>
+        </w:rPr>
+        <w:t xml:space="preserve"> </w:t>
+      </w:r>
+      <w:r>
+        <w:rPr>
+          <w:rFonts w:asciiTheme="minorEastAsia" w:eastAsiaTheme="minorEastAsia" w:hAnsiTheme="minorEastAsia" w:hint="eastAsia"/>
+        </w:rPr>
+        <w:t>查看项目的依赖树</w:t>
+      </w:r>
+    </w:p>
+    <w:p>
+      <w:pPr>
+        <w:rPr>
+          <w:rFonts w:asciiTheme="minorEastAsia" w:eastAsiaTheme="minorEastAsia" w:hAnsiTheme="minorEastAsia"/>
+        </w:rPr>
+      </w:pPr>
       <w:bookmarkStart w:id="0" w:name="_GoBack"/>
       <w:bookmarkEnd w:id="0"/>
-    </w:p>
-    <w:p>
-      <w:pPr>
-        <w:rPr>
-          <w:rFonts w:asciiTheme="minorEastAsia" w:eastAsiaTheme="minorEastAsia" w:hAnsiTheme="minorEastAsia"/>
+      <w:r>
+        <w:rPr>
+          <w:rFonts w:asciiTheme="minorEastAsia" w:eastAsiaTheme="minorEastAsia" w:hAnsiTheme="minorEastAsia" w:hint="eastAsia"/>
+        </w:rPr>
+        <w:t>6. 仓库</w:t>
+      </w:r>
+    </w:p>
+    <w:p>
+      <w:pPr>
+        <w:ind w:firstLine="420"/>
+        <w:rPr>
+          <w:rFonts w:asciiTheme="minorEastAsia" w:eastAsiaTheme="minorEastAsia" w:hAnsiTheme="minorEastAsia"/>
+        </w:rPr>
+      </w:pPr>
+    </w:p>
+    <w:p>
+      <w:pPr>
+        <w:ind w:firstLine="420"/>
+        <w:rPr>
+          <w:rFonts w:asciiTheme="minorEastAsia" w:eastAsiaTheme="minorEastAsia" w:hAnsiTheme="minorEastAsia"/>
+        </w:rPr>
+      </w:pPr>
+    </w:p>
+    <w:p>
+      <w:pPr>
+        <w:ind w:firstLine="420"/>
+        <w:rPr>
+          <w:rFonts w:asciiTheme="minorEastAsia" w:eastAsiaTheme="minorEastAsia" w:hAnsiTheme="minorEastAsia"/>
+        </w:rPr>
+      </w:pPr>
+    </w:p>
+    <w:p>
+      <w:pPr>
+        <w:ind w:firstLine="420"/>
+        <w:rPr>
+          <w:rFonts w:asciiTheme="minorEastAsia" w:eastAsiaTheme="minorEastAsia" w:hAnsiTheme="minorEastAsia" w:hint="eastAsia"/>
         </w:rPr>
       </w:pPr>
     </w:p>
@@ -4336,6 +8525,332 @@
       <w:szCs w:val="18"/>
     </w:rPr>
   </w:style>
+  <w:style w:type="table" w:styleId="a7">
+    <w:name w:val="Table Grid"/>
+    <w:basedOn w:val="a3"/>
+    <w:uiPriority w:val="39"/>
+    <w:rsid w:val="00AF3A38"/>
+    <w:tblPr>
+      <w:tblBorders>
+        <w:top w:val="single" w:sz="4" w:space="0" w:color="auto"/>
+        <w:left w:val="single" w:sz="4" w:space="0" w:color="auto"/>
+        <w:bottom w:val="single" w:sz="4" w:space="0" w:color="auto"/>
+        <w:right w:val="single" w:sz="4" w:space="0" w:color="auto"/>
+        <w:insideH w:val="single" w:sz="4" w:space="0" w:color="auto"/>
+        <w:insideV w:val="single" w:sz="4" w:space="0" w:color="auto"/>
+      </w:tblBorders>
+    </w:tblPr>
+  </w:style>
+  <w:style w:type="table" w:styleId="3">
+    <w:name w:val="Plain Table 3"/>
+    <w:basedOn w:val="a3"/>
+    <w:uiPriority w:val="43"/>
+    <w:rsid w:val="00391098"/>
+    <w:tblPr>
+      <w:tblStyleRowBandSize w:val="1"/>
+      <w:tblStyleColBandSize w:val="1"/>
+    </w:tblPr>
+    <w:tblStylePr w:type="firstRow">
+      <w:rPr>
+        <w:b/>
+        <w:bCs/>
+        <w:caps/>
+      </w:rPr>
+      <w:tblPr/>
+      <w:tcPr>
+        <w:tcBorders>
+          <w:bottom w:val="single" w:sz="4" w:space="0" w:color="7F7F7F" w:themeColor="text1" w:themeTint="80"/>
+        </w:tcBorders>
+      </w:tcPr>
+    </w:tblStylePr>
+    <w:tblStylePr w:type="lastRow">
+      <w:rPr>
+        <w:b/>
+        <w:bCs/>
+        <w:caps/>
+      </w:rPr>
+      <w:tblPr/>
+      <w:tcPr>
+        <w:tcBorders>
+          <w:top w:val="nil"/>
+        </w:tcBorders>
+      </w:tcPr>
+    </w:tblStylePr>
+    <w:tblStylePr w:type="firstCol">
+      <w:rPr>
+        <w:b/>
+        <w:bCs/>
+        <w:caps/>
+      </w:rPr>
+      <w:tblPr/>
+      <w:tcPr>
+        <w:tcBorders>
+          <w:right w:val="single" w:sz="4" w:space="0" w:color="7F7F7F" w:themeColor="text1" w:themeTint="80"/>
+        </w:tcBorders>
+      </w:tcPr>
+    </w:tblStylePr>
+    <w:tblStylePr w:type="lastCol">
+      <w:rPr>
+        <w:b/>
+        <w:bCs/>
+        <w:caps/>
+      </w:rPr>
+      <w:tblPr/>
+      <w:tcPr>
+        <w:tcBorders>
+          <w:left w:val="nil"/>
+        </w:tcBorders>
+      </w:tcPr>
+    </w:tblStylePr>
+    <w:tblStylePr w:type="band1Vert">
+      <w:tblPr/>
+      <w:tcPr>
+        <w:shd w:val="clear" w:color="auto" w:fill="F2F2F2" w:themeFill="background1" w:themeFillShade="F2"/>
+      </w:tcPr>
+    </w:tblStylePr>
+    <w:tblStylePr w:type="band1Horz">
+      <w:tblPr/>
+      <w:tcPr>
+        <w:shd w:val="clear" w:color="auto" w:fill="F2F2F2" w:themeFill="background1" w:themeFillShade="F2"/>
+      </w:tcPr>
+    </w:tblStylePr>
+    <w:tblStylePr w:type="neCell">
+      <w:tblPr/>
+      <w:tcPr>
+        <w:tcBorders>
+          <w:left w:val="nil"/>
+        </w:tcBorders>
+      </w:tcPr>
+    </w:tblStylePr>
+    <w:tblStylePr w:type="nwCell">
+      <w:tblPr/>
+      <w:tcPr>
+        <w:tcBorders>
+          <w:right w:val="nil"/>
+        </w:tcBorders>
+      </w:tcPr>
+    </w:tblStylePr>
+  </w:style>
+  <w:style w:type="table" w:styleId="5">
+    <w:name w:val="Plain Table 5"/>
+    <w:basedOn w:val="a3"/>
+    <w:uiPriority w:val="45"/>
+    <w:rsid w:val="00391098"/>
+    <w:tblPr>
+      <w:tblStyleRowBandSize w:val="1"/>
+      <w:tblStyleColBandSize w:val="1"/>
+    </w:tblPr>
+    <w:tblStylePr w:type="firstRow">
+      <w:rPr>
+        <w:rFonts w:asciiTheme="majorHAnsi" w:eastAsiaTheme="majorEastAsia" w:hAnsiTheme="majorHAnsi" w:cstheme="majorBidi"/>
+        <w:i/>
+        <w:iCs/>
+        <w:sz w:val="26"/>
+      </w:rPr>
+      <w:tblPr/>
+      <w:tcPr>
+        <w:tcBorders>
+          <w:bottom w:val="single" w:sz="4" w:space="0" w:color="7F7F7F" w:themeColor="text1" w:themeTint="80"/>
+        </w:tcBorders>
+        <w:shd w:val="clear" w:color="auto" w:fill="FFFFFF" w:themeFill="background1"/>
+      </w:tcPr>
+    </w:tblStylePr>
+    <w:tblStylePr w:type="lastRow">
+      <w:rPr>
+        <w:rFonts w:asciiTheme="majorHAnsi" w:eastAsiaTheme="majorEastAsia" w:hAnsiTheme="majorHAnsi" w:cstheme="majorBidi"/>
+        <w:i/>
+        <w:iCs/>
+        <w:sz w:val="26"/>
+      </w:rPr>
+      <w:tblPr/>
+      <w:tcPr>
+        <w:tcBorders>
+          <w:top w:val="single" w:sz="4" w:space="0" w:color="7F7F7F" w:themeColor="text1" w:themeTint="80"/>
+        </w:tcBorders>
+        <w:shd w:val="clear" w:color="auto" w:fill="FFFFFF" w:themeFill="background1"/>
+      </w:tcPr>
+    </w:tblStylePr>
+    <w:tblStylePr w:type="firstCol">
+      <w:pPr>
+        <w:jc w:val="right"/>
+      </w:pPr>
+      <w:rPr>
+        <w:rFonts w:asciiTheme="majorHAnsi" w:eastAsiaTheme="majorEastAsia" w:hAnsiTheme="majorHAnsi" w:cstheme="majorBidi"/>
+        <w:i/>
+        <w:iCs/>
+        <w:sz w:val="26"/>
+      </w:rPr>
+      <w:tblPr/>
+      <w:tcPr>
+        <w:tcBorders>
+          <w:right w:val="single" w:sz="4" w:space="0" w:color="7F7F7F" w:themeColor="text1" w:themeTint="80"/>
+        </w:tcBorders>
+        <w:shd w:val="clear" w:color="auto" w:fill="FFFFFF" w:themeFill="background1"/>
+      </w:tcPr>
+    </w:tblStylePr>
+    <w:tblStylePr w:type="lastCol">
+      <w:rPr>
+        <w:rFonts w:asciiTheme="majorHAnsi" w:eastAsiaTheme="majorEastAsia" w:hAnsiTheme="majorHAnsi" w:cstheme="majorBidi"/>
+        <w:i/>
+        <w:iCs/>
+        <w:sz w:val="26"/>
+      </w:rPr>
+      <w:tblPr/>
+      <w:tcPr>
+        <w:tcBorders>
+          <w:left w:val="single" w:sz="4" w:space="0" w:color="7F7F7F" w:themeColor="text1" w:themeTint="80"/>
+        </w:tcBorders>
+        <w:shd w:val="clear" w:color="auto" w:fill="FFFFFF" w:themeFill="background1"/>
+      </w:tcPr>
+    </w:tblStylePr>
+    <w:tblStylePr w:type="band1Vert">
+      <w:tblPr/>
+      <w:tcPr>
+        <w:shd w:val="clear" w:color="auto" w:fill="F2F2F2" w:themeFill="background1" w:themeFillShade="F2"/>
+      </w:tcPr>
+    </w:tblStylePr>
+    <w:tblStylePr w:type="band1Horz">
+      <w:tblPr/>
+      <w:tcPr>
+        <w:shd w:val="clear" w:color="auto" w:fill="F2F2F2" w:themeFill="background1" w:themeFillShade="F2"/>
+      </w:tcPr>
+    </w:tblStylePr>
+    <w:tblStylePr w:type="neCell">
+      <w:tblPr/>
+      <w:tcPr>
+        <w:tcBorders>
+          <w:left w:val="nil"/>
+        </w:tcBorders>
+      </w:tcPr>
+    </w:tblStylePr>
+    <w:tblStylePr w:type="nwCell">
+      <w:tblPr/>
+      <w:tcPr>
+        <w:tcBorders>
+          <w:right w:val="nil"/>
+        </w:tcBorders>
+      </w:tcPr>
+    </w:tblStylePr>
+    <w:tblStylePr w:type="seCell">
+      <w:tblPr/>
+      <w:tcPr>
+        <w:tcBorders>
+          <w:left w:val="nil"/>
+        </w:tcBorders>
+      </w:tcPr>
+    </w:tblStylePr>
+    <w:tblStylePr w:type="swCell">
+      <w:tblPr/>
+      <w:tcPr>
+        <w:tcBorders>
+          <w:right w:val="nil"/>
+        </w:tcBorders>
+      </w:tcPr>
+    </w:tblStylePr>
+  </w:style>
+  <w:style w:type="table" w:styleId="5-3">
+    <w:name w:val="Grid Table 5 Dark Accent 3"/>
+    <w:basedOn w:val="a3"/>
+    <w:uiPriority w:val="50"/>
+    <w:rsid w:val="00391098"/>
+    <w:tblPr>
+      <w:tblStyleRowBandSize w:val="1"/>
+      <w:tblStyleColBandSize w:val="1"/>
+      <w:tblBorders>
+        <w:top w:val="single" w:sz="4" w:space="0" w:color="FFFFFF" w:themeColor="background1"/>
+        <w:left w:val="single" w:sz="4" w:space="0" w:color="FFFFFF" w:themeColor="background1"/>
+        <w:bottom w:val="single" w:sz="4" w:space="0" w:color="FFFFFF" w:themeColor="background1"/>
+        <w:right w:val="single" w:sz="4" w:space="0" w:color="FFFFFF" w:themeColor="background1"/>
+        <w:insideH w:val="single" w:sz="4" w:space="0" w:color="FFFFFF" w:themeColor="background1"/>
+        <w:insideV w:val="single" w:sz="4" w:space="0" w:color="FFFFFF" w:themeColor="background1"/>
+      </w:tblBorders>
+    </w:tblPr>
+    <w:tcPr>
+      <w:shd w:val="clear" w:color="auto" w:fill="EDEDED" w:themeFill="accent3" w:themeFillTint="33"/>
+    </w:tcPr>
+    <w:tblStylePr w:type="firstRow">
+      <w:rPr>
+        <w:b/>
+        <w:bCs/>
+        <w:color w:val="FFFFFF" w:themeColor="background1"/>
+      </w:rPr>
+      <w:tblPr/>
+      <w:tcPr>
+        <w:tcBorders>
+          <w:top w:val="single" w:sz="4" w:space="0" w:color="FFFFFF" w:themeColor="background1"/>
+          <w:left w:val="single" w:sz="4" w:space="0" w:color="FFFFFF" w:themeColor="background1"/>
+          <w:right w:val="single" w:sz="4" w:space="0" w:color="FFFFFF" w:themeColor="background1"/>
+          <w:insideH w:val="nil"/>
+          <w:insideV w:val="nil"/>
+        </w:tcBorders>
+        <w:shd w:val="clear" w:color="auto" w:fill="A5A5A5" w:themeFill="accent3"/>
+      </w:tcPr>
+    </w:tblStylePr>
+    <w:tblStylePr w:type="lastRow">
+      <w:rPr>
+        <w:b/>
+        <w:bCs/>
+        <w:color w:val="FFFFFF" w:themeColor="background1"/>
+      </w:rPr>
+      <w:tblPr/>
+      <w:tcPr>
+        <w:tcBorders>
+          <w:left w:val="single" w:sz="4" w:space="0" w:color="FFFFFF" w:themeColor="background1"/>
+          <w:bottom w:val="single" w:sz="4" w:space="0" w:color="FFFFFF" w:themeColor="background1"/>
+          <w:right w:val="single" w:sz="4" w:space="0" w:color="FFFFFF" w:themeColor="background1"/>
+          <w:insideH w:val="nil"/>
+          <w:insideV w:val="nil"/>
+        </w:tcBorders>
+        <w:shd w:val="clear" w:color="auto" w:fill="A5A5A5" w:themeFill="accent3"/>
+      </w:tcPr>
+    </w:tblStylePr>
+    <w:tblStylePr w:type="firstCol">
+      <w:rPr>
+        <w:b/>
+        <w:bCs/>
+        <w:color w:val="FFFFFF" w:themeColor="background1"/>
+      </w:rPr>
+      <w:tblPr/>
+      <w:tcPr>
+        <w:tcBorders>
+          <w:top w:val="single" w:sz="4" w:space="0" w:color="FFFFFF" w:themeColor="background1"/>
+          <w:left w:val="single" w:sz="4" w:space="0" w:color="FFFFFF" w:themeColor="background1"/>
+          <w:bottom w:val="single" w:sz="4" w:space="0" w:color="FFFFFF" w:themeColor="background1"/>
+          <w:insideV w:val="nil"/>
+        </w:tcBorders>
+        <w:shd w:val="clear" w:color="auto" w:fill="A5A5A5" w:themeFill="accent3"/>
+      </w:tcPr>
+    </w:tblStylePr>
+    <w:tblStylePr w:type="lastCol">
+      <w:rPr>
+        <w:b/>
+        <w:bCs/>
+        <w:color w:val="FFFFFF" w:themeColor="background1"/>
+      </w:rPr>
+      <w:tblPr/>
+      <w:tcPr>
+        <w:tcBorders>
+          <w:top w:val="single" w:sz="4" w:space="0" w:color="FFFFFF" w:themeColor="background1"/>
+          <w:bottom w:val="single" w:sz="4" w:space="0" w:color="FFFFFF" w:themeColor="background1"/>
+          <w:right w:val="single" w:sz="4" w:space="0" w:color="FFFFFF" w:themeColor="background1"/>
+          <w:insideV w:val="nil"/>
+        </w:tcBorders>
+        <w:shd w:val="clear" w:color="auto" w:fill="A5A5A5" w:themeFill="accent3"/>
+      </w:tcPr>
+    </w:tblStylePr>
+    <w:tblStylePr w:type="band1Vert">
+      <w:tblPr/>
+      <w:tcPr>
+        <w:shd w:val="clear" w:color="auto" w:fill="DBDBDB" w:themeFill="accent3" w:themeFillTint="66"/>
+      </w:tcPr>
+    </w:tblStylePr>
+    <w:tblStylePr w:type="band1Horz">
+      <w:tblPr/>
+      <w:tcPr>
+        <w:shd w:val="clear" w:color="auto" w:fill="DBDBDB" w:themeFill="accent3" w:themeFillTint="66"/>
+      </w:tcPr>
+    </w:tblStylePr>
+  </w:style>
 </w:styles>
 </file>
 
